--- a/v3.docx
+++ b/v3.docx
@@ -5,13 +5,13 @@
     <w:p>
       <w:pPr>
         <w:pStyle w:val="Titre3"/>
+        <w:jc w:val="both"/>
         <w:rPr>
           <w:rFonts w:asciiTheme="minorHAnsi" w:hAnsiTheme="minorHAnsi" w:cstheme="minorHAnsi"/>
           <w:sz w:val="24"/>
           <w:szCs w:val="24"/>
         </w:rPr>
       </w:pPr>
-      <w:bookmarkStart w:id="0" w:name="_GoBack"/>
       <w:r>
         <w:rPr>
           <w:rStyle w:val="lev"/>
@@ -27,6 +27,7 @@
     <w:p>
       <w:pPr>
         <w:pStyle w:val="NormalWeb"/>
+        <w:jc w:val="both"/>
         <w:rPr>
           <w:rFonts w:asciiTheme="minorHAnsi" w:hAnsiTheme="minorHAnsi" w:cstheme="minorHAnsi"/>
         </w:rPr>
@@ -41,6 +42,7 @@
     <w:p>
       <w:pPr>
         <w:pStyle w:val="NormalWeb"/>
+        <w:jc w:val="both"/>
         <w:rPr>
           <w:rFonts w:asciiTheme="minorHAnsi" w:hAnsiTheme="minorHAnsi" w:cstheme="minorHAnsi"/>
         </w:rPr>
@@ -55,6 +57,7 @@
     <w:p>
       <w:pPr>
         <w:pStyle w:val="Titre3"/>
+        <w:jc w:val="both"/>
         <w:rPr>
           <w:rFonts w:asciiTheme="minorHAnsi" w:hAnsiTheme="minorHAnsi" w:cstheme="minorHAnsi"/>
           <w:sz w:val="24"/>
@@ -76,6 +79,7 @@
     <w:p>
       <w:pPr>
         <w:pStyle w:val="NormalWeb"/>
+        <w:jc w:val="both"/>
         <w:rPr>
           <w:rFonts w:asciiTheme="minorHAnsi" w:hAnsiTheme="minorHAnsi" w:cstheme="minorHAnsi"/>
         </w:rPr>
@@ -90,6 +94,7 @@
     <w:p>
       <w:pPr>
         <w:pStyle w:val="NormalWeb"/>
+        <w:jc w:val="both"/>
         <w:rPr>
           <w:rFonts w:asciiTheme="minorHAnsi" w:hAnsiTheme="minorHAnsi" w:cstheme="minorHAnsi"/>
         </w:rPr>
@@ -111,6 +116,7 @@
     <w:p>
       <w:pPr>
         <w:pStyle w:val="Titre3"/>
+        <w:jc w:val="both"/>
         <w:rPr>
           <w:rFonts w:asciiTheme="minorHAnsi" w:hAnsiTheme="minorHAnsi" w:cstheme="minorHAnsi"/>
           <w:sz w:val="24"/>
@@ -132,6 +138,7 @@
     <w:p>
       <w:pPr>
         <w:pStyle w:val="NormalWeb"/>
+        <w:jc w:val="both"/>
         <w:rPr>
           <w:rFonts w:asciiTheme="minorHAnsi" w:hAnsiTheme="minorHAnsi" w:cstheme="minorHAnsi"/>
         </w:rPr>
@@ -150,6 +157,7 @@
           <w:ilvl w:val="0"/>
           <w:numId w:val="5"/>
         </w:numPr>
+        <w:jc w:val="both"/>
         <w:rPr>
           <w:rFonts w:asciiTheme="minorHAnsi" w:hAnsiTheme="minorHAnsi" w:cstheme="minorHAnsi"/>
         </w:rPr>
@@ -168,6 +176,7 @@
           <w:ilvl w:val="0"/>
           <w:numId w:val="5"/>
         </w:numPr>
+        <w:jc w:val="both"/>
         <w:rPr>
           <w:rFonts w:asciiTheme="minorHAnsi" w:hAnsiTheme="minorHAnsi" w:cstheme="minorHAnsi"/>
         </w:rPr>
@@ -186,6 +195,7 @@
           <w:ilvl w:val="0"/>
           <w:numId w:val="5"/>
         </w:numPr>
+        <w:jc w:val="both"/>
         <w:rPr>
           <w:rFonts w:asciiTheme="minorHAnsi" w:hAnsiTheme="minorHAnsi" w:cstheme="minorHAnsi"/>
         </w:rPr>
@@ -204,6 +214,7 @@
           <w:ilvl w:val="0"/>
           <w:numId w:val="5"/>
         </w:numPr>
+        <w:jc w:val="both"/>
         <w:rPr>
           <w:rFonts w:asciiTheme="minorHAnsi" w:hAnsiTheme="minorHAnsi" w:cstheme="minorHAnsi"/>
         </w:rPr>
@@ -222,6 +233,7 @@
           <w:ilvl w:val="0"/>
           <w:numId w:val="5"/>
         </w:numPr>
+        <w:jc w:val="both"/>
         <w:rPr>
           <w:rFonts w:asciiTheme="minorHAnsi" w:hAnsiTheme="minorHAnsi" w:cstheme="minorHAnsi"/>
         </w:rPr>
@@ -236,6 +248,7 @@
     <w:p>
       <w:pPr>
         <w:pStyle w:val="Titre3"/>
+        <w:jc w:val="both"/>
         <w:rPr>
           <w:rFonts w:asciiTheme="minorHAnsi" w:hAnsiTheme="minorHAnsi" w:cstheme="minorHAnsi"/>
           <w:sz w:val="24"/>
@@ -257,6 +270,7 @@
     <w:p>
       <w:pPr>
         <w:pStyle w:val="NormalWeb"/>
+        <w:jc w:val="both"/>
         <w:rPr>
           <w:rFonts w:asciiTheme="minorHAnsi" w:hAnsiTheme="minorHAnsi" w:cstheme="minorHAnsi"/>
         </w:rPr>
@@ -275,6 +289,7 @@
           <w:ilvl w:val="0"/>
           <w:numId w:val="6"/>
         </w:numPr>
+        <w:jc w:val="both"/>
         <w:rPr>
           <w:rFonts w:asciiTheme="minorHAnsi" w:hAnsiTheme="minorHAnsi" w:cstheme="minorHAnsi"/>
         </w:rPr>
@@ -293,6 +308,7 @@
           <w:ilvl w:val="0"/>
           <w:numId w:val="6"/>
         </w:numPr>
+        <w:jc w:val="both"/>
         <w:rPr>
           <w:rFonts w:asciiTheme="minorHAnsi" w:hAnsiTheme="minorHAnsi" w:cstheme="minorHAnsi"/>
         </w:rPr>
@@ -311,6 +327,7 @@
           <w:ilvl w:val="0"/>
           <w:numId w:val="6"/>
         </w:numPr>
+        <w:jc w:val="both"/>
         <w:rPr>
           <w:rFonts w:asciiTheme="minorHAnsi" w:hAnsiTheme="minorHAnsi" w:cstheme="minorHAnsi"/>
         </w:rPr>
@@ -329,15 +346,28 @@
           <w:ilvl w:val="0"/>
           <w:numId w:val="6"/>
         </w:numPr>
-        <w:rPr>
-          <w:rFonts w:asciiTheme="minorHAnsi" w:hAnsiTheme="minorHAnsi" w:cstheme="minorHAnsi"/>
-        </w:rPr>
-      </w:pPr>
-      <w:r>
-        <w:rPr>
-          <w:rFonts w:asciiTheme="minorHAnsi" w:hAnsiTheme="minorHAnsi" w:cstheme="minorHAnsi"/>
-        </w:rPr>
-        <w:t>Conception et modélisation du système selon une approche orientée services.</w:t>
+        <w:jc w:val="both"/>
+        <w:rPr>
+          <w:rFonts w:asciiTheme="minorHAnsi" w:hAnsiTheme="minorHAnsi" w:cstheme="minorHAnsi"/>
+        </w:rPr>
+      </w:pPr>
+      <w:r>
+        <w:rPr>
+          <w:rFonts w:asciiTheme="minorHAnsi" w:hAnsiTheme="minorHAnsi" w:cstheme="minorHAnsi"/>
+        </w:rPr>
+        <w:t xml:space="preserve">Conception et </w:t>
+      </w:r>
+      <w:r>
+        <w:rPr>
+          <w:rFonts w:asciiTheme="minorHAnsi" w:hAnsiTheme="minorHAnsi" w:cstheme="minorHAnsi"/>
+        </w:rPr>
+        <w:t>implémentation selon une architecture client/serveur</w:t>
+      </w:r>
+      <w:r>
+        <w:rPr>
+          <w:rFonts w:asciiTheme="minorHAnsi" w:hAnsiTheme="minorHAnsi" w:cstheme="minorHAnsi"/>
+        </w:rPr>
+        <w:t>.</w:t>
       </w:r>
     </w:p>
     <w:p>
@@ -347,6 +377,7 @@
           <w:ilvl w:val="0"/>
           <w:numId w:val="6"/>
         </w:numPr>
+        <w:jc w:val="both"/>
         <w:rPr>
           <w:rFonts w:asciiTheme="minorHAnsi" w:hAnsiTheme="minorHAnsi" w:cstheme="minorHAnsi"/>
         </w:rPr>
@@ -408,6 +439,7 @@
           <w:ilvl w:val="0"/>
           <w:numId w:val="6"/>
         </w:numPr>
+        <w:jc w:val="both"/>
         <w:rPr>
           <w:rFonts w:asciiTheme="minorHAnsi" w:hAnsiTheme="minorHAnsi" w:cstheme="minorHAnsi"/>
         </w:rPr>
@@ -422,6 +454,7 @@
     <w:p>
       <w:pPr>
         <w:pStyle w:val="Titre3"/>
+        <w:jc w:val="both"/>
         <w:rPr>
           <w:rFonts w:asciiTheme="minorHAnsi" w:hAnsiTheme="minorHAnsi" w:cstheme="minorHAnsi"/>
           <w:sz w:val="24"/>
@@ -443,6 +476,7 @@
     <w:p>
       <w:pPr>
         <w:pStyle w:val="NormalWeb"/>
+        <w:jc w:val="both"/>
         <w:rPr>
           <w:rFonts w:asciiTheme="minorHAnsi" w:hAnsiTheme="minorHAnsi" w:cstheme="minorHAnsi"/>
         </w:rPr>
@@ -461,6 +495,7 @@
           <w:ilvl w:val="0"/>
           <w:numId w:val="7"/>
         </w:numPr>
+        <w:jc w:val="both"/>
         <w:rPr>
           <w:rFonts w:asciiTheme="minorHAnsi" w:hAnsiTheme="minorHAnsi" w:cstheme="minorHAnsi"/>
         </w:rPr>
@@ -479,6 +514,7 @@
           <w:ilvl w:val="0"/>
           <w:numId w:val="7"/>
         </w:numPr>
+        <w:jc w:val="both"/>
         <w:rPr>
           <w:rFonts w:asciiTheme="minorHAnsi" w:hAnsiTheme="minorHAnsi" w:cstheme="minorHAnsi"/>
         </w:rPr>
@@ -497,6 +533,7 @@
           <w:ilvl w:val="0"/>
           <w:numId w:val="7"/>
         </w:numPr>
+        <w:jc w:val="both"/>
         <w:rPr>
           <w:rFonts w:asciiTheme="minorHAnsi" w:hAnsiTheme="minorHAnsi" w:cstheme="minorHAnsi"/>
         </w:rPr>
@@ -515,6 +552,7 @@
           <w:ilvl w:val="0"/>
           <w:numId w:val="7"/>
         </w:numPr>
+        <w:jc w:val="both"/>
         <w:rPr>
           <w:rFonts w:asciiTheme="minorHAnsi" w:hAnsiTheme="minorHAnsi" w:cstheme="minorHAnsi"/>
         </w:rPr>
@@ -529,6 +567,7 @@
     <w:p>
       <w:pPr>
         <w:pStyle w:val="Titre3"/>
+        <w:jc w:val="both"/>
         <w:rPr>
           <w:rFonts w:asciiTheme="minorHAnsi" w:hAnsiTheme="minorHAnsi" w:cstheme="minorHAnsi"/>
           <w:sz w:val="24"/>
@@ -550,15 +589,40 @@
     <w:p>
       <w:pPr>
         <w:pStyle w:val="NormalWeb"/>
-        <w:rPr>
-          <w:rFonts w:asciiTheme="minorHAnsi" w:hAnsiTheme="minorHAnsi" w:cstheme="minorHAnsi"/>
-        </w:rPr>
-      </w:pPr>
-      <w:r>
-        <w:rPr>
-          <w:rFonts w:asciiTheme="minorHAnsi" w:hAnsiTheme="minorHAnsi" w:cstheme="minorHAnsi"/>
-        </w:rPr>
-        <w:t>Ce mémoire est structuré comme suit :</w:t>
+        <w:jc w:val="both"/>
+        <w:rPr>
+          <w:rFonts w:asciiTheme="minorHAnsi" w:hAnsiTheme="minorHAnsi" w:cstheme="minorHAnsi"/>
+        </w:rPr>
+      </w:pPr>
+      <w:r>
+        <w:rPr>
+          <w:rFonts w:asciiTheme="minorHAnsi" w:hAnsiTheme="minorHAnsi" w:cstheme="minorHAnsi"/>
+        </w:rPr>
+        <w:t xml:space="preserve">Ce </w:t>
+      </w:r>
+      <w:r>
+        <w:rPr>
+          <w:rFonts w:asciiTheme="minorHAnsi" w:hAnsiTheme="minorHAnsi" w:cstheme="minorHAnsi"/>
+        </w:rPr>
+        <w:t>travail</w:t>
+      </w:r>
+      <w:r>
+        <w:rPr>
+          <w:rFonts w:asciiTheme="minorHAnsi" w:hAnsiTheme="minorHAnsi" w:cstheme="minorHAnsi"/>
+        </w:rPr>
+        <w:t xml:space="preserve"> est structuré comme </w:t>
+      </w:r>
+      <w:r>
+        <w:rPr>
+          <w:rFonts w:asciiTheme="minorHAnsi" w:hAnsiTheme="minorHAnsi" w:cstheme="minorHAnsi"/>
+        </w:rPr>
+        <w:t>ainsi qu’il suit</w:t>
+      </w:r>
+      <w:r>
+        <w:rPr>
+          <w:rFonts w:asciiTheme="minorHAnsi" w:hAnsiTheme="minorHAnsi" w:cstheme="minorHAnsi"/>
+        </w:rPr>
+        <w:t xml:space="preserve"> :</w:t>
       </w:r>
     </w:p>
     <w:p>
@@ -568,6 +632,7 @@
           <w:ilvl w:val="0"/>
           <w:numId w:val="8"/>
         </w:numPr>
+        <w:jc w:val="both"/>
         <w:rPr>
           <w:rFonts w:asciiTheme="minorHAnsi" w:hAnsiTheme="minorHAnsi" w:cstheme="minorHAnsi"/>
         </w:rPr>
@@ -593,6 +658,7 @@
           <w:ilvl w:val="0"/>
           <w:numId w:val="8"/>
         </w:numPr>
+        <w:jc w:val="both"/>
         <w:rPr>
           <w:rFonts w:asciiTheme="minorHAnsi" w:hAnsiTheme="minorHAnsi" w:cstheme="minorHAnsi"/>
         </w:rPr>
@@ -618,6 +684,7 @@
           <w:ilvl w:val="0"/>
           <w:numId w:val="8"/>
         </w:numPr>
+        <w:jc w:val="both"/>
         <w:rPr>
           <w:rFonts w:asciiTheme="minorHAnsi" w:hAnsiTheme="minorHAnsi" w:cstheme="minorHAnsi"/>
         </w:rPr>
@@ -643,6 +710,7 @@
           <w:ilvl w:val="0"/>
           <w:numId w:val="8"/>
         </w:numPr>
+        <w:jc w:val="both"/>
         <w:rPr>
           <w:rFonts w:asciiTheme="minorHAnsi" w:hAnsiTheme="minorHAnsi" w:cstheme="minorHAnsi"/>
         </w:rPr>
@@ -668,6 +736,7 @@
           <w:ilvl w:val="0"/>
           <w:numId w:val="8"/>
         </w:numPr>
+        <w:jc w:val="both"/>
         <w:rPr>
           <w:rFonts w:asciiTheme="minorHAnsi" w:hAnsiTheme="minorHAnsi" w:cstheme="minorHAnsi"/>
         </w:rPr>
@@ -693,6 +762,7 @@
           <w:ilvl w:val="0"/>
           <w:numId w:val="8"/>
         </w:numPr>
+        <w:jc w:val="both"/>
         <w:rPr>
           <w:rFonts w:asciiTheme="minorHAnsi" w:hAnsiTheme="minorHAnsi" w:cstheme="minorHAnsi"/>
         </w:rPr>
@@ -713,6 +783,7 @@
     </w:p>
     <w:p>
       <w:pPr>
+        <w:jc w:val="both"/>
         <w:rPr>
           <w:rFonts w:cstheme="minorHAnsi"/>
           <w:sz w:val="24"/>
@@ -722,6 +793,7 @@
     </w:p>
     <w:p>
       <w:pPr>
+        <w:jc w:val="both"/>
         <w:rPr>
           <w:rFonts w:cstheme="minorHAnsi"/>
           <w:sz w:val="24"/>
@@ -731,6 +803,7 @@
     </w:p>
     <w:p>
       <w:pPr>
+        <w:jc w:val="both"/>
         <w:rPr>
           <w:rFonts w:cstheme="minorHAnsi"/>
           <w:sz w:val="24"/>
@@ -740,6 +813,7 @@
     </w:p>
     <w:p>
       <w:pPr>
+        <w:jc w:val="both"/>
         <w:rPr>
           <w:rFonts w:cstheme="minorHAnsi"/>
           <w:sz w:val="24"/>
@@ -749,6 +823,7 @@
     </w:p>
     <w:p>
       <w:pPr>
+        <w:jc w:val="both"/>
         <w:rPr>
           <w:rFonts w:cstheme="minorHAnsi"/>
           <w:sz w:val="24"/>
@@ -758,6 +833,7 @@
     </w:p>
     <w:p>
       <w:pPr>
+        <w:jc w:val="both"/>
         <w:rPr>
           <w:rFonts w:cstheme="minorHAnsi"/>
           <w:sz w:val="24"/>
@@ -767,6 +843,7 @@
     </w:p>
     <w:p>
       <w:pPr>
+        <w:jc w:val="both"/>
         <w:rPr>
           <w:rFonts w:cstheme="minorHAnsi"/>
           <w:sz w:val="24"/>
@@ -776,6 +853,7 @@
     </w:p>
     <w:p>
       <w:pPr>
+        <w:jc w:val="both"/>
         <w:rPr>
           <w:rFonts w:cstheme="minorHAnsi"/>
           <w:sz w:val="24"/>
@@ -785,6 +863,7 @@
     </w:p>
     <w:p>
       <w:pPr>
+        <w:jc w:val="both"/>
         <w:rPr>
           <w:rFonts w:cstheme="minorHAnsi"/>
           <w:sz w:val="24"/>
@@ -795,24 +874,52 @@
     <w:p>
       <w:pPr>
         <w:pStyle w:val="Titre2"/>
-        <w:rPr>
-          <w:rFonts w:asciiTheme="minorHAnsi" w:hAnsiTheme="minorHAnsi" w:cstheme="minorHAnsi"/>
-        </w:rPr>
-      </w:pPr>
-      <w:r>
+        <w:jc w:val="both"/>
         <w:rPr>
           <w:rStyle w:val="lev"/>
           <w:rFonts w:asciiTheme="minorHAnsi" w:hAnsiTheme="minorHAnsi" w:cstheme="minorHAnsi"/>
           <w:b/>
           <w:bCs/>
         </w:rPr>
+      </w:pPr>
+      <w:r>
+        <w:rPr>
+          <w:rStyle w:val="lev"/>
+          <w:rFonts w:asciiTheme="minorHAnsi" w:hAnsiTheme="minorHAnsi" w:cstheme="minorHAnsi"/>
+          <w:b/>
+          <w:bCs/>
+        </w:rPr>
         <w:lastRenderedPageBreak/>
         <w:t>Chapitre 2 : Structure de stage</w:t>
       </w:r>
     </w:p>
     <w:p>
       <w:pPr>
+        <w:pStyle w:val="Titre2"/>
+        <w:ind w:firstLine="708"/>
+        <w:jc w:val="both"/>
+        <w:rPr>
+          <w:rFonts w:asciiTheme="minorHAnsi" w:hAnsiTheme="minorHAnsi" w:cstheme="minorHAnsi"/>
+          <w:b w:val="0"/>
+          <w:sz w:val="22"/>
+          <w:szCs w:val="22"/>
+        </w:rPr>
+      </w:pPr>
+      <w:r>
+        <w:rPr>
+          <w:rStyle w:val="lev"/>
+          <w:rFonts w:asciiTheme="minorHAnsi" w:hAnsiTheme="minorHAnsi" w:cstheme="minorHAnsi"/>
+          <w:bCs/>
+          <w:sz w:val="22"/>
+          <w:szCs w:val="22"/>
+        </w:rPr>
+        <w:t>Durant notre stage, nous avons travaillé principalement au sein de la Cellule Informatique et pour les entretiens à la Sous-direction du Budget, du Matériel et de la Maintenance.</w:t>
+      </w:r>
+    </w:p>
+    <w:p>
+      <w:pPr>
         <w:pStyle w:val="Titre3"/>
+        <w:jc w:val="both"/>
         <w:rPr>
           <w:rFonts w:asciiTheme="minorHAnsi" w:hAnsiTheme="minorHAnsi" w:cstheme="minorHAnsi"/>
         </w:rPr>
@@ -830,20 +937,36 @@
     <w:p>
       <w:pPr>
         <w:pStyle w:val="NormalWeb"/>
-        <w:rPr>
-          <w:rFonts w:asciiTheme="minorHAnsi" w:hAnsiTheme="minorHAnsi" w:cstheme="minorHAnsi"/>
-        </w:rPr>
-      </w:pPr>
-      <w:r>
-        <w:rPr>
-          <w:rFonts w:asciiTheme="minorHAnsi" w:hAnsiTheme="minorHAnsi" w:cstheme="minorHAnsi"/>
-        </w:rPr>
-        <w:t>Le Ministère de la Promotion de la Femme et de la Famille (MINPROFF) est un organe du gouvernement camerounais chargé de l’élaboration, de la mise en œuvre et du suivi des politiques publiques en faveur de la femme, de l’enfant et de la famille. Il a pour mission principale de promouvoir les droits, la participation et l’épanouissement de ces groupes sociaux au sein du développement national. À ce titre, le ministère initie et coordonne plusieurs programmes et projets dans les domaines de l’éducation familiale, de la formation des femmes, de la protection sociale, et de l'autonomisation économique.</w:t>
-      </w:r>
-    </w:p>
-    <w:p>
-      <w:pPr>
-        <w:pStyle w:val="NormalWeb"/>
+        <w:ind w:firstLine="708"/>
+        <w:jc w:val="both"/>
+        <w:rPr>
+          <w:rFonts w:asciiTheme="minorHAnsi" w:hAnsiTheme="minorHAnsi" w:cstheme="minorHAnsi"/>
+        </w:rPr>
+      </w:pPr>
+      <w:r>
+        <w:rPr>
+          <w:rFonts w:asciiTheme="minorHAnsi" w:hAnsiTheme="minorHAnsi" w:cstheme="minorHAnsi"/>
+        </w:rPr>
+        <w:t>Le Ministère de la Promotion de la Femme et de la Famille (MINPROFF) est un organe du gouvernement camerounais chargé de l’élaboration, de la mise en œuvre et du suivi des politiques publiques en faveur de la femme, de l’enfant et de la famille. Il a pour mission principale de promouvoir les droits, la participation et l’épanouissement de ces groupes sociaux au sein du développ</w:t>
+      </w:r>
+      <w:r>
+        <w:rPr>
+          <w:rFonts w:asciiTheme="minorHAnsi" w:hAnsiTheme="minorHAnsi" w:cstheme="minorHAnsi"/>
+        </w:rPr>
+        <w:t>ement national. À ce titre, le M</w:t>
+      </w:r>
+      <w:r>
+        <w:rPr>
+          <w:rFonts w:asciiTheme="minorHAnsi" w:hAnsiTheme="minorHAnsi" w:cstheme="minorHAnsi"/>
+        </w:rPr>
+        <w:t>inistère initie et coordonne plusieurs programmes et projets dans les domaines de l’éducation familiale, de la formation des femmes, de la protection sociale, et de l'autonomisation économique.</w:t>
+      </w:r>
+    </w:p>
+    <w:p>
+      <w:pPr>
+        <w:pStyle w:val="NormalWeb"/>
+        <w:ind w:firstLine="708"/>
+        <w:jc w:val="both"/>
         <w:rPr>
           <w:rFonts w:asciiTheme="minorHAnsi" w:hAnsiTheme="minorHAnsi" w:cstheme="minorHAnsi"/>
         </w:rPr>
@@ -858,6 +981,7 @@
     <w:p>
       <w:pPr>
         <w:pStyle w:val="Titre3"/>
+        <w:jc w:val="both"/>
         <w:rPr>
           <w:rFonts w:asciiTheme="minorHAnsi" w:hAnsiTheme="minorHAnsi" w:cstheme="minorHAnsi"/>
         </w:rPr>
@@ -875,6 +999,7 @@
     <w:p>
       <w:pPr>
         <w:pStyle w:val="NormalWeb"/>
+        <w:jc w:val="both"/>
         <w:rPr>
           <w:rFonts w:asciiTheme="minorHAnsi" w:hAnsiTheme="minorHAnsi" w:cstheme="minorHAnsi"/>
         </w:rPr>
@@ -893,6 +1018,7 @@
           <w:ilvl w:val="0"/>
           <w:numId w:val="9"/>
         </w:numPr>
+        <w:jc w:val="both"/>
         <w:rPr>
           <w:rFonts w:asciiTheme="minorHAnsi" w:hAnsiTheme="minorHAnsi" w:cstheme="minorHAnsi"/>
         </w:rPr>
@@ -911,6 +1037,7 @@
           <w:ilvl w:val="0"/>
           <w:numId w:val="9"/>
         </w:numPr>
+        <w:jc w:val="both"/>
         <w:rPr>
           <w:rFonts w:asciiTheme="minorHAnsi" w:hAnsiTheme="minorHAnsi" w:cstheme="minorHAnsi"/>
         </w:rPr>
@@ -929,6 +1056,7 @@
           <w:ilvl w:val="0"/>
           <w:numId w:val="9"/>
         </w:numPr>
+        <w:jc w:val="both"/>
         <w:rPr>
           <w:rFonts w:asciiTheme="minorHAnsi" w:hAnsiTheme="minorHAnsi" w:cstheme="minorHAnsi"/>
         </w:rPr>
@@ -947,6 +1075,7 @@
           <w:ilvl w:val="0"/>
           <w:numId w:val="9"/>
         </w:numPr>
+        <w:jc w:val="both"/>
         <w:rPr>
           <w:rFonts w:asciiTheme="minorHAnsi" w:hAnsiTheme="minorHAnsi" w:cstheme="minorHAnsi"/>
         </w:rPr>
@@ -961,20 +1090,34 @@
     <w:p>
       <w:pPr>
         <w:pStyle w:val="NormalWeb"/>
-        <w:rPr>
-          <w:rFonts w:asciiTheme="minorHAnsi" w:hAnsiTheme="minorHAnsi" w:cstheme="minorHAnsi"/>
-        </w:rPr>
-      </w:pPr>
-      <w:r>
-        <w:rPr>
-          <w:rFonts w:asciiTheme="minorHAnsi" w:hAnsiTheme="minorHAnsi" w:cstheme="minorHAnsi"/>
-        </w:rPr>
-        <w:t>Cette sous-direction assure ainsi un rôle transversal et déterminant dans la continuité des activités de toutes les entités du ministère.</w:t>
+        <w:jc w:val="both"/>
+        <w:rPr>
+          <w:rFonts w:asciiTheme="minorHAnsi" w:hAnsiTheme="minorHAnsi" w:cstheme="minorHAnsi"/>
+        </w:rPr>
+      </w:pPr>
+      <w:r>
+        <w:rPr>
+          <w:rFonts w:asciiTheme="minorHAnsi" w:hAnsiTheme="minorHAnsi" w:cstheme="minorHAnsi"/>
+        </w:rPr>
+        <w:t>Cette sous-direction assure ainsi un rôle transversal et déterminant dans la continuité des acti</w:t>
+      </w:r>
+      <w:r>
+        <w:rPr>
+          <w:rFonts w:asciiTheme="minorHAnsi" w:hAnsiTheme="minorHAnsi" w:cstheme="minorHAnsi"/>
+        </w:rPr>
+        <w:t>vités de toutes les entités du M</w:t>
+      </w:r>
+      <w:r>
+        <w:rPr>
+          <w:rFonts w:asciiTheme="minorHAnsi" w:hAnsiTheme="minorHAnsi" w:cstheme="minorHAnsi"/>
+        </w:rPr>
+        <w:t>inistère.</w:t>
       </w:r>
     </w:p>
     <w:p>
       <w:pPr>
         <w:pStyle w:val="Titre3"/>
+        <w:jc w:val="both"/>
         <w:rPr>
           <w:rFonts w:asciiTheme="minorHAnsi" w:hAnsiTheme="minorHAnsi" w:cstheme="minorHAnsi"/>
         </w:rPr>
@@ -992,6 +1135,7 @@
     <w:p>
       <w:pPr>
         <w:pStyle w:val="NormalWeb"/>
+        <w:jc w:val="both"/>
         <w:rPr>
           <w:rFonts w:asciiTheme="minorHAnsi" w:hAnsiTheme="minorHAnsi" w:cstheme="minorHAnsi"/>
         </w:rPr>
@@ -1010,6 +1154,7 @@
           <w:ilvl w:val="0"/>
           <w:numId w:val="10"/>
         </w:numPr>
+        <w:jc w:val="both"/>
         <w:rPr>
           <w:rFonts w:asciiTheme="minorHAnsi" w:hAnsiTheme="minorHAnsi" w:cstheme="minorHAnsi"/>
         </w:rPr>
@@ -1028,6 +1173,7 @@
           <w:ilvl w:val="0"/>
           <w:numId w:val="10"/>
         </w:numPr>
+        <w:jc w:val="both"/>
         <w:rPr>
           <w:rFonts w:asciiTheme="minorHAnsi" w:hAnsiTheme="minorHAnsi" w:cstheme="minorHAnsi"/>
         </w:rPr>
@@ -1046,6 +1192,7 @@
           <w:ilvl w:val="0"/>
           <w:numId w:val="10"/>
         </w:numPr>
+        <w:jc w:val="both"/>
         <w:rPr>
           <w:rFonts w:asciiTheme="minorHAnsi" w:hAnsiTheme="minorHAnsi" w:cstheme="minorHAnsi"/>
         </w:rPr>
@@ -1064,35 +1211,38 @@
           <w:ilvl w:val="0"/>
           <w:numId w:val="10"/>
         </w:numPr>
-        <w:rPr>
-          <w:rFonts w:asciiTheme="minorHAnsi" w:hAnsiTheme="minorHAnsi" w:cstheme="minorHAnsi"/>
-        </w:rPr>
-      </w:pPr>
-      <w:r>
-        <w:rPr>
-          <w:rFonts w:asciiTheme="minorHAnsi" w:hAnsiTheme="minorHAnsi" w:cstheme="minorHAnsi"/>
-        </w:rPr>
+        <w:jc w:val="both"/>
+        <w:rPr>
+          <w:rFonts w:asciiTheme="minorHAnsi" w:hAnsiTheme="minorHAnsi" w:cstheme="minorHAnsi"/>
+        </w:rPr>
+      </w:pPr>
+      <w:r>
+        <w:rPr>
+          <w:rFonts w:asciiTheme="minorHAnsi" w:hAnsiTheme="minorHAnsi" w:cstheme="minorHAnsi"/>
+        </w:rPr>
+        <w:lastRenderedPageBreak/>
         <w:t>La sécurisation des données et l’implémentation de bonnes pratiques en matière de gouvernance numérique.</w:t>
       </w:r>
     </w:p>
     <w:p>
       <w:pPr>
         <w:pStyle w:val="NormalWeb"/>
-        <w:rPr>
-          <w:rFonts w:asciiTheme="minorHAnsi" w:hAnsiTheme="minorHAnsi" w:cstheme="minorHAnsi"/>
-        </w:rPr>
-      </w:pPr>
-      <w:r>
-        <w:rPr>
-          <w:rFonts w:asciiTheme="minorHAnsi" w:hAnsiTheme="minorHAnsi" w:cstheme="minorHAnsi"/>
-        </w:rPr>
-        <w:lastRenderedPageBreak/>
+        <w:jc w:val="both"/>
+        <w:rPr>
+          <w:rFonts w:asciiTheme="minorHAnsi" w:hAnsiTheme="minorHAnsi" w:cstheme="minorHAnsi"/>
+        </w:rPr>
+      </w:pPr>
+      <w:r>
+        <w:rPr>
+          <w:rFonts w:asciiTheme="minorHAnsi" w:hAnsiTheme="minorHAnsi" w:cstheme="minorHAnsi"/>
+        </w:rPr>
         <w:t>C’est au sein de cette cellule que le stage a été réalisé, dans un contexte propice à l’innovation et à l’intégration de solutions logicielles pour la gestion des infrastructures.</w:t>
       </w:r>
     </w:p>
     <w:p>
       <w:pPr>
         <w:pStyle w:val="Titre3"/>
+        <w:jc w:val="both"/>
         <w:rPr>
           <w:rFonts w:asciiTheme="minorHAnsi" w:hAnsiTheme="minorHAnsi" w:cstheme="minorHAnsi"/>
         </w:rPr>
@@ -1110,6 +1260,7 @@
     <w:p>
       <w:pPr>
         <w:pStyle w:val="NormalWeb"/>
+        <w:jc w:val="both"/>
         <w:rPr>
           <w:rFonts w:asciiTheme="minorHAnsi" w:hAnsiTheme="minorHAnsi" w:cstheme="minorHAnsi"/>
         </w:rPr>
@@ -1128,6 +1279,7 @@
           <w:ilvl w:val="0"/>
           <w:numId w:val="11"/>
         </w:numPr>
+        <w:jc w:val="both"/>
         <w:rPr>
           <w:rFonts w:asciiTheme="minorHAnsi" w:hAnsiTheme="minorHAnsi" w:cstheme="minorHAnsi"/>
         </w:rPr>
@@ -1146,6 +1298,7 @@
           <w:ilvl w:val="0"/>
           <w:numId w:val="11"/>
         </w:numPr>
+        <w:jc w:val="both"/>
         <w:rPr>
           <w:rFonts w:asciiTheme="minorHAnsi" w:hAnsiTheme="minorHAnsi" w:cstheme="minorHAnsi"/>
         </w:rPr>
@@ -1164,6 +1317,7 @@
           <w:ilvl w:val="0"/>
           <w:numId w:val="11"/>
         </w:numPr>
+        <w:jc w:val="both"/>
         <w:rPr>
           <w:rFonts w:asciiTheme="minorHAnsi" w:hAnsiTheme="minorHAnsi" w:cstheme="minorHAnsi"/>
         </w:rPr>
@@ -1182,6 +1336,7 @@
           <w:ilvl w:val="0"/>
           <w:numId w:val="11"/>
         </w:numPr>
+        <w:jc w:val="both"/>
         <w:rPr>
           <w:rFonts w:asciiTheme="minorHAnsi" w:hAnsiTheme="minorHAnsi" w:cstheme="minorHAnsi"/>
         </w:rPr>
@@ -1242,6 +1397,7 @@
           <w:ilvl w:val="0"/>
           <w:numId w:val="11"/>
         </w:numPr>
+        <w:jc w:val="both"/>
         <w:rPr>
           <w:rFonts w:asciiTheme="minorHAnsi" w:hAnsiTheme="minorHAnsi" w:cstheme="minorHAnsi"/>
         </w:rPr>
@@ -1256,6 +1412,7 @@
     <w:p>
       <w:pPr>
         <w:pStyle w:val="NormalWeb"/>
+        <w:jc w:val="both"/>
         <w:rPr>
           <w:rFonts w:asciiTheme="minorHAnsi" w:hAnsiTheme="minorHAnsi" w:cstheme="minorHAnsi"/>
         </w:rPr>
@@ -1269,6 +1426,7 @@
     </w:p>
     <w:p>
       <w:pPr>
+        <w:jc w:val="both"/>
         <w:rPr>
           <w:rFonts w:cstheme="minorHAnsi"/>
           <w:sz w:val="24"/>
@@ -1278,6 +1436,7 @@
     </w:p>
     <w:p>
       <w:pPr>
+        <w:jc w:val="both"/>
         <w:rPr>
           <w:rFonts w:cstheme="minorHAnsi"/>
           <w:sz w:val="24"/>
@@ -1287,6 +1446,7 @@
     </w:p>
     <w:p>
       <w:pPr>
+        <w:jc w:val="both"/>
         <w:rPr>
           <w:rFonts w:cstheme="minorHAnsi"/>
           <w:sz w:val="24"/>
@@ -1296,6 +1456,7 @@
     </w:p>
     <w:p>
       <w:pPr>
+        <w:jc w:val="both"/>
         <w:rPr>
           <w:rFonts w:cstheme="minorHAnsi"/>
           <w:sz w:val="24"/>
@@ -1305,6 +1466,7 @@
     </w:p>
     <w:p>
       <w:pPr>
+        <w:jc w:val="both"/>
         <w:rPr>
           <w:rFonts w:cstheme="minorHAnsi"/>
           <w:sz w:val="24"/>
@@ -1314,6 +1476,7 @@
     </w:p>
     <w:p>
       <w:pPr>
+        <w:jc w:val="both"/>
         <w:rPr>
           <w:rFonts w:cstheme="minorHAnsi"/>
           <w:sz w:val="24"/>
@@ -1323,6 +1486,7 @@
     </w:p>
     <w:p>
       <w:pPr>
+        <w:jc w:val="both"/>
         <w:rPr>
           <w:rFonts w:cstheme="minorHAnsi"/>
           <w:sz w:val="24"/>
@@ -1332,6 +1496,7 @@
     </w:p>
     <w:p>
       <w:pPr>
+        <w:jc w:val="both"/>
         <w:rPr>
           <w:rFonts w:cstheme="minorHAnsi"/>
           <w:sz w:val="24"/>
@@ -1341,6 +1506,7 @@
     </w:p>
     <w:p>
       <w:pPr>
+        <w:jc w:val="both"/>
         <w:rPr>
           <w:rFonts w:cstheme="minorHAnsi"/>
           <w:sz w:val="24"/>
@@ -1350,6 +1516,7 @@
     </w:p>
     <w:p>
       <w:pPr>
+        <w:jc w:val="both"/>
         <w:rPr>
           <w:rFonts w:cstheme="minorHAnsi"/>
           <w:sz w:val="24"/>
@@ -1359,6 +1526,7 @@
     </w:p>
     <w:p>
       <w:pPr>
+        <w:jc w:val="both"/>
         <w:rPr>
           <w:rFonts w:cstheme="minorHAnsi"/>
           <w:sz w:val="24"/>
@@ -1368,6 +1536,7 @@
     </w:p>
     <w:p>
       <w:pPr>
+        <w:jc w:val="both"/>
         <w:rPr>
           <w:rFonts w:cstheme="minorHAnsi"/>
           <w:sz w:val="24"/>
@@ -1377,6 +1546,7 @@
     </w:p>
     <w:p>
       <w:pPr>
+        <w:jc w:val="both"/>
         <w:rPr>
           <w:rFonts w:cstheme="minorHAnsi"/>
           <w:sz w:val="24"/>
@@ -1386,6 +1556,7 @@
     </w:p>
     <w:p>
       <w:pPr>
+        <w:jc w:val="both"/>
         <w:rPr>
           <w:rFonts w:cstheme="minorHAnsi"/>
           <w:sz w:val="24"/>
@@ -1395,6 +1566,7 @@
     </w:p>
     <w:p>
       <w:pPr>
+        <w:jc w:val="both"/>
         <w:rPr>
           <w:rFonts w:cstheme="minorHAnsi"/>
           <w:sz w:val="24"/>
@@ -1404,6 +1576,7 @@
     </w:p>
     <w:p>
       <w:pPr>
+        <w:jc w:val="both"/>
         <w:rPr>
           <w:rFonts w:cstheme="minorHAnsi"/>
           <w:sz w:val="24"/>
@@ -1414,6 +1587,7 @@
     <w:p>
       <w:pPr>
         <w:pStyle w:val="Titre2"/>
+        <w:jc w:val="both"/>
         <w:rPr>
           <w:rFonts w:asciiTheme="minorHAnsi" w:hAnsiTheme="minorHAnsi" w:cstheme="minorHAnsi"/>
         </w:rPr>
@@ -1425,13 +1599,13 @@
           <w:b/>
           <w:bCs/>
         </w:rPr>
-        <w:lastRenderedPageBreak/>
         <w:t>Chapitre 3 : Revue de la littérature</w:t>
       </w:r>
     </w:p>
     <w:p>
       <w:pPr>
         <w:pStyle w:val="Titre3"/>
+        <w:jc w:val="both"/>
         <w:rPr>
           <w:rFonts w:asciiTheme="minorHAnsi" w:hAnsiTheme="minorHAnsi" w:cstheme="minorHAnsi"/>
         </w:rPr>
@@ -1449,6 +1623,7 @@
     <w:p>
       <w:pPr>
         <w:pStyle w:val="NormalWeb"/>
+        <w:jc w:val="both"/>
         <w:rPr>
           <w:rFonts w:asciiTheme="minorHAnsi" w:hAnsiTheme="minorHAnsi" w:cstheme="minorHAnsi"/>
         </w:rPr>
@@ -1463,6 +1638,7 @@
     <w:p>
       <w:pPr>
         <w:pStyle w:val="Titre3"/>
+        <w:jc w:val="both"/>
         <w:rPr>
           <w:rFonts w:asciiTheme="minorHAnsi" w:hAnsiTheme="minorHAnsi" w:cstheme="minorHAnsi"/>
         </w:rPr>
@@ -1480,6 +1656,7 @@
     <w:p>
       <w:pPr>
         <w:pStyle w:val="NormalWeb"/>
+        <w:jc w:val="both"/>
         <w:rPr>
           <w:rFonts w:asciiTheme="minorHAnsi" w:hAnsiTheme="minorHAnsi" w:cstheme="minorHAnsi"/>
         </w:rPr>
@@ -1512,6 +1689,7 @@
           <w:ilvl w:val="0"/>
           <w:numId w:val="12"/>
         </w:numPr>
+        <w:jc w:val="both"/>
         <w:rPr>
           <w:rFonts w:asciiTheme="minorHAnsi" w:hAnsiTheme="minorHAnsi" w:cstheme="minorHAnsi"/>
         </w:rPr>
@@ -1543,6 +1721,7 @@
           <w:ilvl w:val="0"/>
           <w:numId w:val="12"/>
         </w:numPr>
+        <w:jc w:val="both"/>
         <w:rPr>
           <w:rFonts w:asciiTheme="minorHAnsi" w:hAnsiTheme="minorHAnsi" w:cstheme="minorHAnsi"/>
         </w:rPr>
@@ -1574,6 +1753,7 @@
           <w:ilvl w:val="0"/>
           <w:numId w:val="12"/>
         </w:numPr>
+        <w:jc w:val="both"/>
         <w:rPr>
           <w:rFonts w:asciiTheme="minorHAnsi" w:hAnsiTheme="minorHAnsi" w:cstheme="minorHAnsi"/>
         </w:rPr>
@@ -1605,6 +1785,7 @@
           <w:ilvl w:val="0"/>
           <w:numId w:val="12"/>
         </w:numPr>
+        <w:jc w:val="both"/>
         <w:rPr>
           <w:rFonts w:asciiTheme="minorHAnsi" w:hAnsiTheme="minorHAnsi" w:cstheme="minorHAnsi"/>
         </w:rPr>
@@ -1632,6 +1813,7 @@
     <w:p>
       <w:pPr>
         <w:pStyle w:val="NormalWeb"/>
+        <w:jc w:val="both"/>
         <w:rPr>
           <w:rFonts w:asciiTheme="minorHAnsi" w:hAnsiTheme="minorHAnsi" w:cstheme="minorHAnsi"/>
         </w:rPr>
@@ -1675,6 +1857,7 @@
     <w:p>
       <w:pPr>
         <w:pStyle w:val="NormalWeb"/>
+        <w:jc w:val="both"/>
         <w:rPr>
           <w:rFonts w:asciiTheme="minorHAnsi" w:hAnsiTheme="minorHAnsi" w:cstheme="minorHAnsi"/>
         </w:rPr>
@@ -1703,6 +1886,7 @@
     <w:p>
       <w:pPr>
         <w:pStyle w:val="NormalWeb"/>
+        <w:jc w:val="both"/>
         <w:rPr>
           <w:rFonts w:asciiTheme="minorHAnsi" w:hAnsiTheme="minorHAnsi" w:cstheme="minorHAnsi"/>
         </w:rPr>
@@ -1731,6 +1915,7 @@
     <w:p>
       <w:pPr>
         <w:pStyle w:val="NormalWeb"/>
+        <w:jc w:val="both"/>
         <w:rPr>
           <w:rFonts w:asciiTheme="minorHAnsi" w:hAnsiTheme="minorHAnsi" w:cstheme="minorHAnsi"/>
         </w:rPr>
@@ -1749,6 +1934,7 @@
           <w:ilvl w:val="0"/>
           <w:numId w:val="16"/>
         </w:numPr>
+        <w:jc w:val="both"/>
         <w:rPr>
           <w:rFonts w:asciiTheme="minorHAnsi" w:hAnsiTheme="minorHAnsi" w:cstheme="minorHAnsi"/>
         </w:rPr>
@@ -1788,15 +1974,17 @@
           <w:ilvl w:val="0"/>
           <w:numId w:val="16"/>
         </w:numPr>
-        <w:rPr>
-          <w:rFonts w:asciiTheme="minorHAnsi" w:hAnsiTheme="minorHAnsi" w:cstheme="minorHAnsi"/>
-        </w:rPr>
-      </w:pPr>
-      <w:r>
-        <w:rPr>
-          <w:rStyle w:val="lev"/>
-          <w:rFonts w:asciiTheme="minorHAnsi" w:hAnsiTheme="minorHAnsi" w:cstheme="minorHAnsi"/>
-        </w:rPr>
+        <w:jc w:val="both"/>
+        <w:rPr>
+          <w:rFonts w:asciiTheme="minorHAnsi" w:hAnsiTheme="minorHAnsi" w:cstheme="minorHAnsi"/>
+        </w:rPr>
+      </w:pPr>
+      <w:r>
+        <w:rPr>
+          <w:rStyle w:val="lev"/>
+          <w:rFonts w:asciiTheme="minorHAnsi" w:hAnsiTheme="minorHAnsi" w:cstheme="minorHAnsi"/>
+        </w:rPr>
+        <w:lastRenderedPageBreak/>
         <w:t xml:space="preserve">La modélisation BIM (Building Information </w:t>
       </w:r>
       <w:proofErr w:type="spellStart"/>
@@ -1829,16 +2017,16 @@
           <w:ilvl w:val="0"/>
           <w:numId w:val="16"/>
         </w:numPr>
-        <w:rPr>
-          <w:rFonts w:asciiTheme="minorHAnsi" w:hAnsiTheme="minorHAnsi" w:cstheme="minorHAnsi"/>
-        </w:rPr>
-      </w:pPr>
-      <w:r>
-        <w:rPr>
-          <w:rStyle w:val="lev"/>
-          <w:rFonts w:asciiTheme="minorHAnsi" w:hAnsiTheme="minorHAnsi" w:cstheme="minorHAnsi"/>
-        </w:rPr>
-        <w:lastRenderedPageBreak/>
+        <w:jc w:val="both"/>
+        <w:rPr>
+          <w:rFonts w:asciiTheme="minorHAnsi" w:hAnsiTheme="minorHAnsi" w:cstheme="minorHAnsi"/>
+        </w:rPr>
+      </w:pPr>
+      <w:r>
+        <w:rPr>
+          <w:rStyle w:val="lev"/>
+          <w:rFonts w:asciiTheme="minorHAnsi" w:hAnsiTheme="minorHAnsi" w:cstheme="minorHAnsi"/>
+        </w:rPr>
         <w:t>Les tableaux de bord décisionnels</w:t>
       </w:r>
       <w:r>
@@ -1851,6 +2039,7 @@
     <w:p>
       <w:pPr>
         <w:pStyle w:val="NormalWeb"/>
+        <w:jc w:val="both"/>
         <w:rPr>
           <w:rFonts w:asciiTheme="minorHAnsi" w:hAnsiTheme="minorHAnsi" w:cstheme="minorHAnsi"/>
         </w:rPr>
@@ -1865,6 +2054,7 @@
     <w:p>
       <w:pPr>
         <w:pStyle w:val="NormalWeb"/>
+        <w:jc w:val="both"/>
         <w:rPr>
           <w:rFonts w:asciiTheme="minorHAnsi" w:hAnsiTheme="minorHAnsi" w:cstheme="minorHAnsi"/>
         </w:rPr>
@@ -1892,6 +2082,7 @@
     <w:p>
       <w:pPr>
         <w:pStyle w:val="NormalWeb"/>
+        <w:jc w:val="both"/>
         <w:rPr>
           <w:rFonts w:asciiTheme="minorHAnsi" w:hAnsiTheme="minorHAnsi" w:cstheme="minorHAnsi"/>
         </w:rPr>
@@ -1920,6 +2111,7 @@
     <w:p>
       <w:pPr>
         <w:pStyle w:val="Titre4"/>
+        <w:jc w:val="both"/>
         <w:rPr>
           <w:rFonts w:asciiTheme="minorHAnsi" w:hAnsiTheme="minorHAnsi" w:cstheme="minorHAnsi"/>
         </w:rPr>
@@ -1937,6 +2129,7 @@
     <w:p>
       <w:pPr>
         <w:pStyle w:val="NormalWeb"/>
+        <w:jc w:val="both"/>
         <w:rPr>
           <w:rFonts w:asciiTheme="minorHAnsi" w:hAnsiTheme="minorHAnsi" w:cstheme="minorHAnsi"/>
         </w:rPr>
@@ -1955,6 +2148,7 @@
           <w:ilvl w:val="0"/>
           <w:numId w:val="17"/>
         </w:numPr>
+        <w:jc w:val="both"/>
         <w:rPr>
           <w:rFonts w:asciiTheme="minorHAnsi" w:hAnsiTheme="minorHAnsi" w:cstheme="minorHAnsi"/>
         </w:rPr>
@@ -1980,6 +2174,7 @@
           <w:ilvl w:val="0"/>
           <w:numId w:val="17"/>
         </w:numPr>
+        <w:jc w:val="both"/>
         <w:rPr>
           <w:rFonts w:asciiTheme="minorHAnsi" w:hAnsiTheme="minorHAnsi" w:cstheme="minorHAnsi"/>
         </w:rPr>
@@ -2021,6 +2216,7 @@
           <w:ilvl w:val="0"/>
           <w:numId w:val="17"/>
         </w:numPr>
+        <w:jc w:val="both"/>
         <w:rPr>
           <w:rFonts w:asciiTheme="minorHAnsi" w:hAnsiTheme="minorHAnsi" w:cstheme="minorHAnsi"/>
         </w:rPr>
@@ -2062,6 +2258,7 @@
           <w:ilvl w:val="0"/>
           <w:numId w:val="17"/>
         </w:numPr>
+        <w:jc w:val="both"/>
         <w:rPr>
           <w:rFonts w:asciiTheme="minorHAnsi" w:hAnsiTheme="minorHAnsi" w:cstheme="minorHAnsi"/>
         </w:rPr>
@@ -2112,6 +2309,7 @@
           <w:ilvl w:val="0"/>
           <w:numId w:val="17"/>
         </w:numPr>
+        <w:jc w:val="both"/>
         <w:rPr>
           <w:rFonts w:asciiTheme="minorHAnsi" w:hAnsiTheme="minorHAnsi" w:cstheme="minorHAnsi"/>
         </w:rPr>
@@ -2137,6 +2335,7 @@
           <w:ilvl w:val="0"/>
           <w:numId w:val="17"/>
         </w:numPr>
+        <w:jc w:val="both"/>
         <w:rPr>
           <w:rFonts w:asciiTheme="minorHAnsi" w:hAnsiTheme="minorHAnsi" w:cstheme="minorHAnsi"/>
         </w:rPr>
@@ -2158,6 +2357,7 @@
     <w:p>
       <w:pPr>
         <w:pStyle w:val="Titre4"/>
+        <w:jc w:val="both"/>
         <w:rPr>
           <w:rFonts w:asciiTheme="minorHAnsi" w:hAnsiTheme="minorHAnsi" w:cstheme="minorHAnsi"/>
         </w:rPr>
@@ -2175,6 +2375,7 @@
     <w:p>
       <w:pPr>
         <w:pStyle w:val="NormalWeb"/>
+        <w:jc w:val="both"/>
         <w:rPr>
           <w:rFonts w:asciiTheme="minorHAnsi" w:hAnsiTheme="minorHAnsi" w:cstheme="minorHAnsi"/>
         </w:rPr>
@@ -2193,15 +2394,17 @@
           <w:ilvl w:val="0"/>
           <w:numId w:val="18"/>
         </w:numPr>
-        <w:rPr>
-          <w:rFonts w:asciiTheme="minorHAnsi" w:hAnsiTheme="minorHAnsi" w:cstheme="minorHAnsi"/>
-        </w:rPr>
-      </w:pPr>
-      <w:r>
-        <w:rPr>
-          <w:rStyle w:val="lev"/>
-          <w:rFonts w:asciiTheme="minorHAnsi" w:hAnsiTheme="minorHAnsi" w:cstheme="minorHAnsi"/>
-        </w:rPr>
+        <w:jc w:val="both"/>
+        <w:rPr>
+          <w:rFonts w:asciiTheme="minorHAnsi" w:hAnsiTheme="minorHAnsi" w:cstheme="minorHAnsi"/>
+        </w:rPr>
+      </w:pPr>
+      <w:r>
+        <w:rPr>
+          <w:rStyle w:val="lev"/>
+          <w:rFonts w:asciiTheme="minorHAnsi" w:hAnsiTheme="minorHAnsi" w:cstheme="minorHAnsi"/>
+        </w:rPr>
+        <w:lastRenderedPageBreak/>
         <w:t>Fragmentation des outils</w:t>
       </w:r>
       <w:r>
@@ -2218,16 +2421,16 @@
           <w:ilvl w:val="0"/>
           <w:numId w:val="18"/>
         </w:numPr>
-        <w:rPr>
-          <w:rFonts w:asciiTheme="minorHAnsi" w:hAnsiTheme="minorHAnsi" w:cstheme="minorHAnsi"/>
-        </w:rPr>
-      </w:pPr>
-      <w:r>
-        <w:rPr>
-          <w:rStyle w:val="lev"/>
-          <w:rFonts w:asciiTheme="minorHAnsi" w:hAnsiTheme="minorHAnsi" w:cstheme="minorHAnsi"/>
-        </w:rPr>
-        <w:lastRenderedPageBreak/>
+        <w:jc w:val="both"/>
+        <w:rPr>
+          <w:rFonts w:asciiTheme="minorHAnsi" w:hAnsiTheme="minorHAnsi" w:cstheme="minorHAnsi"/>
+        </w:rPr>
+      </w:pPr>
+      <w:r>
+        <w:rPr>
+          <w:rStyle w:val="lev"/>
+          <w:rFonts w:asciiTheme="minorHAnsi" w:hAnsiTheme="minorHAnsi" w:cstheme="minorHAnsi"/>
+        </w:rPr>
         <w:t>Coût élevé de mise en œuvre</w:t>
       </w:r>
       <w:r>
@@ -2258,6 +2461,7 @@
           <w:ilvl w:val="0"/>
           <w:numId w:val="18"/>
         </w:numPr>
+        <w:jc w:val="both"/>
         <w:rPr>
           <w:rFonts w:asciiTheme="minorHAnsi" w:hAnsiTheme="minorHAnsi" w:cstheme="minorHAnsi"/>
         </w:rPr>
@@ -2283,6 +2487,7 @@
           <w:ilvl w:val="0"/>
           <w:numId w:val="18"/>
         </w:numPr>
+        <w:jc w:val="both"/>
         <w:rPr>
           <w:rFonts w:asciiTheme="minorHAnsi" w:hAnsiTheme="minorHAnsi" w:cstheme="minorHAnsi"/>
         </w:rPr>
@@ -2308,6 +2513,7 @@
           <w:ilvl w:val="0"/>
           <w:numId w:val="18"/>
         </w:numPr>
+        <w:jc w:val="both"/>
         <w:rPr>
           <w:rFonts w:asciiTheme="minorHAnsi" w:hAnsiTheme="minorHAnsi" w:cstheme="minorHAnsi"/>
         </w:rPr>
@@ -2356,6 +2562,7 @@
     <w:p>
       <w:pPr>
         <w:pStyle w:val="NormalWeb"/>
+        <w:jc w:val="both"/>
         <w:rPr>
           <w:rFonts w:asciiTheme="minorHAnsi" w:hAnsiTheme="minorHAnsi" w:cstheme="minorHAnsi"/>
         </w:rPr>
@@ -2370,41 +2577,16 @@
     <w:p>
       <w:pPr>
         <w:pStyle w:val="NormalWeb"/>
-        <w:rPr>
-          <w:rFonts w:asciiTheme="minorHAnsi" w:hAnsiTheme="minorHAnsi" w:cstheme="minorHAnsi"/>
-        </w:rPr>
-      </w:pPr>
-      <w:r>
-        <w:rPr>
-          <w:rFonts w:asciiTheme="minorHAnsi" w:hAnsiTheme="minorHAnsi" w:cstheme="minorHAnsi"/>
-        </w:rPr>
-        <w:t xml:space="preserve">Souhaites-tu que je poursuive avec l’enrichissement de la section </w:t>
-      </w:r>
-      <w:r>
-        <w:rPr>
-          <w:rStyle w:val="lev"/>
-          <w:rFonts w:asciiTheme="minorHAnsi" w:hAnsiTheme="minorHAnsi" w:cstheme="minorHAnsi"/>
-        </w:rPr>
-        <w:t>3.4 Architecture logicielle</w:t>
-      </w:r>
-      <w:r>
-        <w:rPr>
-          <w:rFonts w:asciiTheme="minorHAnsi" w:hAnsiTheme="minorHAnsi" w:cstheme="minorHAnsi"/>
-        </w:rPr>
-        <w:t>, ou préfères-tu que je t’aide à intégrer ces références dans ta bibliographie selon le style que tu utilises (APA, IEEE, etc.) ?</w:t>
-      </w:r>
-    </w:p>
-    <w:p>
-      <w:pPr>
-        <w:pStyle w:val="NormalWeb"/>
-        <w:rPr>
-          <w:rFonts w:asciiTheme="minorHAnsi" w:hAnsiTheme="minorHAnsi" w:cstheme="minorHAnsi"/>
-        </w:rPr>
-      </w:pPr>
-    </w:p>
-    <w:p>
-      <w:pPr>
-        <w:pStyle w:val="NormalWeb"/>
+        <w:jc w:val="both"/>
+        <w:rPr>
+          <w:rFonts w:asciiTheme="minorHAnsi" w:hAnsiTheme="minorHAnsi" w:cstheme="minorHAnsi"/>
+        </w:rPr>
+      </w:pPr>
+    </w:p>
+    <w:p>
+      <w:pPr>
+        <w:pStyle w:val="NormalWeb"/>
+        <w:jc w:val="both"/>
         <w:rPr>
           <w:rFonts w:asciiTheme="minorHAnsi" w:hAnsiTheme="minorHAnsi" w:cstheme="minorHAnsi"/>
         </w:rPr>
@@ -2413,6 +2595,7 @@
     <w:p>
       <w:pPr>
         <w:pStyle w:val="Titre3"/>
+        <w:jc w:val="both"/>
         <w:rPr>
           <w:rFonts w:asciiTheme="minorHAnsi" w:hAnsiTheme="minorHAnsi" w:cstheme="minorHAnsi"/>
         </w:rPr>
@@ -2430,6 +2613,7 @@
     <w:p>
       <w:pPr>
         <w:pStyle w:val="NormalWeb"/>
+        <w:jc w:val="both"/>
         <w:rPr>
           <w:rFonts w:asciiTheme="minorHAnsi" w:hAnsiTheme="minorHAnsi" w:cstheme="minorHAnsi"/>
         </w:rPr>
@@ -2448,6 +2632,7 @@
           <w:ilvl w:val="0"/>
           <w:numId w:val="13"/>
         </w:numPr>
+        <w:jc w:val="both"/>
         <w:rPr>
           <w:rFonts w:asciiTheme="minorHAnsi" w:hAnsiTheme="minorHAnsi" w:cstheme="minorHAnsi"/>
         </w:rPr>
@@ -2479,6 +2664,7 @@
           <w:ilvl w:val="0"/>
           <w:numId w:val="13"/>
         </w:numPr>
+        <w:jc w:val="both"/>
         <w:rPr>
           <w:rFonts w:asciiTheme="minorHAnsi" w:hAnsiTheme="minorHAnsi" w:cstheme="minorHAnsi"/>
         </w:rPr>
@@ -2538,6 +2724,7 @@
           <w:ilvl w:val="0"/>
           <w:numId w:val="13"/>
         </w:numPr>
+        <w:jc w:val="both"/>
         <w:rPr>
           <w:rFonts w:asciiTheme="minorHAnsi" w:hAnsiTheme="minorHAnsi" w:cstheme="minorHAnsi"/>
         </w:rPr>
@@ -2565,6 +2752,7 @@
     <w:p>
       <w:pPr>
         <w:pStyle w:val="NormalWeb"/>
+        <w:jc w:val="both"/>
         <w:rPr>
           <w:rFonts w:asciiTheme="minorHAnsi" w:hAnsiTheme="minorHAnsi" w:cstheme="minorHAnsi"/>
         </w:rPr>
@@ -2579,6 +2767,7 @@
     <w:p>
       <w:pPr>
         <w:pStyle w:val="NormalWeb"/>
+        <w:jc w:val="both"/>
         <w:rPr>
           <w:rFonts w:asciiTheme="minorHAnsi" w:hAnsiTheme="minorHAnsi" w:cstheme="minorHAnsi"/>
         </w:rPr>
@@ -2593,6 +2782,7 @@
     <w:p>
       <w:pPr>
         <w:pStyle w:val="NormalWeb"/>
+        <w:jc w:val="both"/>
         <w:rPr>
           <w:rFonts w:asciiTheme="minorHAnsi" w:hAnsiTheme="minorHAnsi" w:cstheme="minorHAnsi"/>
         </w:rPr>
@@ -2621,6 +2811,7 @@
     <w:p>
       <w:pPr>
         <w:pStyle w:val="Titre4"/>
+        <w:jc w:val="both"/>
         <w:rPr>
           <w:rFonts w:asciiTheme="minorHAnsi" w:hAnsiTheme="minorHAnsi" w:cstheme="minorHAnsi"/>
         </w:rPr>
@@ -2639,6 +2830,7 @@
     <w:p>
       <w:pPr>
         <w:pStyle w:val="NormalWeb"/>
+        <w:jc w:val="both"/>
         <w:rPr>
           <w:rFonts w:asciiTheme="minorHAnsi" w:hAnsiTheme="minorHAnsi" w:cstheme="minorHAnsi"/>
         </w:rPr>
@@ -2657,6 +2849,7 @@
           <w:ilvl w:val="0"/>
           <w:numId w:val="19"/>
         </w:numPr>
+        <w:jc w:val="both"/>
         <w:rPr>
           <w:rFonts w:asciiTheme="minorHAnsi" w:hAnsiTheme="minorHAnsi" w:cstheme="minorHAnsi"/>
         </w:rPr>
@@ -2772,6 +2965,7 @@
           <w:ilvl w:val="0"/>
           <w:numId w:val="19"/>
         </w:numPr>
+        <w:jc w:val="both"/>
         <w:rPr>
           <w:rFonts w:asciiTheme="minorHAnsi" w:hAnsiTheme="minorHAnsi" w:cstheme="minorHAnsi"/>
         </w:rPr>
@@ -2850,6 +3044,7 @@
           <w:ilvl w:val="0"/>
           <w:numId w:val="19"/>
         </w:numPr>
+        <w:jc w:val="both"/>
         <w:rPr>
           <w:rFonts w:asciiTheme="minorHAnsi" w:hAnsiTheme="minorHAnsi" w:cstheme="minorHAnsi"/>
         </w:rPr>
@@ -2916,6 +3111,7 @@
           <w:ilvl w:val="0"/>
           <w:numId w:val="19"/>
         </w:numPr>
+        <w:jc w:val="both"/>
         <w:rPr>
           <w:rFonts w:asciiTheme="minorHAnsi" w:hAnsiTheme="minorHAnsi" w:cstheme="minorHAnsi"/>
         </w:rPr>
@@ -2951,6 +3147,7 @@
     <w:p>
       <w:pPr>
         <w:pStyle w:val="Titre4"/>
+        <w:jc w:val="both"/>
         <w:rPr>
           <w:rFonts w:asciiTheme="minorHAnsi" w:hAnsiTheme="minorHAnsi" w:cstheme="minorHAnsi"/>
         </w:rPr>
@@ -2968,6 +3165,7 @@
     <w:p>
       <w:pPr>
         <w:pStyle w:val="NormalWeb"/>
+        <w:jc w:val="both"/>
         <w:rPr>
           <w:rFonts w:asciiTheme="minorHAnsi" w:hAnsiTheme="minorHAnsi" w:cstheme="minorHAnsi"/>
         </w:rPr>
@@ -2986,6 +3184,7 @@
           <w:ilvl w:val="0"/>
           <w:numId w:val="20"/>
         </w:numPr>
+        <w:jc w:val="both"/>
         <w:rPr>
           <w:rFonts w:asciiTheme="minorHAnsi" w:hAnsiTheme="minorHAnsi" w:cstheme="minorHAnsi"/>
         </w:rPr>
@@ -3011,6 +3210,7 @@
           <w:ilvl w:val="0"/>
           <w:numId w:val="20"/>
         </w:numPr>
+        <w:jc w:val="both"/>
         <w:rPr>
           <w:rFonts w:asciiTheme="minorHAnsi" w:hAnsiTheme="minorHAnsi" w:cstheme="minorHAnsi"/>
         </w:rPr>
@@ -3036,6 +3236,7 @@
           <w:ilvl w:val="0"/>
           <w:numId w:val="20"/>
         </w:numPr>
+        <w:jc w:val="both"/>
         <w:rPr>
           <w:rFonts w:asciiTheme="minorHAnsi" w:hAnsiTheme="minorHAnsi" w:cstheme="minorHAnsi"/>
         </w:rPr>
@@ -3061,6 +3262,7 @@
           <w:ilvl w:val="0"/>
           <w:numId w:val="20"/>
         </w:numPr>
+        <w:jc w:val="both"/>
         <w:rPr>
           <w:rFonts w:asciiTheme="minorHAnsi" w:hAnsiTheme="minorHAnsi" w:cstheme="minorHAnsi"/>
         </w:rPr>
@@ -3086,6 +3288,7 @@
           <w:ilvl w:val="0"/>
           <w:numId w:val="20"/>
         </w:numPr>
+        <w:jc w:val="both"/>
         <w:rPr>
           <w:rFonts w:asciiTheme="minorHAnsi" w:hAnsiTheme="minorHAnsi" w:cstheme="minorHAnsi"/>
         </w:rPr>
@@ -3107,6 +3310,7 @@
     <w:p>
       <w:pPr>
         <w:pStyle w:val="NormalWeb"/>
+        <w:jc w:val="both"/>
         <w:rPr>
           <w:rFonts w:asciiTheme="minorHAnsi" w:hAnsiTheme="minorHAnsi" w:cstheme="minorHAnsi"/>
         </w:rPr>
@@ -3121,6 +3325,7 @@
     <w:p>
       <w:pPr>
         <w:pStyle w:val="NormalWeb"/>
+        <w:jc w:val="both"/>
         <w:rPr>
           <w:rFonts w:asciiTheme="minorHAnsi" w:hAnsiTheme="minorHAnsi" w:cstheme="minorHAnsi"/>
         </w:rPr>
@@ -3129,6 +3334,7 @@
     <w:p>
       <w:pPr>
         <w:pStyle w:val="Titre3"/>
+        <w:jc w:val="both"/>
         <w:rPr>
           <w:rFonts w:asciiTheme="minorHAnsi" w:hAnsiTheme="minorHAnsi" w:cstheme="minorHAnsi"/>
         </w:rPr>
@@ -3146,6 +3352,7 @@
     <w:p>
       <w:pPr>
         <w:pStyle w:val="NormalWeb"/>
+        <w:jc w:val="both"/>
         <w:rPr>
           <w:rFonts w:asciiTheme="minorHAnsi" w:hAnsiTheme="minorHAnsi" w:cstheme="minorHAnsi"/>
         </w:rPr>
@@ -3164,6 +3371,7 @@
           <w:ilvl w:val="0"/>
           <w:numId w:val="14"/>
         </w:numPr>
+        <w:jc w:val="both"/>
         <w:rPr>
           <w:rFonts w:asciiTheme="minorHAnsi" w:hAnsiTheme="minorHAnsi" w:cstheme="minorHAnsi"/>
         </w:rPr>
@@ -3249,6 +3457,7 @@
           <w:ilvl w:val="0"/>
           <w:numId w:val="14"/>
         </w:numPr>
+        <w:jc w:val="both"/>
         <w:rPr>
           <w:rFonts w:asciiTheme="minorHAnsi" w:hAnsiTheme="minorHAnsi" w:cstheme="minorHAnsi"/>
         </w:rPr>
@@ -3324,6 +3533,7 @@
           <w:ilvl w:val="0"/>
           <w:numId w:val="14"/>
         </w:numPr>
+        <w:jc w:val="both"/>
         <w:rPr>
           <w:rFonts w:asciiTheme="minorHAnsi" w:hAnsiTheme="minorHAnsi" w:cstheme="minorHAnsi"/>
         </w:rPr>
@@ -3373,6 +3583,7 @@
     <w:p>
       <w:pPr>
         <w:pStyle w:val="NormalWeb"/>
+        <w:jc w:val="both"/>
         <w:rPr>
           <w:rFonts w:asciiTheme="minorHAnsi" w:hAnsiTheme="minorHAnsi" w:cstheme="minorHAnsi"/>
         </w:rPr>
@@ -3400,6 +3611,7 @@
     <w:p>
       <w:pPr>
         <w:pStyle w:val="Titre4"/>
+        <w:jc w:val="both"/>
         <w:rPr>
           <w:rFonts w:asciiTheme="minorHAnsi" w:hAnsiTheme="minorHAnsi" w:cstheme="minorHAnsi"/>
         </w:rPr>
@@ -3417,6 +3629,7 @@
     <w:p>
       <w:pPr>
         <w:pStyle w:val="NormalWeb"/>
+        <w:jc w:val="both"/>
         <w:rPr>
           <w:rFonts w:asciiTheme="minorHAnsi" w:hAnsiTheme="minorHAnsi" w:cstheme="minorHAnsi"/>
         </w:rPr>
@@ -3485,6 +3698,7 @@
     <w:p>
       <w:pPr>
         <w:pStyle w:val="NormalWeb"/>
+        <w:jc w:val="both"/>
         <w:rPr>
           <w:rFonts w:asciiTheme="minorHAnsi" w:hAnsiTheme="minorHAnsi" w:cstheme="minorHAnsi"/>
         </w:rPr>
@@ -3527,6 +3741,7 @@
     <w:p>
       <w:pPr>
         <w:pStyle w:val="Titre4"/>
+        <w:jc w:val="both"/>
         <w:rPr>
           <w:rFonts w:asciiTheme="minorHAnsi" w:hAnsiTheme="minorHAnsi" w:cstheme="minorHAnsi"/>
         </w:rPr>
@@ -3564,6 +3779,7 @@
     <w:p>
       <w:pPr>
         <w:pStyle w:val="NormalWeb"/>
+        <w:jc w:val="both"/>
         <w:rPr>
           <w:rFonts w:asciiTheme="minorHAnsi" w:hAnsiTheme="minorHAnsi" w:cstheme="minorHAnsi"/>
         </w:rPr>
@@ -3582,6 +3798,7 @@
           <w:ilvl w:val="0"/>
           <w:numId w:val="21"/>
         </w:numPr>
+        <w:jc w:val="both"/>
         <w:rPr>
           <w:rFonts w:asciiTheme="minorHAnsi" w:hAnsiTheme="minorHAnsi" w:cstheme="minorHAnsi"/>
         </w:rPr>
@@ -3666,6 +3883,7 @@
           <w:ilvl w:val="0"/>
           <w:numId w:val="21"/>
         </w:numPr>
+        <w:jc w:val="both"/>
         <w:rPr>
           <w:rFonts w:asciiTheme="minorHAnsi" w:hAnsiTheme="minorHAnsi" w:cstheme="minorHAnsi"/>
         </w:rPr>
@@ -3740,6 +3958,7 @@
           <w:ilvl w:val="0"/>
           <w:numId w:val="21"/>
         </w:numPr>
+        <w:jc w:val="both"/>
         <w:rPr>
           <w:rFonts w:asciiTheme="minorHAnsi" w:hAnsiTheme="minorHAnsi" w:cstheme="minorHAnsi"/>
         </w:rPr>
@@ -3779,6 +3998,7 @@
           <w:ilvl w:val="0"/>
           <w:numId w:val="21"/>
         </w:numPr>
+        <w:jc w:val="both"/>
         <w:rPr>
           <w:rFonts w:asciiTheme="minorHAnsi" w:hAnsiTheme="minorHAnsi" w:cstheme="minorHAnsi"/>
         </w:rPr>
@@ -3800,6 +4020,7 @@
     <w:p>
       <w:pPr>
         <w:pStyle w:val="NormalWeb"/>
+        <w:jc w:val="both"/>
         <w:rPr>
           <w:rFonts w:asciiTheme="minorHAnsi" w:hAnsiTheme="minorHAnsi" w:cstheme="minorHAnsi"/>
         </w:rPr>
@@ -3814,6 +4035,7 @@
     <w:p>
       <w:pPr>
         <w:pStyle w:val="Titre4"/>
+        <w:jc w:val="both"/>
         <w:rPr>
           <w:rFonts w:asciiTheme="minorHAnsi" w:hAnsiTheme="minorHAnsi" w:cstheme="minorHAnsi"/>
         </w:rPr>
@@ -3842,6 +4064,7 @@
     <w:p>
       <w:pPr>
         <w:pStyle w:val="NormalWeb"/>
+        <w:jc w:val="both"/>
         <w:rPr>
           <w:rFonts w:asciiTheme="minorHAnsi" w:hAnsiTheme="minorHAnsi" w:cstheme="minorHAnsi"/>
         </w:rPr>
@@ -3884,6 +4107,7 @@
     <w:p>
       <w:pPr>
         <w:pStyle w:val="NormalWeb"/>
+        <w:jc w:val="both"/>
         <w:rPr>
           <w:rFonts w:asciiTheme="minorHAnsi" w:hAnsiTheme="minorHAnsi" w:cstheme="minorHAnsi"/>
         </w:rPr>
@@ -3947,6 +4171,7 @@
     <w:p>
       <w:pPr>
         <w:pStyle w:val="Titre4"/>
+        <w:jc w:val="both"/>
         <w:rPr>
           <w:rFonts w:asciiTheme="minorHAnsi" w:hAnsiTheme="minorHAnsi" w:cstheme="minorHAnsi"/>
         </w:rPr>
@@ -3964,6 +4189,7 @@
     <w:p>
       <w:pPr>
         <w:pStyle w:val="NormalWeb"/>
+        <w:jc w:val="both"/>
         <w:rPr>
           <w:rFonts w:asciiTheme="minorHAnsi" w:hAnsiTheme="minorHAnsi" w:cstheme="minorHAnsi"/>
         </w:rPr>
@@ -4000,6 +4226,7 @@
     <w:p>
       <w:pPr>
         <w:pStyle w:val="NormalWeb"/>
+        <w:jc w:val="both"/>
         <w:rPr>
           <w:rFonts w:asciiTheme="minorHAnsi" w:hAnsiTheme="minorHAnsi" w:cstheme="minorHAnsi"/>
         </w:rPr>
@@ -4070,6 +4297,7 @@
     <w:p>
       <w:pPr>
         <w:pStyle w:val="Titre4"/>
+        <w:jc w:val="both"/>
         <w:rPr>
           <w:rFonts w:asciiTheme="minorHAnsi" w:hAnsiTheme="minorHAnsi" w:cstheme="minorHAnsi"/>
         </w:rPr>
@@ -4087,6 +4315,7 @@
     <w:p>
       <w:pPr>
         <w:pStyle w:val="NormalWeb"/>
+        <w:jc w:val="both"/>
         <w:rPr>
           <w:rFonts w:asciiTheme="minorHAnsi" w:hAnsiTheme="minorHAnsi" w:cstheme="minorHAnsi"/>
         </w:rPr>
@@ -4105,6 +4334,7 @@
           <w:ilvl w:val="0"/>
           <w:numId w:val="22"/>
         </w:numPr>
+        <w:jc w:val="both"/>
         <w:rPr>
           <w:rFonts w:asciiTheme="minorHAnsi" w:hAnsiTheme="minorHAnsi" w:cstheme="minorHAnsi"/>
         </w:rPr>
@@ -4130,6 +4360,7 @@
           <w:ilvl w:val="0"/>
           <w:numId w:val="22"/>
         </w:numPr>
+        <w:jc w:val="both"/>
         <w:rPr>
           <w:rFonts w:asciiTheme="minorHAnsi" w:hAnsiTheme="minorHAnsi" w:cstheme="minorHAnsi"/>
         </w:rPr>
@@ -4183,6 +4414,7 @@
           <w:ilvl w:val="0"/>
           <w:numId w:val="22"/>
         </w:numPr>
+        <w:jc w:val="both"/>
         <w:rPr>
           <w:rFonts w:asciiTheme="minorHAnsi" w:hAnsiTheme="minorHAnsi" w:cstheme="minorHAnsi"/>
         </w:rPr>
@@ -4250,6 +4482,7 @@
           <w:ilvl w:val="0"/>
           <w:numId w:val="22"/>
         </w:numPr>
+        <w:jc w:val="both"/>
         <w:rPr>
           <w:rFonts w:asciiTheme="minorHAnsi" w:hAnsiTheme="minorHAnsi" w:cstheme="minorHAnsi"/>
         </w:rPr>
@@ -4271,6 +4504,7 @@
     <w:p>
       <w:pPr>
         <w:pStyle w:val="Titre4"/>
+        <w:jc w:val="both"/>
         <w:rPr>
           <w:rFonts w:asciiTheme="minorHAnsi" w:hAnsiTheme="minorHAnsi" w:cstheme="minorHAnsi"/>
         </w:rPr>
@@ -4288,6 +4522,7 @@
     <w:p>
       <w:pPr>
         <w:pStyle w:val="NormalWeb"/>
+        <w:jc w:val="both"/>
         <w:rPr>
           <w:rFonts w:asciiTheme="minorHAnsi" w:hAnsiTheme="minorHAnsi" w:cstheme="minorHAnsi"/>
         </w:rPr>
@@ -4302,6 +4537,7 @@
     <w:p>
       <w:pPr>
         <w:pStyle w:val="NormalWeb"/>
+        <w:jc w:val="both"/>
         <w:rPr>
           <w:rFonts w:asciiTheme="minorHAnsi" w:hAnsiTheme="minorHAnsi" w:cstheme="minorHAnsi"/>
         </w:rPr>
@@ -4310,6 +4546,7 @@
     <w:p>
       <w:pPr>
         <w:pStyle w:val="Titre3"/>
+        <w:jc w:val="both"/>
         <w:rPr>
           <w:rFonts w:asciiTheme="minorHAnsi" w:hAnsiTheme="minorHAnsi" w:cstheme="minorHAnsi"/>
         </w:rPr>
@@ -4327,6 +4564,7 @@
     <w:p>
       <w:pPr>
         <w:pStyle w:val="NormalWeb"/>
+        <w:jc w:val="both"/>
         <w:rPr>
           <w:rFonts w:asciiTheme="minorHAnsi" w:hAnsiTheme="minorHAnsi" w:cstheme="minorHAnsi"/>
         </w:rPr>
@@ -4345,6 +4583,7 @@
           <w:ilvl w:val="0"/>
           <w:numId w:val="15"/>
         </w:numPr>
+        <w:jc w:val="both"/>
         <w:rPr>
           <w:rFonts w:asciiTheme="minorHAnsi" w:hAnsiTheme="minorHAnsi" w:cstheme="minorHAnsi"/>
         </w:rPr>
@@ -4372,6 +4611,7 @@
           <w:ilvl w:val="0"/>
           <w:numId w:val="15"/>
         </w:numPr>
+        <w:jc w:val="both"/>
         <w:rPr>
           <w:rFonts w:asciiTheme="minorHAnsi" w:hAnsiTheme="minorHAnsi" w:cstheme="minorHAnsi"/>
         </w:rPr>
@@ -4406,6 +4646,7 @@
           <w:ilvl w:val="0"/>
           <w:numId w:val="15"/>
         </w:numPr>
+        <w:jc w:val="both"/>
         <w:rPr>
           <w:rFonts w:asciiTheme="minorHAnsi" w:hAnsiTheme="minorHAnsi" w:cstheme="minorHAnsi"/>
         </w:rPr>
@@ -4431,6 +4672,7 @@
           <w:ilvl w:val="0"/>
           <w:numId w:val="15"/>
         </w:numPr>
+        <w:jc w:val="both"/>
         <w:rPr>
           <w:rFonts w:asciiTheme="minorHAnsi" w:hAnsiTheme="minorHAnsi" w:cstheme="minorHAnsi"/>
         </w:rPr>
@@ -4474,6 +4716,7 @@
           <w:ilvl w:val="0"/>
           <w:numId w:val="15"/>
         </w:numPr>
+        <w:jc w:val="both"/>
         <w:rPr>
           <w:rFonts w:asciiTheme="minorHAnsi" w:hAnsiTheme="minorHAnsi" w:cstheme="minorHAnsi"/>
         </w:rPr>
@@ -4529,6 +4772,7 @@
     <w:p>
       <w:pPr>
         <w:pStyle w:val="Titre4"/>
+        <w:jc w:val="both"/>
         <w:rPr>
           <w:rFonts w:asciiTheme="minorHAnsi" w:hAnsiTheme="minorHAnsi" w:cstheme="minorHAnsi"/>
         </w:rPr>
@@ -4547,6 +4791,7 @@
     <w:p>
       <w:pPr>
         <w:pStyle w:val="NormalWeb"/>
+        <w:jc w:val="both"/>
         <w:rPr>
           <w:rFonts w:asciiTheme="minorHAnsi" w:hAnsiTheme="minorHAnsi" w:cstheme="minorHAnsi"/>
         </w:rPr>
@@ -4565,6 +4810,7 @@
           <w:ilvl w:val="0"/>
           <w:numId w:val="23"/>
         </w:numPr>
+        <w:jc w:val="both"/>
         <w:rPr>
           <w:rFonts w:asciiTheme="minorHAnsi" w:hAnsiTheme="minorHAnsi" w:cstheme="minorHAnsi"/>
         </w:rPr>
@@ -4592,6 +4838,7 @@
           <w:ilvl w:val="0"/>
           <w:numId w:val="23"/>
         </w:numPr>
+        <w:jc w:val="both"/>
         <w:rPr>
           <w:rFonts w:asciiTheme="minorHAnsi" w:hAnsiTheme="minorHAnsi" w:cstheme="minorHAnsi"/>
         </w:rPr>
@@ -4640,6 +4887,7 @@
           <w:ilvl w:val="0"/>
           <w:numId w:val="23"/>
         </w:numPr>
+        <w:jc w:val="both"/>
         <w:rPr>
           <w:rFonts w:asciiTheme="minorHAnsi" w:hAnsiTheme="minorHAnsi" w:cstheme="minorHAnsi"/>
         </w:rPr>
@@ -4665,6 +4913,7 @@
           <w:ilvl w:val="0"/>
           <w:numId w:val="23"/>
         </w:numPr>
+        <w:jc w:val="both"/>
         <w:rPr>
           <w:rFonts w:asciiTheme="minorHAnsi" w:hAnsiTheme="minorHAnsi" w:cstheme="minorHAnsi"/>
         </w:rPr>
@@ -4708,6 +4957,7 @@
           <w:ilvl w:val="0"/>
           <w:numId w:val="23"/>
         </w:numPr>
+        <w:jc w:val="both"/>
         <w:rPr>
           <w:rFonts w:asciiTheme="minorHAnsi" w:hAnsiTheme="minorHAnsi" w:cstheme="minorHAnsi"/>
         </w:rPr>
@@ -4735,6 +4985,7 @@
           <w:ilvl w:val="0"/>
           <w:numId w:val="23"/>
         </w:numPr>
+        <w:jc w:val="both"/>
         <w:rPr>
           <w:rFonts w:asciiTheme="minorHAnsi" w:hAnsiTheme="minorHAnsi" w:cstheme="minorHAnsi"/>
         </w:rPr>
@@ -4760,6 +5011,7 @@
           <w:ilvl w:val="0"/>
           <w:numId w:val="23"/>
         </w:numPr>
+        <w:jc w:val="both"/>
         <w:rPr>
           <w:rFonts w:asciiTheme="minorHAnsi" w:hAnsiTheme="minorHAnsi" w:cstheme="minorHAnsi"/>
         </w:rPr>
@@ -4781,6 +5033,7 @@
     <w:p>
       <w:pPr>
         <w:pStyle w:val="Titre4"/>
+        <w:jc w:val="both"/>
         <w:rPr>
           <w:rFonts w:asciiTheme="minorHAnsi" w:hAnsiTheme="minorHAnsi" w:cstheme="minorHAnsi"/>
         </w:rPr>
@@ -4802,6 +5055,7 @@
           <w:ilvl w:val="0"/>
           <w:numId w:val="24"/>
         </w:numPr>
+        <w:jc w:val="both"/>
         <w:rPr>
           <w:rFonts w:asciiTheme="minorHAnsi" w:hAnsiTheme="minorHAnsi" w:cstheme="minorHAnsi"/>
         </w:rPr>
@@ -4857,6 +5111,7 @@
           <w:ilvl w:val="0"/>
           <w:numId w:val="24"/>
         </w:numPr>
+        <w:jc w:val="both"/>
         <w:rPr>
           <w:rFonts w:asciiTheme="minorHAnsi" w:hAnsiTheme="minorHAnsi" w:cstheme="minorHAnsi"/>
         </w:rPr>
@@ -4947,6 +5202,7 @@
           <w:ilvl w:val="0"/>
           <w:numId w:val="24"/>
         </w:numPr>
+        <w:jc w:val="both"/>
         <w:rPr>
           <w:rFonts w:asciiTheme="minorHAnsi" w:hAnsiTheme="minorHAnsi" w:cstheme="minorHAnsi"/>
         </w:rPr>
@@ -5000,6 +5256,7 @@
           <w:ilvl w:val="0"/>
           <w:numId w:val="24"/>
         </w:numPr>
+        <w:jc w:val="both"/>
         <w:rPr>
           <w:rFonts w:asciiTheme="minorHAnsi" w:hAnsiTheme="minorHAnsi" w:cstheme="minorHAnsi"/>
         </w:rPr>
@@ -5071,6 +5328,7 @@
           <w:ilvl w:val="0"/>
           <w:numId w:val="24"/>
         </w:numPr>
+        <w:jc w:val="both"/>
         <w:rPr>
           <w:rFonts w:asciiTheme="minorHAnsi" w:hAnsiTheme="minorHAnsi" w:cstheme="minorHAnsi"/>
         </w:rPr>
@@ -5098,6 +5356,7 @@
           <w:ilvl w:val="0"/>
           <w:numId w:val="24"/>
         </w:numPr>
+        <w:jc w:val="both"/>
         <w:rPr>
           <w:rFonts w:asciiTheme="minorHAnsi" w:hAnsiTheme="minorHAnsi" w:cstheme="minorHAnsi"/>
         </w:rPr>
@@ -5123,6 +5382,7 @@
           <w:ilvl w:val="0"/>
           <w:numId w:val="24"/>
         </w:numPr>
+        <w:jc w:val="both"/>
         <w:rPr>
           <w:rFonts w:asciiTheme="minorHAnsi" w:hAnsiTheme="minorHAnsi" w:cstheme="minorHAnsi"/>
         </w:rPr>
@@ -5144,6 +5404,7 @@
     <w:p>
       <w:pPr>
         <w:pStyle w:val="Titre4"/>
+        <w:jc w:val="both"/>
         <w:rPr>
           <w:rFonts w:asciiTheme="minorHAnsi" w:hAnsiTheme="minorHAnsi" w:cstheme="minorHAnsi"/>
         </w:rPr>
@@ -5161,6 +5422,7 @@
     <w:p>
       <w:pPr>
         <w:pStyle w:val="NormalWeb"/>
+        <w:jc w:val="both"/>
         <w:rPr>
           <w:rFonts w:asciiTheme="minorHAnsi" w:hAnsiTheme="minorHAnsi" w:cstheme="minorHAnsi"/>
         </w:rPr>
@@ -5175,6 +5437,7 @@
     <w:p>
       <w:pPr>
         <w:pStyle w:val="NormalWeb"/>
+        <w:jc w:val="both"/>
         <w:rPr>
           <w:rFonts w:asciiTheme="minorHAnsi" w:hAnsiTheme="minorHAnsi" w:cstheme="minorHAnsi"/>
         </w:rPr>
@@ -5183,6 +5446,7 @@
     <w:p>
       <w:pPr>
         <w:pStyle w:val="Titre3"/>
+        <w:jc w:val="both"/>
         <w:rPr>
           <w:rFonts w:asciiTheme="minorHAnsi" w:hAnsiTheme="minorHAnsi" w:cstheme="minorHAnsi"/>
         </w:rPr>
@@ -5200,6 +5464,7 @@
     <w:p>
       <w:pPr>
         <w:pStyle w:val="NormalWeb"/>
+        <w:jc w:val="both"/>
         <w:rPr>
           <w:rFonts w:asciiTheme="minorHAnsi" w:hAnsiTheme="minorHAnsi" w:cstheme="minorHAnsi"/>
         </w:rPr>
@@ -5214,6 +5479,7 @@
     <w:p>
       <w:pPr>
         <w:spacing w:before="100" w:beforeAutospacing="1" w:after="100" w:afterAutospacing="1" w:line="240" w:lineRule="auto"/>
+        <w:jc w:val="both"/>
         <w:rPr>
           <w:rFonts w:eastAsia="Times New Roman" w:cstheme="minorHAnsi"/>
           <w:sz w:val="24"/>
@@ -5234,6 +5500,7 @@
     <w:p>
       <w:pPr>
         <w:spacing w:before="100" w:beforeAutospacing="1" w:after="100" w:afterAutospacing="1" w:line="240" w:lineRule="auto"/>
+        <w:jc w:val="both"/>
         <w:rPr>
           <w:rFonts w:eastAsia="Times New Roman" w:cstheme="minorHAnsi"/>
           <w:sz w:val="24"/>
@@ -5374,6 +5641,7 @@
     <w:p>
       <w:pPr>
         <w:spacing w:before="100" w:beforeAutospacing="1" w:after="100" w:afterAutospacing="1" w:line="240" w:lineRule="auto"/>
+        <w:jc w:val="both"/>
         <w:rPr>
           <w:rFonts w:eastAsia="Times New Roman" w:cstheme="minorHAnsi"/>
           <w:sz w:val="24"/>
@@ -5494,6 +5762,7 @@
     <w:p>
       <w:pPr>
         <w:spacing w:before="100" w:beforeAutospacing="1" w:after="100" w:afterAutospacing="1" w:line="240" w:lineRule="auto"/>
+        <w:jc w:val="both"/>
         <w:rPr>
           <w:rFonts w:eastAsia="Times New Roman" w:cstheme="minorHAnsi"/>
           <w:sz w:val="24"/>
@@ -5594,6 +5863,7 @@
     <w:p>
       <w:pPr>
         <w:spacing w:before="100" w:beforeAutospacing="1" w:after="100" w:afterAutospacing="1" w:line="240" w:lineRule="auto"/>
+        <w:jc w:val="both"/>
         <w:rPr>
           <w:rFonts w:eastAsia="Times New Roman" w:cstheme="minorHAnsi"/>
           <w:sz w:val="24"/>
@@ -5614,6 +5884,7 @@
     <w:p>
       <w:pPr>
         <w:pStyle w:val="Titre3"/>
+        <w:jc w:val="both"/>
         <w:rPr>
           <w:rFonts w:asciiTheme="minorHAnsi" w:hAnsiTheme="minorHAnsi" w:cstheme="minorHAnsi"/>
         </w:rPr>
@@ -5668,7 +5939,7 @@
           </w:tcPr>
           <w:p>
             <w:pPr>
-              <w:jc w:val="center"/>
+              <w:jc w:val="both"/>
               <w:rPr>
                 <w:rFonts w:cstheme="minorHAnsi"/>
                 <w:b/>
@@ -5694,7 +5965,7 @@
           </w:tcPr>
           <w:p>
             <w:pPr>
-              <w:jc w:val="center"/>
+              <w:jc w:val="both"/>
               <w:rPr>
                 <w:rFonts w:cstheme="minorHAnsi"/>
                 <w:b/>
@@ -5720,7 +5991,7 @@
           </w:tcPr>
           <w:p>
             <w:pPr>
-              <w:jc w:val="center"/>
+              <w:jc w:val="both"/>
               <w:rPr>
                 <w:rFonts w:cstheme="minorHAnsi"/>
                 <w:b/>
@@ -5746,7 +6017,7 @@
           </w:tcPr>
           <w:p>
             <w:pPr>
-              <w:jc w:val="center"/>
+              <w:jc w:val="both"/>
               <w:rPr>
                 <w:rFonts w:cstheme="minorHAnsi"/>
                 <w:b/>
@@ -5772,7 +6043,7 @@
           </w:tcPr>
           <w:p>
             <w:pPr>
-              <w:jc w:val="center"/>
+              <w:jc w:val="both"/>
               <w:rPr>
                 <w:rFonts w:cstheme="minorHAnsi"/>
                 <w:b/>
@@ -5803,6 +6074,7 @@
           </w:tcPr>
           <w:p>
             <w:pPr>
+              <w:jc w:val="both"/>
               <w:rPr>
                 <w:rFonts w:cstheme="minorHAnsi"/>
                 <w:sz w:val="24"/>
@@ -5868,6 +6140,7 @@
           </w:tcPr>
           <w:p>
             <w:pPr>
+              <w:jc w:val="both"/>
               <w:rPr>
                 <w:rFonts w:cstheme="minorHAnsi"/>
                 <w:sz w:val="24"/>
@@ -5912,6 +6185,7 @@
           </w:tcPr>
           <w:p>
             <w:pPr>
+              <w:jc w:val="both"/>
               <w:rPr>
                 <w:rFonts w:cstheme="minorHAnsi"/>
                 <w:sz w:val="24"/>
@@ -5970,6 +6244,7 @@
           </w:tcPr>
           <w:p>
             <w:pPr>
+              <w:jc w:val="both"/>
               <w:rPr>
                 <w:rFonts w:cstheme="minorHAnsi"/>
                 <w:sz w:val="24"/>
@@ -6014,6 +6289,7 @@
           </w:tcPr>
           <w:p>
             <w:pPr>
+              <w:jc w:val="both"/>
               <w:rPr>
                 <w:rFonts w:cstheme="minorHAnsi"/>
                 <w:sz w:val="24"/>
@@ -6049,6 +6325,7 @@
           </w:tcPr>
           <w:p>
             <w:pPr>
+              <w:jc w:val="both"/>
               <w:rPr>
                 <w:rFonts w:cstheme="minorHAnsi"/>
                 <w:sz w:val="24"/>
@@ -6116,6 +6393,7 @@
           </w:tcPr>
           <w:p>
             <w:pPr>
+              <w:jc w:val="both"/>
               <w:rPr>
                 <w:rFonts w:cstheme="minorHAnsi"/>
                 <w:sz w:val="24"/>
@@ -6138,6 +6416,7 @@
           </w:tcPr>
           <w:p>
             <w:pPr>
+              <w:jc w:val="both"/>
               <w:rPr>
                 <w:rFonts w:cstheme="minorHAnsi"/>
                 <w:sz w:val="24"/>
@@ -6188,6 +6467,7 @@
           </w:tcPr>
           <w:p>
             <w:pPr>
+              <w:jc w:val="both"/>
               <w:rPr>
                 <w:rFonts w:cstheme="minorHAnsi"/>
                 <w:sz w:val="24"/>
@@ -6224,6 +6504,7 @@
           </w:tcPr>
           <w:p>
             <w:pPr>
+              <w:jc w:val="both"/>
               <w:rPr>
                 <w:rFonts w:cstheme="minorHAnsi"/>
                 <w:sz w:val="24"/>
@@ -6251,6 +6532,7 @@
           </w:tcPr>
           <w:p>
             <w:pPr>
+              <w:jc w:val="both"/>
               <w:rPr>
                 <w:rFonts w:cstheme="minorHAnsi"/>
                 <w:sz w:val="24"/>
@@ -6290,6 +6572,7 @@
           </w:tcPr>
           <w:p>
             <w:pPr>
+              <w:jc w:val="both"/>
               <w:rPr>
                 <w:rFonts w:cstheme="minorHAnsi"/>
                 <w:sz w:val="24"/>
@@ -6312,6 +6595,7 @@
           </w:tcPr>
           <w:p>
             <w:pPr>
+              <w:jc w:val="both"/>
               <w:rPr>
                 <w:rFonts w:cstheme="minorHAnsi"/>
                 <w:sz w:val="24"/>
@@ -6362,6 +6646,7 @@
           </w:tcPr>
           <w:p>
             <w:pPr>
+              <w:jc w:val="both"/>
               <w:rPr>
                 <w:rFonts w:cstheme="minorHAnsi"/>
                 <w:sz w:val="24"/>
@@ -6398,6 +6683,7 @@
           </w:tcPr>
           <w:p>
             <w:pPr>
+              <w:jc w:val="both"/>
               <w:rPr>
                 <w:rFonts w:cstheme="minorHAnsi"/>
                 <w:sz w:val="24"/>
@@ -6425,6 +6711,7 @@
           </w:tcPr>
           <w:p>
             <w:pPr>
+              <w:jc w:val="both"/>
               <w:rPr>
                 <w:rFonts w:cstheme="minorHAnsi"/>
                 <w:sz w:val="24"/>
@@ -6448,6 +6735,7 @@
           </w:tcPr>
           <w:p>
             <w:pPr>
+              <w:jc w:val="both"/>
               <w:rPr>
                 <w:rFonts w:cstheme="minorHAnsi"/>
                 <w:sz w:val="24"/>
@@ -6470,6 +6758,7 @@
           </w:tcPr>
           <w:p>
             <w:pPr>
+              <w:jc w:val="both"/>
               <w:rPr>
                 <w:rFonts w:cstheme="minorHAnsi"/>
                 <w:sz w:val="24"/>
@@ -6520,6 +6809,7 @@
           </w:tcPr>
           <w:p>
             <w:pPr>
+              <w:jc w:val="both"/>
               <w:rPr>
                 <w:rFonts w:cstheme="minorHAnsi"/>
                 <w:sz w:val="24"/>
@@ -6556,6 +6846,7 @@
           </w:tcPr>
           <w:p>
             <w:pPr>
+              <w:jc w:val="both"/>
               <w:rPr>
                 <w:rFonts w:cstheme="minorHAnsi"/>
                 <w:sz w:val="24"/>
@@ -6583,6 +6874,7 @@
           </w:tcPr>
           <w:p>
             <w:pPr>
+              <w:jc w:val="both"/>
               <w:rPr>
                 <w:rFonts w:cstheme="minorHAnsi"/>
                 <w:sz w:val="24"/>
@@ -6615,6 +6907,7 @@
           </w:tcPr>
           <w:p>
             <w:pPr>
+              <w:jc w:val="both"/>
               <w:rPr>
                 <w:rFonts w:cstheme="minorHAnsi"/>
                 <w:sz w:val="24"/>
@@ -6637,6 +6930,7 @@
           </w:tcPr>
           <w:p>
             <w:pPr>
+              <w:jc w:val="both"/>
               <w:rPr>
                 <w:rFonts w:cstheme="minorHAnsi"/>
                 <w:sz w:val="24"/>
@@ -6687,6 +6981,7 @@
           </w:tcPr>
           <w:p>
             <w:pPr>
+              <w:jc w:val="both"/>
               <w:rPr>
                 <w:rFonts w:cstheme="minorHAnsi"/>
                 <w:sz w:val="24"/>
@@ -6723,6 +7018,7 @@
           </w:tcPr>
           <w:p>
             <w:pPr>
+              <w:jc w:val="both"/>
               <w:rPr>
                 <w:rFonts w:cstheme="minorHAnsi"/>
                 <w:sz w:val="24"/>
@@ -6764,6 +7060,7 @@
           </w:tcPr>
           <w:p>
             <w:pPr>
+              <w:jc w:val="both"/>
               <w:rPr>
                 <w:rFonts w:cstheme="minorHAnsi"/>
                 <w:sz w:val="24"/>
@@ -6803,6 +7100,7 @@
           </w:tcPr>
           <w:p>
             <w:pPr>
+              <w:jc w:val="both"/>
               <w:rPr>
                 <w:rFonts w:cstheme="minorHAnsi"/>
                 <w:sz w:val="24"/>
@@ -6832,6 +7130,7 @@
           </w:tcPr>
           <w:p>
             <w:pPr>
+              <w:jc w:val="both"/>
               <w:rPr>
                 <w:rFonts w:cstheme="minorHAnsi"/>
                 <w:sz w:val="24"/>
@@ -6884,6 +7183,7 @@
           </w:tcPr>
           <w:p>
             <w:pPr>
+              <w:jc w:val="both"/>
               <w:rPr>
                 <w:rFonts w:cstheme="minorHAnsi"/>
                 <w:sz w:val="24"/>
@@ -6928,6 +7228,7 @@
           </w:tcPr>
           <w:p>
             <w:pPr>
+              <w:jc w:val="both"/>
               <w:rPr>
                 <w:rFonts w:cstheme="minorHAnsi"/>
                 <w:sz w:val="24"/>
@@ -6963,6 +7264,7 @@
           </w:tcPr>
           <w:p>
             <w:pPr>
+              <w:jc w:val="both"/>
               <w:rPr>
                 <w:rFonts w:cstheme="minorHAnsi"/>
                 <w:sz w:val="24"/>
@@ -6987,6 +7289,7 @@
           </w:tcPr>
           <w:p>
             <w:pPr>
+              <w:jc w:val="both"/>
               <w:rPr>
                 <w:rFonts w:cstheme="minorHAnsi"/>
                 <w:sz w:val="24"/>
@@ -7009,6 +7312,7 @@
           </w:tcPr>
           <w:p>
             <w:pPr>
+              <w:jc w:val="both"/>
               <w:rPr>
                 <w:rFonts w:cstheme="minorHAnsi"/>
                 <w:sz w:val="24"/>
@@ -7059,6 +7363,7 @@
           </w:tcPr>
           <w:p>
             <w:pPr>
+              <w:jc w:val="both"/>
               <w:rPr>
                 <w:rFonts w:cstheme="minorHAnsi"/>
                 <w:sz w:val="24"/>
@@ -7103,6 +7408,7 @@
           </w:tcPr>
           <w:p>
             <w:pPr>
+              <w:jc w:val="both"/>
               <w:rPr>
                 <w:rFonts w:cstheme="minorHAnsi"/>
                 <w:sz w:val="24"/>
@@ -7122,6 +7428,7 @@
     <w:p>
       <w:pPr>
         <w:spacing w:before="100" w:beforeAutospacing="1" w:after="100" w:afterAutospacing="1" w:line="240" w:lineRule="auto"/>
+        <w:jc w:val="both"/>
         <w:rPr>
           <w:rFonts w:eastAsia="Times New Roman" w:cstheme="minorHAnsi"/>
           <w:sz w:val="24"/>
@@ -7202,6 +7509,7 @@
     <w:p>
       <w:pPr>
         <w:spacing w:before="100" w:beforeAutospacing="1" w:after="100" w:afterAutospacing="1" w:line="240" w:lineRule="auto"/>
+        <w:jc w:val="both"/>
         <w:rPr>
           <w:rFonts w:eastAsia="Times New Roman" w:cstheme="minorHAnsi"/>
           <w:sz w:val="24"/>
@@ -7264,6 +7572,7 @@
     <w:p>
       <w:pPr>
         <w:spacing w:before="100" w:beforeAutospacing="1" w:after="100" w:afterAutospacing="1" w:line="240" w:lineRule="auto"/>
+        <w:jc w:val="both"/>
         <w:rPr>
           <w:rFonts w:eastAsia="Times New Roman" w:cstheme="minorHAnsi"/>
           <w:sz w:val="24"/>
@@ -7383,6 +7692,7 @@
     </w:p>
     <w:p>
       <w:pPr>
+        <w:jc w:val="both"/>
         <w:rPr>
           <w:rFonts w:cstheme="minorHAnsi"/>
           <w:sz w:val="24"/>
@@ -7392,6 +7702,7 @@
     </w:p>
     <w:p>
       <w:pPr>
+        <w:jc w:val="both"/>
         <w:rPr>
           <w:rFonts w:cstheme="minorHAnsi"/>
           <w:sz w:val="24"/>
@@ -7401,6 +7712,7 @@
     </w:p>
     <w:p>
       <w:pPr>
+        <w:jc w:val="both"/>
         <w:rPr>
           <w:rFonts w:cstheme="minorHAnsi"/>
           <w:sz w:val="24"/>
@@ -7410,6 +7722,7 @@
     </w:p>
     <w:p>
       <w:pPr>
+        <w:jc w:val="both"/>
         <w:rPr>
           <w:rFonts w:cstheme="minorHAnsi"/>
           <w:sz w:val="24"/>
@@ -7420,6 +7733,7 @@
     <w:p>
       <w:pPr>
         <w:pStyle w:val="Titre2"/>
+        <w:jc w:val="both"/>
         <w:rPr>
           <w:rFonts w:asciiTheme="minorHAnsi" w:hAnsiTheme="minorHAnsi" w:cstheme="minorHAnsi"/>
         </w:rPr>
@@ -7437,6 +7751,7 @@
     <w:p>
       <w:pPr>
         <w:pStyle w:val="Titre3"/>
+        <w:jc w:val="both"/>
         <w:rPr>
           <w:rFonts w:asciiTheme="minorHAnsi" w:hAnsiTheme="minorHAnsi" w:cstheme="minorHAnsi"/>
         </w:rPr>
@@ -7454,6 +7769,7 @@
     <w:p>
       <w:pPr>
         <w:pStyle w:val="NormalWeb"/>
+        <w:jc w:val="both"/>
         <w:rPr>
           <w:rFonts w:asciiTheme="minorHAnsi" w:hAnsiTheme="minorHAnsi" w:cstheme="minorHAnsi"/>
         </w:rPr>
@@ -7469,6 +7785,7 @@
     <w:p>
       <w:pPr>
         <w:pStyle w:val="Titre3"/>
+        <w:jc w:val="both"/>
         <w:rPr>
           <w:rFonts w:asciiTheme="minorHAnsi" w:hAnsiTheme="minorHAnsi" w:cstheme="minorHAnsi"/>
         </w:rPr>
@@ -7486,6 +7803,7 @@
     <w:p>
       <w:pPr>
         <w:pStyle w:val="NormalWeb"/>
+        <w:jc w:val="both"/>
         <w:rPr>
           <w:rFonts w:asciiTheme="minorHAnsi" w:hAnsiTheme="minorHAnsi" w:cstheme="minorHAnsi"/>
         </w:rPr>
@@ -7556,6 +7874,7 @@
     <w:p>
       <w:pPr>
         <w:pStyle w:val="Titre3"/>
+        <w:jc w:val="both"/>
         <w:rPr>
           <w:rFonts w:asciiTheme="minorHAnsi" w:hAnsiTheme="minorHAnsi" w:cstheme="minorHAnsi"/>
         </w:rPr>
@@ -7573,6 +7892,7 @@
     <w:p>
       <w:pPr>
         <w:pStyle w:val="Titre4"/>
+        <w:jc w:val="both"/>
         <w:rPr>
           <w:rFonts w:asciiTheme="minorHAnsi" w:hAnsiTheme="minorHAnsi" w:cstheme="minorHAnsi"/>
         </w:rPr>
@@ -7590,6 +7910,7 @@
     <w:p>
       <w:pPr>
         <w:pStyle w:val="NormalWeb"/>
+        <w:jc w:val="both"/>
         <w:rPr>
           <w:rFonts w:asciiTheme="minorHAnsi" w:hAnsiTheme="minorHAnsi" w:cstheme="minorHAnsi"/>
         </w:rPr>
@@ -7608,6 +7929,7 @@
           <w:ilvl w:val="0"/>
           <w:numId w:val="25"/>
         </w:numPr>
+        <w:jc w:val="both"/>
         <w:rPr>
           <w:rFonts w:asciiTheme="minorHAnsi" w:hAnsiTheme="minorHAnsi" w:cstheme="minorHAnsi"/>
         </w:rPr>
@@ -7626,6 +7948,7 @@
           <w:ilvl w:val="0"/>
           <w:numId w:val="25"/>
         </w:numPr>
+        <w:jc w:val="both"/>
         <w:rPr>
           <w:rFonts w:asciiTheme="minorHAnsi" w:hAnsiTheme="minorHAnsi" w:cstheme="minorHAnsi"/>
         </w:rPr>
@@ -7644,6 +7967,7 @@
           <w:ilvl w:val="0"/>
           <w:numId w:val="25"/>
         </w:numPr>
+        <w:jc w:val="both"/>
         <w:rPr>
           <w:rFonts w:asciiTheme="minorHAnsi" w:hAnsiTheme="minorHAnsi" w:cstheme="minorHAnsi"/>
         </w:rPr>
@@ -7662,6 +7986,7 @@
           <w:ilvl w:val="0"/>
           <w:numId w:val="25"/>
         </w:numPr>
+        <w:jc w:val="both"/>
         <w:rPr>
           <w:rFonts w:asciiTheme="minorHAnsi" w:hAnsiTheme="minorHAnsi" w:cstheme="minorHAnsi"/>
         </w:rPr>
@@ -7680,6 +8005,7 @@
           <w:ilvl w:val="0"/>
           <w:numId w:val="25"/>
         </w:numPr>
+        <w:jc w:val="both"/>
         <w:rPr>
           <w:rFonts w:asciiTheme="minorHAnsi" w:hAnsiTheme="minorHAnsi" w:cstheme="minorHAnsi"/>
         </w:rPr>
@@ -7694,6 +8020,7 @@
     <w:p>
       <w:pPr>
         <w:pStyle w:val="Titre4"/>
+        <w:jc w:val="both"/>
         <w:rPr>
           <w:rFonts w:asciiTheme="minorHAnsi" w:hAnsiTheme="minorHAnsi" w:cstheme="minorHAnsi"/>
         </w:rPr>
@@ -7711,6 +8038,7 @@
     <w:p>
       <w:pPr>
         <w:pStyle w:val="NormalWeb"/>
+        <w:jc w:val="both"/>
         <w:rPr>
           <w:rFonts w:asciiTheme="minorHAnsi" w:hAnsiTheme="minorHAnsi" w:cstheme="minorHAnsi"/>
         </w:rPr>
@@ -7805,6 +8133,7 @@
     <w:p>
       <w:pPr>
         <w:pStyle w:val="Titre3"/>
+        <w:jc w:val="both"/>
         <w:rPr>
           <w:rFonts w:asciiTheme="minorHAnsi" w:hAnsiTheme="minorHAnsi" w:cstheme="minorHAnsi"/>
         </w:rPr>
@@ -7822,6 +8151,7 @@
     <w:p>
       <w:pPr>
         <w:pStyle w:val="NormalWeb"/>
+        <w:jc w:val="both"/>
         <w:rPr>
           <w:rFonts w:asciiTheme="minorHAnsi" w:hAnsiTheme="minorHAnsi" w:cstheme="minorHAnsi"/>
         </w:rPr>
@@ -7853,6 +8183,7 @@
           <w:ilvl w:val="0"/>
           <w:numId w:val="26"/>
         </w:numPr>
+        <w:jc w:val="both"/>
         <w:rPr>
           <w:rFonts w:asciiTheme="minorHAnsi" w:hAnsiTheme="minorHAnsi" w:cstheme="minorHAnsi"/>
         </w:rPr>
@@ -7894,6 +8225,7 @@
           <w:ilvl w:val="0"/>
           <w:numId w:val="26"/>
         </w:numPr>
+        <w:jc w:val="both"/>
         <w:rPr>
           <w:rFonts w:asciiTheme="minorHAnsi" w:hAnsiTheme="minorHAnsi" w:cstheme="minorHAnsi"/>
         </w:rPr>
@@ -7949,6 +8281,7 @@
           <w:ilvl w:val="0"/>
           <w:numId w:val="26"/>
         </w:numPr>
+        <w:jc w:val="both"/>
         <w:rPr>
           <w:rFonts w:asciiTheme="minorHAnsi" w:hAnsiTheme="minorHAnsi" w:cstheme="minorHAnsi"/>
         </w:rPr>
@@ -7984,6 +8317,7 @@
     <w:p>
       <w:pPr>
         <w:pStyle w:val="NormalWeb"/>
+        <w:jc w:val="both"/>
         <w:rPr>
           <w:rFonts w:asciiTheme="minorHAnsi" w:hAnsiTheme="minorHAnsi" w:cstheme="minorHAnsi"/>
         </w:rPr>
@@ -8027,6 +8361,7 @@
     <w:p>
       <w:pPr>
         <w:pStyle w:val="Titre3"/>
+        <w:jc w:val="both"/>
         <w:rPr>
           <w:rFonts w:asciiTheme="minorHAnsi" w:hAnsiTheme="minorHAnsi" w:cstheme="minorHAnsi"/>
         </w:rPr>
@@ -8044,6 +8379,7 @@
     <w:p>
       <w:pPr>
         <w:pStyle w:val="NormalWeb"/>
+        <w:jc w:val="both"/>
         <w:rPr>
           <w:rFonts w:asciiTheme="minorHAnsi" w:hAnsiTheme="minorHAnsi" w:cstheme="minorHAnsi"/>
         </w:rPr>
@@ -8097,6 +8433,7 @@
     <w:p>
       <w:pPr>
         <w:pStyle w:val="Titre3"/>
+        <w:jc w:val="both"/>
         <w:rPr>
           <w:rFonts w:asciiTheme="minorHAnsi" w:hAnsiTheme="minorHAnsi" w:cstheme="minorHAnsi"/>
         </w:rPr>
@@ -8114,6 +8451,7 @@
     <w:p>
       <w:pPr>
         <w:pStyle w:val="NormalWeb"/>
+        <w:jc w:val="both"/>
         <w:rPr>
           <w:rFonts w:asciiTheme="minorHAnsi" w:hAnsiTheme="minorHAnsi" w:cstheme="minorHAnsi"/>
         </w:rPr>
@@ -8169,6 +8507,7 @@
     <w:p>
       <w:pPr>
         <w:pStyle w:val="Titre3"/>
+        <w:jc w:val="both"/>
         <w:rPr>
           <w:rFonts w:asciiTheme="minorHAnsi" w:hAnsiTheme="minorHAnsi" w:cstheme="minorHAnsi"/>
         </w:rPr>
@@ -8190,6 +8529,7 @@
           <w:ilvl w:val="0"/>
           <w:numId w:val="27"/>
         </w:numPr>
+        <w:jc w:val="both"/>
         <w:rPr>
           <w:rFonts w:asciiTheme="minorHAnsi" w:hAnsiTheme="minorHAnsi" w:cstheme="minorHAnsi"/>
         </w:rPr>
@@ -8215,6 +8555,7 @@
           <w:ilvl w:val="0"/>
           <w:numId w:val="27"/>
         </w:numPr>
+        <w:jc w:val="both"/>
         <w:rPr>
           <w:rFonts w:asciiTheme="minorHAnsi" w:hAnsiTheme="minorHAnsi" w:cstheme="minorHAnsi"/>
         </w:rPr>
@@ -8242,6 +8583,7 @@
           <w:ilvl w:val="0"/>
           <w:numId w:val="27"/>
         </w:numPr>
+        <w:jc w:val="both"/>
         <w:rPr>
           <w:rFonts w:asciiTheme="minorHAnsi" w:hAnsiTheme="minorHAnsi" w:cstheme="minorHAnsi"/>
         </w:rPr>
@@ -8276,6 +8618,7 @@
           <w:ilvl w:val="0"/>
           <w:numId w:val="27"/>
         </w:numPr>
+        <w:jc w:val="both"/>
         <w:rPr>
           <w:rFonts w:asciiTheme="minorHAnsi" w:hAnsiTheme="minorHAnsi" w:cstheme="minorHAnsi"/>
         </w:rPr>
@@ -8314,6 +8657,7 @@
     </w:p>
     <w:p>
       <w:pPr>
+        <w:jc w:val="both"/>
         <w:rPr>
           <w:rFonts w:cstheme="minorHAnsi"/>
           <w:sz w:val="24"/>
@@ -8324,6 +8668,7 @@
     <w:p>
       <w:pPr>
         <w:pStyle w:val="Titre3"/>
+        <w:jc w:val="both"/>
         <w:rPr>
           <w:rFonts w:asciiTheme="minorHAnsi" w:hAnsiTheme="minorHAnsi" w:cstheme="minorHAnsi"/>
         </w:rPr>
@@ -8341,6 +8686,7 @@
     <w:p>
       <w:pPr>
         <w:pStyle w:val="NormalWeb"/>
+        <w:jc w:val="both"/>
         <w:rPr>
           <w:rFonts w:asciiTheme="minorHAnsi" w:hAnsiTheme="minorHAnsi" w:cstheme="minorHAnsi"/>
         </w:rPr>
@@ -8383,6 +8729,7 @@
     <w:p>
       <w:pPr>
         <w:pStyle w:val="NormalWeb"/>
+        <w:jc w:val="both"/>
         <w:rPr>
           <w:rFonts w:asciiTheme="minorHAnsi" w:hAnsiTheme="minorHAnsi" w:cstheme="minorHAnsi"/>
         </w:rPr>
@@ -8411,6 +8758,7 @@
     <w:p>
       <w:pPr>
         <w:pStyle w:val="Titre3"/>
+        <w:jc w:val="both"/>
         <w:rPr>
           <w:rFonts w:asciiTheme="minorHAnsi" w:hAnsiTheme="minorHAnsi" w:cstheme="minorHAnsi"/>
         </w:rPr>
@@ -8428,6 +8776,7 @@
     <w:p>
       <w:pPr>
         <w:pStyle w:val="NormalWeb"/>
+        <w:jc w:val="both"/>
         <w:rPr>
           <w:rFonts w:asciiTheme="minorHAnsi" w:hAnsiTheme="minorHAnsi" w:cstheme="minorHAnsi"/>
         </w:rPr>
@@ -8446,6 +8795,7 @@
           <w:ilvl w:val="0"/>
           <w:numId w:val="28"/>
         </w:numPr>
+        <w:jc w:val="both"/>
         <w:rPr>
           <w:rFonts w:asciiTheme="minorHAnsi" w:hAnsiTheme="minorHAnsi" w:cstheme="minorHAnsi"/>
         </w:rPr>
@@ -8505,6 +8855,7 @@
           <w:ilvl w:val="0"/>
           <w:numId w:val="28"/>
         </w:numPr>
+        <w:jc w:val="both"/>
         <w:rPr>
           <w:rFonts w:asciiTheme="minorHAnsi" w:hAnsiTheme="minorHAnsi" w:cstheme="minorHAnsi"/>
         </w:rPr>
@@ -8537,6 +8888,7 @@
           <w:ilvl w:val="0"/>
           <w:numId w:val="28"/>
         </w:numPr>
+        <w:jc w:val="both"/>
         <w:rPr>
           <w:rFonts w:asciiTheme="minorHAnsi" w:hAnsiTheme="minorHAnsi" w:cstheme="minorHAnsi"/>
         </w:rPr>
@@ -8582,6 +8934,7 @@
           <w:ilvl w:val="0"/>
           <w:numId w:val="28"/>
         </w:numPr>
+        <w:jc w:val="both"/>
         <w:rPr>
           <w:rFonts w:asciiTheme="minorHAnsi" w:hAnsiTheme="minorHAnsi" w:cstheme="minorHAnsi"/>
         </w:rPr>
@@ -8609,6 +8962,7 @@
     <w:p>
       <w:pPr>
         <w:pStyle w:val="NormalWeb"/>
+        <w:jc w:val="both"/>
         <w:rPr>
           <w:rFonts w:asciiTheme="minorHAnsi" w:hAnsiTheme="minorHAnsi" w:cstheme="minorHAnsi"/>
         </w:rPr>
@@ -8665,6 +9019,7 @@
     <w:p>
       <w:pPr>
         <w:pStyle w:val="Titre3"/>
+        <w:jc w:val="both"/>
         <w:rPr>
           <w:rFonts w:asciiTheme="minorHAnsi" w:hAnsiTheme="minorHAnsi" w:cstheme="minorHAnsi"/>
         </w:rPr>
@@ -8682,6 +9037,7 @@
     <w:p>
       <w:pPr>
         <w:pStyle w:val="NormalWeb"/>
+        <w:jc w:val="both"/>
         <w:rPr>
           <w:rFonts w:asciiTheme="minorHAnsi" w:hAnsiTheme="minorHAnsi" w:cstheme="minorHAnsi"/>
         </w:rPr>
@@ -8700,6 +9056,7 @@
           <w:ilvl w:val="0"/>
           <w:numId w:val="29"/>
         </w:numPr>
+        <w:jc w:val="both"/>
         <w:rPr>
           <w:rFonts w:asciiTheme="minorHAnsi" w:hAnsiTheme="minorHAnsi" w:cstheme="minorHAnsi"/>
         </w:rPr>
@@ -8725,6 +9082,7 @@
           <w:ilvl w:val="0"/>
           <w:numId w:val="29"/>
         </w:numPr>
+        <w:jc w:val="both"/>
         <w:rPr>
           <w:rFonts w:asciiTheme="minorHAnsi" w:hAnsiTheme="minorHAnsi" w:cstheme="minorHAnsi"/>
         </w:rPr>
@@ -8750,6 +9108,7 @@
           <w:ilvl w:val="0"/>
           <w:numId w:val="29"/>
         </w:numPr>
+        <w:jc w:val="both"/>
         <w:rPr>
           <w:rFonts w:asciiTheme="minorHAnsi" w:hAnsiTheme="minorHAnsi" w:cstheme="minorHAnsi"/>
         </w:rPr>
@@ -8775,6 +9134,7 @@
           <w:ilvl w:val="0"/>
           <w:numId w:val="29"/>
         </w:numPr>
+        <w:jc w:val="both"/>
         <w:rPr>
           <w:rFonts w:asciiTheme="minorHAnsi" w:hAnsiTheme="minorHAnsi" w:cstheme="minorHAnsi"/>
         </w:rPr>
@@ -8800,6 +9160,7 @@
           <w:ilvl w:val="0"/>
           <w:numId w:val="29"/>
         </w:numPr>
+        <w:jc w:val="both"/>
         <w:rPr>
           <w:rFonts w:asciiTheme="minorHAnsi" w:hAnsiTheme="minorHAnsi" w:cstheme="minorHAnsi"/>
         </w:rPr>
@@ -8830,6 +9191,7 @@
     <w:p>
       <w:pPr>
         <w:pStyle w:val="NormalWeb"/>
+        <w:jc w:val="both"/>
         <w:rPr>
           <w:rFonts w:asciiTheme="minorHAnsi" w:hAnsiTheme="minorHAnsi" w:cstheme="minorHAnsi"/>
         </w:rPr>
@@ -8858,6 +9220,7 @@
     <w:p>
       <w:pPr>
         <w:pStyle w:val="Titre3"/>
+        <w:jc w:val="both"/>
         <w:rPr>
           <w:rFonts w:asciiTheme="minorHAnsi" w:hAnsiTheme="minorHAnsi" w:cstheme="minorHAnsi"/>
         </w:rPr>
@@ -8875,6 +9238,7 @@
     <w:p>
       <w:pPr>
         <w:pStyle w:val="NormalWeb"/>
+        <w:jc w:val="both"/>
         <w:rPr>
           <w:rFonts w:asciiTheme="minorHAnsi" w:hAnsiTheme="minorHAnsi" w:cstheme="minorHAnsi"/>
         </w:rPr>
@@ -8919,6 +9283,7 @@
           <w:ilvl w:val="0"/>
           <w:numId w:val="30"/>
         </w:numPr>
+        <w:jc w:val="both"/>
         <w:rPr>
           <w:rFonts w:asciiTheme="minorHAnsi" w:hAnsiTheme="minorHAnsi" w:cstheme="minorHAnsi"/>
         </w:rPr>
@@ -8965,6 +9330,7 @@
           <w:ilvl w:val="0"/>
           <w:numId w:val="30"/>
         </w:numPr>
+        <w:jc w:val="both"/>
         <w:rPr>
           <w:rFonts w:asciiTheme="minorHAnsi" w:hAnsiTheme="minorHAnsi" w:cstheme="minorHAnsi"/>
         </w:rPr>
@@ -8983,6 +9349,7 @@
           <w:ilvl w:val="0"/>
           <w:numId w:val="30"/>
         </w:numPr>
+        <w:jc w:val="both"/>
         <w:rPr>
           <w:rFonts w:asciiTheme="minorHAnsi" w:hAnsiTheme="minorHAnsi" w:cstheme="minorHAnsi"/>
         </w:rPr>
@@ -9043,6 +9410,7 @@
           <w:ilvl w:val="0"/>
           <w:numId w:val="30"/>
         </w:numPr>
+        <w:jc w:val="both"/>
         <w:rPr>
           <w:rFonts w:asciiTheme="minorHAnsi" w:hAnsiTheme="minorHAnsi" w:cstheme="minorHAnsi"/>
         </w:rPr>
@@ -9071,6 +9439,7 @@
     <w:p>
       <w:pPr>
         <w:pStyle w:val="NormalWeb"/>
+        <w:jc w:val="both"/>
         <w:rPr>
           <w:rFonts w:asciiTheme="minorHAnsi" w:hAnsiTheme="minorHAnsi" w:cstheme="minorHAnsi"/>
         </w:rPr>
@@ -9113,6 +9482,7 @@
     <w:p>
       <w:pPr>
         <w:pStyle w:val="Titre3"/>
+        <w:jc w:val="both"/>
         <w:rPr>
           <w:rFonts w:asciiTheme="minorHAnsi" w:hAnsiTheme="minorHAnsi" w:cstheme="minorHAnsi"/>
         </w:rPr>
@@ -9141,6 +9511,7 @@
     <w:p>
       <w:pPr>
         <w:pStyle w:val="NormalWeb"/>
+        <w:jc w:val="both"/>
         <w:rPr>
           <w:rFonts w:asciiTheme="minorHAnsi" w:hAnsiTheme="minorHAnsi" w:cstheme="minorHAnsi"/>
         </w:rPr>
@@ -9159,6 +9530,7 @@
           <w:ilvl w:val="0"/>
           <w:numId w:val="31"/>
         </w:numPr>
+        <w:jc w:val="both"/>
         <w:rPr>
           <w:rFonts w:asciiTheme="minorHAnsi" w:hAnsiTheme="minorHAnsi" w:cstheme="minorHAnsi"/>
         </w:rPr>
@@ -9184,6 +9556,7 @@
           <w:ilvl w:val="0"/>
           <w:numId w:val="31"/>
         </w:numPr>
+        <w:jc w:val="both"/>
         <w:rPr>
           <w:rFonts w:asciiTheme="minorHAnsi" w:hAnsiTheme="minorHAnsi" w:cstheme="minorHAnsi"/>
         </w:rPr>
@@ -9209,6 +9582,7 @@
           <w:ilvl w:val="0"/>
           <w:numId w:val="31"/>
         </w:numPr>
+        <w:jc w:val="both"/>
         <w:rPr>
           <w:rFonts w:asciiTheme="minorHAnsi" w:hAnsiTheme="minorHAnsi" w:cstheme="minorHAnsi"/>
         </w:rPr>
@@ -9231,6 +9605,7 @@
     <w:p>
       <w:pPr>
         <w:pStyle w:val="NormalWeb"/>
+        <w:jc w:val="both"/>
         <w:rPr>
           <w:rFonts w:asciiTheme="minorHAnsi" w:hAnsiTheme="minorHAnsi" w:cstheme="minorHAnsi"/>
         </w:rPr>
@@ -9259,6 +9634,7 @@
     <w:p>
       <w:pPr>
         <w:pStyle w:val="Titre3"/>
+        <w:jc w:val="both"/>
         <w:rPr>
           <w:rFonts w:asciiTheme="minorHAnsi" w:hAnsiTheme="minorHAnsi" w:cstheme="minorHAnsi"/>
         </w:rPr>
@@ -9276,6 +9652,7 @@
     <w:p>
       <w:pPr>
         <w:pStyle w:val="NormalWeb"/>
+        <w:jc w:val="both"/>
         <w:rPr>
           <w:rFonts w:asciiTheme="minorHAnsi" w:hAnsiTheme="minorHAnsi" w:cstheme="minorHAnsi"/>
         </w:rPr>
@@ -9294,6 +9671,7 @@
           <w:ilvl w:val="0"/>
           <w:numId w:val="32"/>
         </w:numPr>
+        <w:jc w:val="both"/>
         <w:rPr>
           <w:rFonts w:asciiTheme="minorHAnsi" w:hAnsiTheme="minorHAnsi" w:cstheme="minorHAnsi"/>
         </w:rPr>
@@ -9319,6 +9697,7 @@
           <w:ilvl w:val="0"/>
           <w:numId w:val="32"/>
         </w:numPr>
+        <w:jc w:val="both"/>
         <w:rPr>
           <w:rFonts w:asciiTheme="minorHAnsi" w:hAnsiTheme="minorHAnsi" w:cstheme="minorHAnsi"/>
         </w:rPr>
@@ -9344,6 +9723,7 @@
           <w:ilvl w:val="0"/>
           <w:numId w:val="32"/>
         </w:numPr>
+        <w:jc w:val="both"/>
         <w:rPr>
           <w:rFonts w:asciiTheme="minorHAnsi" w:hAnsiTheme="minorHAnsi" w:cstheme="minorHAnsi"/>
         </w:rPr>
@@ -9369,6 +9749,7 @@
           <w:ilvl w:val="0"/>
           <w:numId w:val="32"/>
         </w:numPr>
+        <w:jc w:val="both"/>
         <w:rPr>
           <w:rFonts w:asciiTheme="minorHAnsi" w:hAnsiTheme="minorHAnsi" w:cstheme="minorHAnsi"/>
         </w:rPr>
@@ -9418,6 +9799,7 @@
     <w:p>
       <w:pPr>
         <w:pStyle w:val="NormalWeb"/>
+        <w:jc w:val="both"/>
         <w:rPr>
           <w:rFonts w:asciiTheme="minorHAnsi" w:hAnsiTheme="minorHAnsi" w:cstheme="minorHAnsi"/>
         </w:rPr>
@@ -9431,6 +9813,7 @@
     </w:p>
     <w:p>
       <w:pPr>
+        <w:jc w:val="both"/>
         <w:rPr>
           <w:rFonts w:cstheme="minorHAnsi"/>
           <w:sz w:val="24"/>
@@ -9440,6 +9823,7 @@
     </w:p>
     <w:p>
       <w:pPr>
+        <w:jc w:val="both"/>
         <w:rPr>
           <w:rFonts w:cstheme="minorHAnsi"/>
           <w:sz w:val="24"/>
@@ -9449,6 +9833,7 @@
     </w:p>
     <w:p>
       <w:pPr>
+        <w:jc w:val="both"/>
         <w:rPr>
           <w:rFonts w:cstheme="minorHAnsi"/>
           <w:sz w:val="24"/>
@@ -9458,6 +9843,7 @@
     </w:p>
     <w:p>
       <w:pPr>
+        <w:jc w:val="both"/>
         <w:rPr>
           <w:rFonts w:cstheme="minorHAnsi"/>
           <w:sz w:val="24"/>
@@ -9467,6 +9853,7 @@
     </w:p>
     <w:p>
       <w:pPr>
+        <w:jc w:val="both"/>
         <w:rPr>
           <w:rFonts w:cstheme="minorHAnsi"/>
           <w:sz w:val="24"/>
@@ -9476,6 +9863,7 @@
     </w:p>
     <w:p>
       <w:pPr>
+        <w:jc w:val="both"/>
         <w:rPr>
           <w:rFonts w:cstheme="minorHAnsi"/>
           <w:sz w:val="24"/>
@@ -9485,6 +9873,7 @@
     </w:p>
     <w:p>
       <w:pPr>
+        <w:jc w:val="both"/>
         <w:rPr>
           <w:rFonts w:cstheme="minorHAnsi"/>
           <w:sz w:val="24"/>
@@ -9494,6 +9883,7 @@
     </w:p>
     <w:p>
       <w:pPr>
+        <w:jc w:val="both"/>
         <w:rPr>
           <w:rFonts w:cstheme="minorHAnsi"/>
           <w:sz w:val="24"/>
@@ -9503,6 +9893,7 @@
     </w:p>
     <w:p>
       <w:pPr>
+        <w:jc w:val="both"/>
         <w:rPr>
           <w:rFonts w:cstheme="minorHAnsi"/>
           <w:sz w:val="24"/>
@@ -9512,6 +9903,7 @@
     </w:p>
     <w:p>
       <w:pPr>
+        <w:jc w:val="both"/>
         <w:rPr>
           <w:rFonts w:cstheme="minorHAnsi"/>
           <w:sz w:val="24"/>
@@ -9521,6 +9913,7 @@
     </w:p>
     <w:p>
       <w:pPr>
+        <w:jc w:val="both"/>
         <w:rPr>
           <w:rFonts w:cstheme="minorHAnsi"/>
           <w:sz w:val="24"/>
@@ -9530,6 +9923,7 @@
     </w:p>
     <w:p>
       <w:pPr>
+        <w:jc w:val="both"/>
         <w:rPr>
           <w:rFonts w:cstheme="minorHAnsi"/>
           <w:sz w:val="24"/>
@@ -9539,6 +9933,7 @@
     </w:p>
     <w:p>
       <w:pPr>
+        <w:jc w:val="both"/>
         <w:rPr>
           <w:rFonts w:cstheme="minorHAnsi"/>
           <w:sz w:val="24"/>
@@ -9548,6 +9943,7 @@
     </w:p>
     <w:p>
       <w:pPr>
+        <w:jc w:val="both"/>
         <w:rPr>
           <w:rFonts w:cstheme="minorHAnsi"/>
           <w:sz w:val="24"/>
@@ -9558,6 +9954,7 @@
     <w:p>
       <w:pPr>
         <w:pStyle w:val="Titre2"/>
+        <w:jc w:val="both"/>
         <w:rPr>
           <w:rFonts w:asciiTheme="minorHAnsi" w:hAnsiTheme="minorHAnsi" w:cstheme="minorHAnsi"/>
         </w:rPr>
@@ -9576,6 +9973,7 @@
     <w:p>
       <w:pPr>
         <w:pStyle w:val="Titre3"/>
+        <w:jc w:val="both"/>
         <w:rPr>
           <w:rFonts w:asciiTheme="minorHAnsi" w:hAnsiTheme="minorHAnsi" w:cstheme="minorHAnsi"/>
         </w:rPr>
@@ -9593,6 +9991,7 @@
     <w:p>
       <w:pPr>
         <w:pStyle w:val="NormalWeb"/>
+        <w:jc w:val="both"/>
         <w:rPr>
           <w:rFonts w:asciiTheme="minorHAnsi" w:hAnsiTheme="minorHAnsi" w:cstheme="minorHAnsi"/>
         </w:rPr>
@@ -9607,6 +10006,7 @@
     <w:p>
       <w:pPr>
         <w:pStyle w:val="Titre4"/>
+        <w:jc w:val="both"/>
         <w:rPr>
           <w:rFonts w:asciiTheme="minorHAnsi" w:hAnsiTheme="minorHAnsi" w:cstheme="minorHAnsi"/>
         </w:rPr>
@@ -9651,7 +10051,7 @@
           </w:tcPr>
           <w:p>
             <w:pPr>
-              <w:jc w:val="center"/>
+              <w:jc w:val="both"/>
               <w:rPr>
                 <w:rFonts w:cstheme="minorHAnsi"/>
                 <w:b/>
@@ -9677,7 +10077,7 @@
           </w:tcPr>
           <w:p>
             <w:pPr>
-              <w:jc w:val="center"/>
+              <w:jc w:val="both"/>
               <w:rPr>
                 <w:rFonts w:cstheme="minorHAnsi"/>
                 <w:b/>
@@ -9703,7 +10103,7 @@
           </w:tcPr>
           <w:p>
             <w:pPr>
-              <w:jc w:val="center"/>
+              <w:jc w:val="both"/>
               <w:rPr>
                 <w:rFonts w:cstheme="minorHAnsi"/>
                 <w:b/>
@@ -9734,6 +10134,7 @@
           </w:tcPr>
           <w:p>
             <w:pPr>
+              <w:jc w:val="both"/>
               <w:rPr>
                 <w:rFonts w:cstheme="minorHAnsi"/>
                 <w:sz w:val="24"/>
@@ -9756,6 +10157,7 @@
           </w:tcPr>
           <w:p>
             <w:pPr>
+              <w:jc w:val="both"/>
               <w:rPr>
                 <w:rFonts w:cstheme="minorHAnsi"/>
                 <w:sz w:val="24"/>
@@ -9789,6 +10191,7 @@
           </w:tcPr>
           <w:p>
             <w:pPr>
+              <w:jc w:val="both"/>
               <w:rPr>
                 <w:rFonts w:cstheme="minorHAnsi"/>
                 <w:sz w:val="24"/>
@@ -9816,6 +10219,7 @@
           </w:tcPr>
           <w:p>
             <w:pPr>
+              <w:jc w:val="both"/>
               <w:rPr>
                 <w:rFonts w:cstheme="minorHAnsi"/>
                 <w:sz w:val="24"/>
@@ -9838,6 +10242,7 @@
           </w:tcPr>
           <w:p>
             <w:pPr>
+              <w:jc w:val="both"/>
               <w:rPr>
                 <w:rFonts w:cstheme="minorHAnsi"/>
                 <w:sz w:val="24"/>
@@ -9871,6 +10276,7 @@
           </w:tcPr>
           <w:p>
             <w:pPr>
+              <w:jc w:val="both"/>
               <w:rPr>
                 <w:rFonts w:cstheme="minorHAnsi"/>
                 <w:sz w:val="24"/>
@@ -9898,6 +10304,7 @@
           </w:tcPr>
           <w:p>
             <w:pPr>
+              <w:jc w:val="both"/>
               <w:rPr>
                 <w:rFonts w:cstheme="minorHAnsi"/>
                 <w:sz w:val="24"/>
@@ -9920,6 +10327,7 @@
           </w:tcPr>
           <w:p>
             <w:pPr>
+              <w:jc w:val="both"/>
               <w:rPr>
                 <w:rFonts w:cstheme="minorHAnsi"/>
                 <w:sz w:val="24"/>
@@ -9956,6 +10364,7 @@
           </w:tcPr>
           <w:p>
             <w:pPr>
+              <w:jc w:val="both"/>
               <w:rPr>
                 <w:rFonts w:cstheme="minorHAnsi"/>
                 <w:sz w:val="24"/>
@@ -9975,6 +10384,7 @@
     <w:p>
       <w:pPr>
         <w:pStyle w:val="NormalWeb"/>
+        <w:jc w:val="both"/>
         <w:rPr>
           <w:rFonts w:asciiTheme="minorHAnsi" w:hAnsiTheme="minorHAnsi" w:cstheme="minorHAnsi"/>
         </w:rPr>
@@ -9996,6 +10406,7 @@
     <w:p>
       <w:pPr>
         <w:pStyle w:val="Titre4"/>
+        <w:jc w:val="both"/>
         <w:rPr>
           <w:rFonts w:asciiTheme="minorHAnsi" w:hAnsiTheme="minorHAnsi" w:cstheme="minorHAnsi"/>
         </w:rPr>
@@ -10039,7 +10450,7 @@
           </w:tcPr>
           <w:p>
             <w:pPr>
-              <w:jc w:val="center"/>
+              <w:jc w:val="both"/>
               <w:rPr>
                 <w:rFonts w:cstheme="minorHAnsi"/>
                 <w:b/>
@@ -10065,7 +10476,7 @@
           </w:tcPr>
           <w:p>
             <w:pPr>
-              <w:jc w:val="center"/>
+              <w:jc w:val="both"/>
               <w:rPr>
                 <w:rFonts w:cstheme="minorHAnsi"/>
                 <w:b/>
@@ -10096,6 +10507,7 @@
           </w:tcPr>
           <w:p>
             <w:pPr>
+              <w:jc w:val="both"/>
               <w:rPr>
                 <w:rFonts w:cstheme="minorHAnsi"/>
                 <w:sz w:val="24"/>
@@ -10121,6 +10533,7 @@
           </w:tcPr>
           <w:p>
             <w:pPr>
+              <w:jc w:val="both"/>
               <w:rPr>
                 <w:rFonts w:cstheme="minorHAnsi"/>
                 <w:sz w:val="24"/>
@@ -10148,6 +10561,7 @@
           </w:tcPr>
           <w:p>
             <w:pPr>
+              <w:jc w:val="both"/>
               <w:rPr>
                 <w:rFonts w:cstheme="minorHAnsi"/>
                 <w:sz w:val="24"/>
@@ -10180,6 +10594,7 @@
           </w:tcPr>
           <w:p>
             <w:pPr>
+              <w:jc w:val="both"/>
               <w:rPr>
                 <w:rFonts w:cstheme="minorHAnsi"/>
                 <w:sz w:val="24"/>
@@ -10221,6 +10636,7 @@
           </w:tcPr>
           <w:p>
             <w:pPr>
+              <w:jc w:val="both"/>
               <w:rPr>
                 <w:rFonts w:cstheme="minorHAnsi"/>
                 <w:sz w:val="24"/>
@@ -10244,6 +10660,7 @@
           </w:tcPr>
           <w:p>
             <w:pPr>
+              <w:jc w:val="both"/>
               <w:rPr>
                 <w:rFonts w:cstheme="minorHAnsi"/>
                 <w:sz w:val="24"/>
@@ -10271,6 +10688,7 @@
           </w:tcPr>
           <w:p>
             <w:pPr>
+              <w:jc w:val="both"/>
               <w:rPr>
                 <w:rFonts w:cstheme="minorHAnsi"/>
                 <w:sz w:val="24"/>
@@ -10296,6 +10714,7 @@
           </w:tcPr>
           <w:p>
             <w:pPr>
+              <w:jc w:val="both"/>
               <w:rPr>
                 <w:rFonts w:cstheme="minorHAnsi"/>
                 <w:sz w:val="24"/>
@@ -10323,6 +10742,7 @@
           </w:tcPr>
           <w:p>
             <w:pPr>
+              <w:jc w:val="both"/>
               <w:rPr>
                 <w:rFonts w:cstheme="minorHAnsi"/>
                 <w:sz w:val="24"/>
@@ -10364,6 +10784,7 @@
           </w:tcPr>
           <w:p>
             <w:pPr>
+              <w:jc w:val="both"/>
               <w:rPr>
                 <w:rFonts w:cstheme="minorHAnsi"/>
                 <w:sz w:val="24"/>
@@ -10399,6 +10820,7 @@
           </w:tcPr>
           <w:p>
             <w:pPr>
+              <w:jc w:val="both"/>
               <w:rPr>
                 <w:rFonts w:cstheme="minorHAnsi"/>
                 <w:sz w:val="24"/>
@@ -10431,6 +10853,7 @@
           </w:tcPr>
           <w:p>
             <w:pPr>
+              <w:jc w:val="both"/>
               <w:rPr>
                 <w:rFonts w:cstheme="minorHAnsi"/>
                 <w:sz w:val="24"/>
@@ -10466,6 +10889,7 @@
           </w:tcPr>
           <w:p>
             <w:pPr>
+              <w:jc w:val="both"/>
               <w:rPr>
                 <w:rFonts w:cstheme="minorHAnsi"/>
                 <w:sz w:val="24"/>
@@ -10489,6 +10913,7 @@
           </w:tcPr>
           <w:p>
             <w:pPr>
+              <w:jc w:val="both"/>
               <w:rPr>
                 <w:rFonts w:cstheme="minorHAnsi"/>
                 <w:sz w:val="24"/>
@@ -10516,6 +10941,7 @@
           </w:tcPr>
           <w:p>
             <w:pPr>
+              <w:jc w:val="both"/>
               <w:rPr>
                 <w:rFonts w:cstheme="minorHAnsi"/>
                 <w:sz w:val="24"/>
@@ -10539,6 +10965,7 @@
           </w:tcPr>
           <w:p>
             <w:pPr>
+              <w:jc w:val="both"/>
               <w:rPr>
                 <w:rFonts w:cstheme="minorHAnsi"/>
                 <w:sz w:val="24"/>
@@ -10558,6 +10985,7 @@
     <w:p>
       <w:pPr>
         <w:pStyle w:val="Titre3"/>
+        <w:jc w:val="both"/>
         <w:rPr>
           <w:rFonts w:asciiTheme="minorHAnsi" w:hAnsiTheme="minorHAnsi" w:cstheme="minorHAnsi"/>
         </w:rPr>
@@ -10575,6 +11003,7 @@
     <w:p>
       <w:pPr>
         <w:pStyle w:val="NormalWeb"/>
+        <w:jc w:val="both"/>
         <w:rPr>
           <w:rFonts w:asciiTheme="minorHAnsi" w:hAnsiTheme="minorHAnsi" w:cstheme="minorHAnsi"/>
         </w:rPr>
@@ -10603,6 +11032,7 @@
     <w:p>
       <w:pPr>
         <w:pStyle w:val="Titre4"/>
+        <w:jc w:val="both"/>
         <w:rPr>
           <w:rFonts w:asciiTheme="minorHAnsi" w:hAnsiTheme="minorHAnsi" w:cstheme="minorHAnsi"/>
         </w:rPr>
@@ -10624,6 +11054,7 @@
           <w:ilvl w:val="0"/>
           <w:numId w:val="33"/>
         </w:numPr>
+        <w:jc w:val="both"/>
         <w:rPr>
           <w:rFonts w:asciiTheme="minorHAnsi" w:hAnsiTheme="minorHAnsi" w:cstheme="minorHAnsi"/>
         </w:rPr>
@@ -10685,6 +11116,7 @@
           <w:ilvl w:val="0"/>
           <w:numId w:val="33"/>
         </w:numPr>
+        <w:jc w:val="both"/>
         <w:rPr>
           <w:rFonts w:asciiTheme="minorHAnsi" w:hAnsiTheme="minorHAnsi" w:cstheme="minorHAnsi"/>
         </w:rPr>
@@ -10724,6 +11156,7 @@
           <w:ilvl w:val="0"/>
           <w:numId w:val="33"/>
         </w:numPr>
+        <w:jc w:val="both"/>
         <w:rPr>
           <w:rFonts w:asciiTheme="minorHAnsi" w:hAnsiTheme="minorHAnsi" w:cstheme="minorHAnsi"/>
         </w:rPr>
@@ -10749,6 +11182,7 @@
           <w:ilvl w:val="0"/>
           <w:numId w:val="33"/>
         </w:numPr>
+        <w:jc w:val="both"/>
         <w:rPr>
           <w:rFonts w:asciiTheme="minorHAnsi" w:hAnsiTheme="minorHAnsi" w:cstheme="minorHAnsi"/>
         </w:rPr>
@@ -10849,6 +11283,7 @@
           <w:ilvl w:val="0"/>
           <w:numId w:val="33"/>
         </w:numPr>
+        <w:jc w:val="both"/>
         <w:rPr>
           <w:rFonts w:asciiTheme="minorHAnsi" w:hAnsiTheme="minorHAnsi" w:cstheme="minorHAnsi"/>
         </w:rPr>
@@ -10902,6 +11337,7 @@
           <w:ilvl w:val="0"/>
           <w:numId w:val="33"/>
         </w:numPr>
+        <w:jc w:val="both"/>
         <w:rPr>
           <w:rFonts w:asciiTheme="minorHAnsi" w:hAnsiTheme="minorHAnsi" w:cstheme="minorHAnsi"/>
         </w:rPr>
@@ -10937,6 +11373,7 @@
     <w:p>
       <w:pPr>
         <w:pStyle w:val="NormalWeb"/>
+        <w:jc w:val="both"/>
         <w:rPr>
           <w:rFonts w:asciiTheme="minorHAnsi" w:hAnsiTheme="minorHAnsi" w:cstheme="minorHAnsi"/>
         </w:rPr>
@@ -10951,6 +11388,7 @@
     <w:p>
       <w:pPr>
         <w:pStyle w:val="Titre4"/>
+        <w:jc w:val="both"/>
         <w:rPr>
           <w:rFonts w:asciiTheme="minorHAnsi" w:hAnsiTheme="minorHAnsi" w:cstheme="minorHAnsi"/>
         </w:rPr>
@@ -10968,6 +11406,7 @@
     <w:p>
       <w:pPr>
         <w:pStyle w:val="PrformatHTML"/>
+        <w:jc w:val="both"/>
         <w:rPr>
           <w:rStyle w:val="CodeHTML"/>
           <w:rFonts w:asciiTheme="minorHAnsi" w:hAnsiTheme="minorHAnsi" w:cstheme="minorHAnsi"/>
@@ -11088,6 +11527,7 @@
     <w:p>
       <w:pPr>
         <w:pStyle w:val="NormalWeb"/>
+        <w:jc w:val="both"/>
         <w:rPr>
           <w:rFonts w:asciiTheme="minorHAnsi" w:hAnsiTheme="minorHAnsi" w:cstheme="minorHAnsi"/>
         </w:rPr>
@@ -11102,6 +11542,7 @@
     <w:p>
       <w:pPr>
         <w:pStyle w:val="Titre3"/>
+        <w:jc w:val="both"/>
         <w:rPr>
           <w:rFonts w:asciiTheme="minorHAnsi" w:hAnsiTheme="minorHAnsi" w:cstheme="minorHAnsi"/>
         </w:rPr>
@@ -11119,6 +11560,7 @@
     <w:p>
       <w:pPr>
         <w:pStyle w:val="NormalWeb"/>
+        <w:jc w:val="both"/>
         <w:rPr>
           <w:rFonts w:asciiTheme="minorHAnsi" w:hAnsiTheme="minorHAnsi" w:cstheme="minorHAnsi"/>
         </w:rPr>
@@ -11160,7 +11602,7 @@
           </w:tcPr>
           <w:p>
             <w:pPr>
-              <w:jc w:val="center"/>
+              <w:jc w:val="both"/>
               <w:rPr>
                 <w:rFonts w:cstheme="minorHAnsi"/>
                 <w:b/>
@@ -11186,7 +11628,7 @@
           </w:tcPr>
           <w:p>
             <w:pPr>
-              <w:jc w:val="center"/>
+              <w:jc w:val="both"/>
               <w:rPr>
                 <w:rFonts w:cstheme="minorHAnsi"/>
                 <w:b/>
@@ -11212,7 +11654,7 @@
           </w:tcPr>
           <w:p>
             <w:pPr>
-              <w:jc w:val="center"/>
+              <w:jc w:val="both"/>
               <w:rPr>
                 <w:rFonts w:cstheme="minorHAnsi"/>
                 <w:b/>
@@ -11243,6 +11685,7 @@
           </w:tcPr>
           <w:p>
             <w:pPr>
+              <w:jc w:val="both"/>
               <w:rPr>
                 <w:rFonts w:cstheme="minorHAnsi"/>
                 <w:sz w:val="24"/>
@@ -11279,6 +11722,7 @@
           </w:tcPr>
           <w:p>
             <w:pPr>
+              <w:jc w:val="both"/>
               <w:rPr>
                 <w:rFonts w:cstheme="minorHAnsi"/>
                 <w:sz w:val="24"/>
@@ -11301,6 +11745,7 @@
           </w:tcPr>
           <w:p>
             <w:pPr>
+              <w:jc w:val="both"/>
               <w:rPr>
                 <w:rFonts w:cstheme="minorHAnsi"/>
                 <w:sz w:val="24"/>
@@ -11328,6 +11773,7 @@
           </w:tcPr>
           <w:p>
             <w:pPr>
+              <w:jc w:val="both"/>
               <w:rPr>
                 <w:rFonts w:cstheme="minorHAnsi"/>
                 <w:sz w:val="24"/>
@@ -11350,6 +11796,7 @@
           </w:tcPr>
           <w:p>
             <w:pPr>
+              <w:jc w:val="both"/>
               <w:rPr>
                 <w:rFonts w:cstheme="minorHAnsi"/>
                 <w:sz w:val="24"/>
@@ -11372,6 +11819,7 @@
           </w:tcPr>
           <w:p>
             <w:pPr>
+              <w:jc w:val="both"/>
               <w:rPr>
                 <w:rFonts w:cstheme="minorHAnsi"/>
                 <w:sz w:val="24"/>
@@ -11399,6 +11847,7 @@
           </w:tcPr>
           <w:p>
             <w:pPr>
+              <w:jc w:val="both"/>
               <w:rPr>
                 <w:rFonts w:cstheme="minorHAnsi"/>
                 <w:sz w:val="24"/>
@@ -11421,6 +11870,7 @@
           </w:tcPr>
           <w:p>
             <w:pPr>
+              <w:jc w:val="both"/>
               <w:rPr>
                 <w:rFonts w:cstheme="minorHAnsi"/>
                 <w:sz w:val="24"/>
@@ -11443,6 +11893,7 @@
           </w:tcPr>
           <w:p>
             <w:pPr>
+              <w:jc w:val="both"/>
               <w:rPr>
                 <w:rFonts w:cstheme="minorHAnsi"/>
                 <w:sz w:val="24"/>
@@ -11470,6 +11921,7 @@
           </w:tcPr>
           <w:p>
             <w:pPr>
+              <w:jc w:val="both"/>
               <w:rPr>
                 <w:rFonts w:cstheme="minorHAnsi"/>
                 <w:sz w:val="24"/>
@@ -11492,6 +11944,7 @@
           </w:tcPr>
           <w:p>
             <w:pPr>
+              <w:jc w:val="both"/>
               <w:rPr>
                 <w:rFonts w:cstheme="minorHAnsi"/>
                 <w:sz w:val="24"/>
@@ -11514,6 +11967,7 @@
           </w:tcPr>
           <w:p>
             <w:pPr>
+              <w:jc w:val="both"/>
               <w:rPr>
                 <w:rFonts w:cstheme="minorHAnsi"/>
                 <w:sz w:val="24"/>
@@ -11541,6 +11995,7 @@
           </w:tcPr>
           <w:p>
             <w:pPr>
+              <w:jc w:val="both"/>
               <w:rPr>
                 <w:rFonts w:cstheme="minorHAnsi"/>
                 <w:sz w:val="24"/>
@@ -11563,6 +12018,7 @@
           </w:tcPr>
           <w:p>
             <w:pPr>
+              <w:jc w:val="both"/>
               <w:rPr>
                 <w:rFonts w:cstheme="minorHAnsi"/>
                 <w:sz w:val="24"/>
@@ -11586,6 +12042,7 @@
           </w:tcPr>
           <w:p>
             <w:pPr>
+              <w:jc w:val="both"/>
               <w:rPr>
                 <w:rFonts w:cstheme="minorHAnsi"/>
                 <w:sz w:val="24"/>
@@ -11605,6 +12062,7 @@
     <w:p>
       <w:pPr>
         <w:pStyle w:val="NormalWeb"/>
+        <w:jc w:val="both"/>
         <w:rPr>
           <w:rFonts w:asciiTheme="minorHAnsi" w:hAnsiTheme="minorHAnsi" w:cstheme="minorHAnsi"/>
         </w:rPr>
@@ -11633,6 +12091,7 @@
     </w:p>
     <w:p>
       <w:pPr>
+        <w:jc w:val="both"/>
         <w:rPr>
           <w:rFonts w:cstheme="minorHAnsi"/>
           <w:sz w:val="24"/>
@@ -11642,6 +12101,7 @@
     </w:p>
     <w:p>
       <w:pPr>
+        <w:jc w:val="both"/>
         <w:rPr>
           <w:rFonts w:cstheme="minorHAnsi"/>
           <w:sz w:val="24"/>
@@ -11651,6 +12111,7 @@
     </w:p>
     <w:p>
       <w:pPr>
+        <w:jc w:val="both"/>
         <w:rPr>
           <w:rFonts w:cstheme="minorHAnsi"/>
           <w:sz w:val="24"/>
@@ -11661,6 +12122,7 @@
     <w:p>
       <w:pPr>
         <w:pStyle w:val="Titre2"/>
+        <w:jc w:val="both"/>
       </w:pPr>
       <w:r>
         <w:rPr>
@@ -11674,6 +12136,7 @@
     <w:p>
       <w:pPr>
         <w:pStyle w:val="Titre3"/>
+        <w:jc w:val="both"/>
       </w:pPr>
       <w:r>
         <w:rPr>
@@ -11687,6 +12150,7 @@
     <w:p>
       <w:pPr>
         <w:pStyle w:val="NormalWeb"/>
+        <w:jc w:val="both"/>
       </w:pPr>
       <w:r>
         <w:t>Afin de valider le bon fonctionnement de l’application de gestion des infrastructures, plusieurs séries de tests ont été menées. Ces tests ont porté à la fois sur les fonctionnalités principales, la robustesse du système, la sécurité des accès, et la performance sous différentes charges.</w:t>
@@ -11695,6 +12159,7 @@
     <w:p>
       <w:pPr>
         <w:pStyle w:val="Titre4"/>
+        <w:jc w:val="both"/>
       </w:pPr>
       <w:r>
         <w:rPr>
@@ -11708,6 +12173,7 @@
     <w:p>
       <w:pPr>
         <w:pStyle w:val="NormalWeb"/>
+        <w:jc w:val="both"/>
       </w:pPr>
       <w:r>
         <w:t xml:space="preserve">Les tests fonctionnels ont permis de vérifier que chaque module répond aux spécifications définies. Ils ont été réalisés selon la méthode </w:t>
@@ -11753,7 +12219,7 @@
           </w:tcPr>
           <w:p>
             <w:pPr>
-              <w:jc w:val="center"/>
+              <w:jc w:val="both"/>
               <w:rPr>
                 <w:b/>
                 <w:bCs/>
@@ -11777,7 +12243,7 @@
           </w:tcPr>
           <w:p>
             <w:pPr>
-              <w:jc w:val="center"/>
+              <w:jc w:val="both"/>
               <w:rPr>
                 <w:b/>
                 <w:bCs/>
@@ -11801,7 +12267,7 @@
           </w:tcPr>
           <w:p>
             <w:pPr>
-              <w:jc w:val="center"/>
+              <w:jc w:val="both"/>
               <w:rPr>
                 <w:b/>
                 <w:bCs/>
@@ -11825,7 +12291,7 @@
           </w:tcPr>
           <w:p>
             <w:pPr>
-              <w:jc w:val="center"/>
+              <w:jc w:val="both"/>
               <w:rPr>
                 <w:b/>
                 <w:bCs/>
@@ -11854,6 +12320,7 @@
           </w:tcPr>
           <w:p>
             <w:pPr>
+              <w:jc w:val="both"/>
               <w:rPr>
                 <w:sz w:val="24"/>
                 <w:szCs w:val="24"/>
@@ -11872,6 +12339,7 @@
           </w:tcPr>
           <w:p>
             <w:pPr>
+              <w:jc w:val="both"/>
               <w:rPr>
                 <w:sz w:val="24"/>
                 <w:szCs w:val="24"/>
@@ -11890,6 +12358,7 @@
           </w:tcPr>
           <w:p>
             <w:pPr>
+              <w:jc w:val="both"/>
               <w:rPr>
                 <w:sz w:val="24"/>
                 <w:szCs w:val="24"/>
@@ -11908,6 +12377,7 @@
           </w:tcPr>
           <w:p>
             <w:pPr>
+              <w:jc w:val="both"/>
               <w:rPr>
                 <w:sz w:val="24"/>
                 <w:szCs w:val="24"/>
@@ -11934,6 +12404,7 @@
           </w:tcPr>
           <w:p>
             <w:pPr>
+              <w:jc w:val="both"/>
               <w:rPr>
                 <w:sz w:val="24"/>
                 <w:szCs w:val="24"/>
@@ -11952,6 +12423,7 @@
           </w:tcPr>
           <w:p>
             <w:pPr>
+              <w:jc w:val="both"/>
               <w:rPr>
                 <w:sz w:val="24"/>
                 <w:szCs w:val="24"/>
@@ -11970,6 +12442,7 @@
           </w:tcPr>
           <w:p>
             <w:pPr>
+              <w:jc w:val="both"/>
               <w:rPr>
                 <w:sz w:val="24"/>
                 <w:szCs w:val="24"/>
@@ -11988,6 +12461,7 @@
           </w:tcPr>
           <w:p>
             <w:pPr>
+              <w:jc w:val="both"/>
               <w:rPr>
                 <w:sz w:val="24"/>
                 <w:szCs w:val="24"/>
@@ -12014,6 +12488,7 @@
           </w:tcPr>
           <w:p>
             <w:pPr>
+              <w:jc w:val="both"/>
               <w:rPr>
                 <w:sz w:val="24"/>
                 <w:szCs w:val="24"/>
@@ -12032,6 +12507,7 @@
           </w:tcPr>
           <w:p>
             <w:pPr>
+              <w:jc w:val="both"/>
               <w:rPr>
                 <w:sz w:val="24"/>
                 <w:szCs w:val="24"/>
@@ -12050,6 +12526,7 @@
           </w:tcPr>
           <w:p>
             <w:pPr>
+              <w:jc w:val="both"/>
               <w:rPr>
                 <w:sz w:val="24"/>
                 <w:szCs w:val="24"/>
@@ -12068,6 +12545,7 @@
           </w:tcPr>
           <w:p>
             <w:pPr>
+              <w:jc w:val="both"/>
               <w:rPr>
                 <w:sz w:val="24"/>
                 <w:szCs w:val="24"/>
@@ -12094,6 +12572,7 @@
           </w:tcPr>
           <w:p>
             <w:pPr>
+              <w:jc w:val="both"/>
               <w:rPr>
                 <w:sz w:val="24"/>
                 <w:szCs w:val="24"/>
@@ -12112,6 +12591,7 @@
           </w:tcPr>
           <w:p>
             <w:pPr>
+              <w:jc w:val="both"/>
               <w:rPr>
                 <w:sz w:val="24"/>
                 <w:szCs w:val="24"/>
@@ -12130,6 +12610,7 @@
           </w:tcPr>
           <w:p>
             <w:pPr>
+              <w:jc w:val="both"/>
               <w:rPr>
                 <w:sz w:val="24"/>
                 <w:szCs w:val="24"/>
@@ -12148,6 +12629,7 @@
           </w:tcPr>
           <w:p>
             <w:pPr>
+              <w:jc w:val="both"/>
               <w:rPr>
                 <w:sz w:val="24"/>
                 <w:szCs w:val="24"/>
@@ -12174,6 +12656,7 @@
           </w:tcPr>
           <w:p>
             <w:pPr>
+              <w:jc w:val="both"/>
               <w:rPr>
                 <w:sz w:val="24"/>
                 <w:szCs w:val="24"/>
@@ -12192,6 +12675,7 @@
           </w:tcPr>
           <w:p>
             <w:pPr>
+              <w:jc w:val="both"/>
               <w:rPr>
                 <w:sz w:val="24"/>
                 <w:szCs w:val="24"/>
@@ -12210,6 +12694,7 @@
           </w:tcPr>
           <w:p>
             <w:pPr>
+              <w:jc w:val="both"/>
               <w:rPr>
                 <w:sz w:val="24"/>
                 <w:szCs w:val="24"/>
@@ -12228,6 +12713,7 @@
           </w:tcPr>
           <w:p>
             <w:pPr>
+              <w:jc w:val="both"/>
               <w:rPr>
                 <w:sz w:val="24"/>
                 <w:szCs w:val="24"/>
@@ -12246,6 +12732,7 @@
     <w:p>
       <w:pPr>
         <w:pStyle w:val="Titre4"/>
+        <w:jc w:val="both"/>
       </w:pPr>
       <w:r>
         <w:rPr>
@@ -12259,6 +12746,7 @@
     <w:p>
       <w:pPr>
         <w:pStyle w:val="NormalWeb"/>
+        <w:jc w:val="both"/>
       </w:pPr>
       <w:r>
         <w:t xml:space="preserve">Des tests de charge ont été réalisés à l’aide de </w:t>
@@ -12309,6 +12797,7 @@
     <w:p>
       <w:pPr>
         <w:pStyle w:val="Titre4"/>
+        <w:jc w:val="both"/>
       </w:pPr>
       <w:r>
         <w:rPr>
@@ -12322,6 +12811,7 @@
     <w:p>
       <w:pPr>
         <w:pStyle w:val="NormalWeb"/>
+        <w:jc w:val="both"/>
       </w:pPr>
       <w:r>
         <w:t>Les tests de sécurité ont porté sur :</w:t>
@@ -12334,6 +12824,7 @@
           <w:ilvl w:val="0"/>
           <w:numId w:val="34"/>
         </w:numPr>
+        <w:jc w:val="both"/>
       </w:pPr>
       <w:r>
         <w:lastRenderedPageBreak/>
@@ -12355,6 +12846,7 @@
           <w:ilvl w:val="0"/>
           <w:numId w:val="34"/>
         </w:numPr>
+        <w:jc w:val="both"/>
       </w:pPr>
       <w:r>
         <w:t>La gestion des rôles et des autorisations</w:t>
@@ -12367,6 +12859,7 @@
           <w:ilvl w:val="0"/>
           <w:numId w:val="34"/>
         </w:numPr>
+        <w:jc w:val="both"/>
       </w:pPr>
       <w:r>
         <w:t xml:space="preserve">La prévention des injections SQL (via ORM </w:t>
@@ -12387,6 +12880,7 @@
           <w:ilvl w:val="0"/>
           <w:numId w:val="34"/>
         </w:numPr>
+        <w:jc w:val="both"/>
       </w:pPr>
       <w:r>
         <w:t>La protection contre les attaques XSS (filtrage côté client)</w:t>
@@ -12395,6 +12889,7 @@
     <w:p>
       <w:pPr>
         <w:pStyle w:val="NormalWeb"/>
+        <w:jc w:val="both"/>
       </w:pPr>
       <w:r>
         <w:t>Ces tests ont été inspirés des recommandations de l’OWASP Top 10, et aucun vecteur critique n’a été détecté.</w:t>
@@ -12403,6 +12898,7 @@
     <w:p>
       <w:pPr>
         <w:pStyle w:val="Titre3"/>
+        <w:jc w:val="both"/>
       </w:pPr>
       <w:r>
         <w:rPr>
@@ -12416,6 +12912,7 @@
     <w:p>
       <w:pPr>
         <w:pStyle w:val="Titre4"/>
+        <w:jc w:val="both"/>
       </w:pPr>
       <w:r>
         <w:rPr>
@@ -12429,6 +12926,7 @@
     <w:p>
       <w:pPr>
         <w:pStyle w:val="NormalWeb"/>
+        <w:jc w:val="both"/>
       </w:pPr>
       <w:r>
         <w:t>Les résultats obtenus ont été confrontés aux approches identifiées dans la littérature (cf. chapitre 3). Contrairement aux solutions EAM ou ERP, souvent coûteuses et complexes à déployer (Al-</w:t>
@@ -12462,6 +12960,7 @@
     <w:p>
       <w:pPr>
         <w:pStyle w:val="NormalWeb"/>
+        <w:jc w:val="both"/>
       </w:pPr>
       <w:r>
         <w:t>Par rapport aux outils GMAO classiques, l’application intègre des fonctionnalités supplémentaires comme la gestion des incidents, la traçabilité des interventions, et la génération de rapports dynamiques, ce qui en fait une solution plus complète pour une administration publique.</w:t>
@@ -12470,6 +12969,7 @@
     <w:p>
       <w:pPr>
         <w:pStyle w:val="Titre4"/>
+        <w:jc w:val="both"/>
       </w:pPr>
       <w:r>
         <w:rPr>
@@ -12483,6 +12983,7 @@
     <w:p>
       <w:pPr>
         <w:pStyle w:val="NormalWeb"/>
+        <w:jc w:val="both"/>
       </w:pPr>
       <w:r>
         <w:t>Une phase de validation a été menée auprès de la Cellule Informatique et de la Sous-Direction du Budget et du Matériel. Les retours ont mis en avant :</w:t>
@@ -12495,6 +12996,7 @@
           <w:ilvl w:val="0"/>
           <w:numId w:val="35"/>
         </w:numPr>
+        <w:jc w:val="both"/>
       </w:pPr>
       <w:r>
         <w:t>L’</w:t>
@@ -12516,6 +13018,7 @@
           <w:ilvl w:val="0"/>
           <w:numId w:val="35"/>
         </w:numPr>
+        <w:jc w:val="both"/>
       </w:pPr>
       <w:r>
         <w:t xml:space="preserve">La </w:t>
@@ -12534,6 +13037,7 @@
           <w:ilvl w:val="0"/>
           <w:numId w:val="35"/>
         </w:numPr>
+        <w:jc w:val="both"/>
       </w:pPr>
       <w:r>
         <w:t xml:space="preserve">La </w:t>
@@ -12555,6 +13059,7 @@
           <w:ilvl w:val="0"/>
           <w:numId w:val="35"/>
         </w:numPr>
+        <w:jc w:val="both"/>
       </w:pPr>
       <w:r>
         <w:t xml:space="preserve">La </w:t>
@@ -12572,6 +13077,7 @@
     <w:p>
       <w:pPr>
         <w:pStyle w:val="NormalWeb"/>
+        <w:jc w:val="both"/>
       </w:pPr>
       <w:r>
         <w:t>Ces retours confirment la pertinence de la solution et sa capacité à répondre aux besoins exprimés.</w:t>
@@ -12580,6 +13086,7 @@
     <w:p>
       <w:pPr>
         <w:pStyle w:val="Titre4"/>
+        <w:jc w:val="both"/>
       </w:pPr>
       <w:r>
         <w:rPr>
@@ -12597,6 +13104,7 @@
           <w:ilvl w:val="0"/>
           <w:numId w:val="36"/>
         </w:numPr>
+        <w:jc w:val="both"/>
       </w:pPr>
       <w:r>
         <w:t>L’absence d’un module de notification par e-mail ou SMS</w:t>
@@ -12609,6 +13117,7 @@
           <w:ilvl w:val="0"/>
           <w:numId w:val="36"/>
         </w:numPr>
+        <w:jc w:val="both"/>
       </w:pPr>
       <w:r>
         <w:t>La nécessité d’un accès Internet pour le fonctionnement complet</w:t>
@@ -12621,6 +13130,7 @@
           <w:ilvl w:val="0"/>
           <w:numId w:val="36"/>
         </w:numPr>
+        <w:jc w:val="both"/>
       </w:pPr>
       <w:r>
         <w:t>La dépendance à une base de données relationnelle unique</w:t>
@@ -12629,6 +13139,7 @@
     <w:p>
       <w:pPr>
         <w:pStyle w:val="NormalWeb"/>
+        <w:jc w:val="both"/>
       </w:pPr>
       <w:r>
         <w:t>Ces limites pourront être levées dans les évolutions futures du système.</w:t>
@@ -12636,6 +13147,7 @@
     </w:p>
     <w:p>
       <w:pPr>
+        <w:jc w:val="both"/>
         <w:rPr>
           <w:rFonts w:cstheme="minorHAnsi"/>
           <w:sz w:val="24"/>
@@ -12645,6 +13157,7 @@
     </w:p>
     <w:p>
       <w:pPr>
+        <w:jc w:val="both"/>
         <w:rPr>
           <w:rFonts w:cstheme="minorHAnsi"/>
           <w:sz w:val="24"/>
@@ -12654,16 +13167,597 @@
     </w:p>
     <w:p>
       <w:pPr>
+        <w:pStyle w:val="NormalWeb"/>
+        <w:pBdr>
+          <w:bottom w:val="single" w:sz="6" w:space="1" w:color="auto"/>
+        </w:pBdr>
+        <w:jc w:val="both"/>
+        <w:rPr>
+          <w:rFonts w:asciiTheme="minorHAnsi" w:hAnsiTheme="minorHAnsi" w:cstheme="minorHAnsi"/>
+          <w:sz w:val="22"/>
+          <w:szCs w:val="22"/>
+        </w:rPr>
+      </w:pPr>
+    </w:p>
+    <w:p>
+      <w:pPr>
+        <w:pStyle w:val="NormalWeb"/>
+        <w:pBdr>
+          <w:bottom w:val="single" w:sz="6" w:space="1" w:color="auto"/>
+        </w:pBdr>
+        <w:jc w:val="both"/>
+        <w:rPr>
+          <w:rFonts w:asciiTheme="minorHAnsi" w:hAnsiTheme="minorHAnsi" w:cstheme="minorHAnsi"/>
+          <w:color w:val="C00000"/>
+        </w:rPr>
+      </w:pPr>
+      <w:r>
+        <w:rPr>
+          <w:rFonts w:asciiTheme="minorHAnsi" w:hAnsiTheme="minorHAnsi" w:cstheme="minorHAnsi"/>
+          <w:color w:val="C00000"/>
+        </w:rPr>
+        <w:lastRenderedPageBreak/>
+        <w:t>1. Diagramme de cas d'utilisation</w:t>
+      </w:r>
+    </w:p>
+    <w:p>
+      <w:pPr>
+        <w:pStyle w:val="NormalWeb"/>
+        <w:jc w:val="both"/>
+        <w:rPr>
+          <w:rFonts w:asciiTheme="minorHAnsi" w:hAnsiTheme="minorHAnsi" w:cstheme="minorHAnsi"/>
+          <w:color w:val="C00000"/>
+          <w:sz w:val="22"/>
+          <w:szCs w:val="22"/>
+        </w:rPr>
+      </w:pPr>
+      <w:r>
+        <w:rPr>
+          <w:rFonts w:asciiTheme="minorHAnsi" w:hAnsiTheme="minorHAnsi" w:cstheme="minorHAnsi"/>
+          <w:color w:val="C00000"/>
+          <w:sz w:val="22"/>
+          <w:szCs w:val="22"/>
+        </w:rPr>
+        <w:t xml:space="preserve">Le diagramme de cas d'utilisation est le plus pertinent pour la </w:t>
+      </w:r>
+      <w:r>
+        <w:rPr>
+          <w:rFonts w:asciiTheme="minorHAnsi" w:hAnsiTheme="minorHAnsi" w:cstheme="minorHAnsi"/>
+          <w:b/>
+          <w:bCs/>
+          <w:color w:val="C00000"/>
+          <w:sz w:val="22"/>
+          <w:szCs w:val="22"/>
+        </w:rPr>
+        <w:t>Section 1 : Analyse et conception de la solution</w:t>
+      </w:r>
+      <w:r>
+        <w:rPr>
+          <w:rFonts w:asciiTheme="minorHAnsi" w:hAnsiTheme="minorHAnsi" w:cstheme="minorHAnsi"/>
+          <w:color w:val="C00000"/>
+          <w:sz w:val="22"/>
+          <w:szCs w:val="22"/>
+        </w:rPr>
+        <w:t xml:space="preserve">, car il se concentre sur les </w:t>
+      </w:r>
+      <w:r>
+        <w:rPr>
+          <w:rFonts w:asciiTheme="minorHAnsi" w:hAnsiTheme="minorHAnsi" w:cstheme="minorHAnsi"/>
+          <w:b/>
+          <w:bCs/>
+          <w:color w:val="C00000"/>
+          <w:sz w:val="22"/>
+          <w:szCs w:val="22"/>
+        </w:rPr>
+        <w:t>besoins fonctionnels</w:t>
+      </w:r>
+      <w:r>
+        <w:rPr>
+          <w:rFonts w:asciiTheme="minorHAnsi" w:hAnsiTheme="minorHAnsi" w:cstheme="minorHAnsi"/>
+          <w:color w:val="C00000"/>
+          <w:sz w:val="22"/>
+          <w:szCs w:val="22"/>
+        </w:rPr>
+        <w:t xml:space="preserve"> de l'utilisateur.</w:t>
+      </w:r>
+    </w:p>
+    <w:p>
+      <w:pPr>
+        <w:pStyle w:val="NormalWeb"/>
+        <w:numPr>
+          <w:ilvl w:val="0"/>
+          <w:numId w:val="37"/>
+        </w:numPr>
+        <w:jc w:val="both"/>
+        <w:rPr>
+          <w:rFonts w:asciiTheme="minorHAnsi" w:hAnsiTheme="minorHAnsi" w:cstheme="minorHAnsi"/>
+          <w:color w:val="C00000"/>
+          <w:sz w:val="22"/>
+          <w:szCs w:val="22"/>
+        </w:rPr>
+      </w:pPr>
+      <w:r>
+        <w:rPr>
+          <w:rFonts w:asciiTheme="minorHAnsi" w:hAnsiTheme="minorHAnsi" w:cstheme="minorHAnsi"/>
+          <w:b/>
+          <w:bCs/>
+          <w:color w:val="C00000"/>
+          <w:sz w:val="22"/>
+          <w:szCs w:val="22"/>
+        </w:rPr>
+        <w:t>Rôle</w:t>
+      </w:r>
+      <w:r>
+        <w:rPr>
+          <w:rFonts w:asciiTheme="minorHAnsi" w:hAnsiTheme="minorHAnsi" w:cstheme="minorHAnsi"/>
+          <w:color w:val="C00000"/>
+          <w:sz w:val="22"/>
+          <w:szCs w:val="22"/>
+        </w:rPr>
+        <w:t xml:space="preserve"> : Il illustre les interactions entre les acteurs (par exemple, le gestionnaire de l'infrastructure, l'informaticien) et le système. Il montre clairement qui fait quoi.</w:t>
+      </w:r>
+    </w:p>
+    <w:p>
+      <w:pPr>
+        <w:pStyle w:val="NormalWeb"/>
+        <w:numPr>
+          <w:ilvl w:val="0"/>
+          <w:numId w:val="37"/>
+        </w:numPr>
+        <w:jc w:val="both"/>
+        <w:rPr>
+          <w:rFonts w:asciiTheme="minorHAnsi" w:hAnsiTheme="minorHAnsi" w:cstheme="minorHAnsi"/>
+          <w:color w:val="C00000"/>
+          <w:sz w:val="22"/>
+          <w:szCs w:val="22"/>
+        </w:rPr>
+      </w:pPr>
+      <w:r>
+        <w:rPr>
+          <w:rFonts w:asciiTheme="minorHAnsi" w:hAnsiTheme="minorHAnsi" w:cstheme="minorHAnsi"/>
+          <w:b/>
+          <w:bCs/>
+          <w:color w:val="C00000"/>
+          <w:sz w:val="22"/>
+          <w:szCs w:val="22"/>
+        </w:rPr>
+        <w:t>Emplacement</w:t>
+      </w:r>
+      <w:r>
+        <w:rPr>
+          <w:rFonts w:asciiTheme="minorHAnsi" w:hAnsiTheme="minorHAnsi" w:cstheme="minorHAnsi"/>
+          <w:color w:val="C00000"/>
+          <w:sz w:val="22"/>
+          <w:szCs w:val="22"/>
+        </w:rPr>
+        <w:t xml:space="preserve"> : Après avoir listé les besoins fonctionnels, ce diagramme offre une vue d'ensemble graphique des fonctionnalités clés de l'application.</w:t>
+      </w:r>
+    </w:p>
+    <w:p>
+      <w:pPr>
+        <w:jc w:val="both"/>
+        <w:rPr>
+          <w:rFonts w:cstheme="minorHAnsi"/>
+          <w:color w:val="C00000"/>
+        </w:rPr>
+      </w:pPr>
+      <w:r>
+        <w:rPr>
+          <w:rFonts w:cstheme="minorHAnsi"/>
+          <w:color w:val="C00000"/>
+        </w:rPr>
+        <w:pict>
+          <v:rect id="_x0000_i1025" style="width:0;height:1.5pt" o:hralign="center" o:hrstd="t" o:hr="t" fillcolor="#a0a0a0" stroked="f"/>
+        </w:pict>
+      </w:r>
+    </w:p>
+    <w:p>
+      <w:pPr>
+        <w:pStyle w:val="Titre4"/>
+        <w:tabs>
+          <w:tab w:val="center" w:pos="4536"/>
+        </w:tabs>
+        <w:jc w:val="both"/>
+        <w:rPr>
+          <w:rFonts w:asciiTheme="minorHAnsi" w:hAnsiTheme="minorHAnsi" w:cstheme="minorHAnsi"/>
+          <w:color w:val="C00000"/>
+        </w:rPr>
+      </w:pPr>
+      <w:r>
+        <w:rPr>
+          <w:rFonts w:asciiTheme="minorHAnsi" w:hAnsiTheme="minorHAnsi" w:cstheme="minorHAnsi"/>
+          <w:color w:val="C00000"/>
+        </w:rPr>
+        <w:t>2. Diagramme de classes</w:t>
+      </w:r>
+      <w:r>
+        <w:rPr>
+          <w:rFonts w:asciiTheme="minorHAnsi" w:hAnsiTheme="minorHAnsi" w:cstheme="minorHAnsi"/>
+          <w:color w:val="C00000"/>
+        </w:rPr>
+        <w:tab/>
+      </w:r>
+    </w:p>
+    <w:p>
+      <w:pPr>
+        <w:pStyle w:val="NormalWeb"/>
+        <w:jc w:val="both"/>
+        <w:rPr>
+          <w:rFonts w:asciiTheme="minorHAnsi" w:hAnsiTheme="minorHAnsi" w:cstheme="minorHAnsi"/>
+          <w:color w:val="C00000"/>
+          <w:sz w:val="22"/>
+          <w:szCs w:val="22"/>
+        </w:rPr>
+      </w:pPr>
+      <w:r>
+        <w:rPr>
+          <w:rFonts w:asciiTheme="minorHAnsi" w:hAnsiTheme="minorHAnsi" w:cstheme="minorHAnsi"/>
+          <w:color w:val="C00000"/>
+          <w:sz w:val="22"/>
+          <w:szCs w:val="22"/>
+        </w:rPr>
+        <w:t>Le diagramme de classes est un élément clé de l'</w:t>
+      </w:r>
+      <w:r>
+        <w:rPr>
+          <w:rFonts w:asciiTheme="minorHAnsi" w:hAnsiTheme="minorHAnsi" w:cstheme="minorHAnsi"/>
+          <w:b/>
+          <w:bCs/>
+          <w:color w:val="C00000"/>
+          <w:sz w:val="22"/>
+          <w:szCs w:val="22"/>
+        </w:rPr>
+        <w:t>Architecture logique</w:t>
+      </w:r>
+      <w:r>
+        <w:rPr>
+          <w:rFonts w:asciiTheme="minorHAnsi" w:hAnsiTheme="minorHAnsi" w:cstheme="minorHAnsi"/>
+          <w:color w:val="C00000"/>
+          <w:sz w:val="22"/>
+          <w:szCs w:val="22"/>
+        </w:rPr>
+        <w:t xml:space="preserve">, qui se trouve dans la </w:t>
+      </w:r>
+      <w:r>
+        <w:rPr>
+          <w:rFonts w:asciiTheme="minorHAnsi" w:hAnsiTheme="minorHAnsi" w:cstheme="minorHAnsi"/>
+          <w:b/>
+          <w:bCs/>
+          <w:color w:val="C00000"/>
+          <w:sz w:val="22"/>
+          <w:szCs w:val="22"/>
+        </w:rPr>
+        <w:t>Section 2 : Architecture de l'application</w:t>
+      </w:r>
+      <w:r>
+        <w:rPr>
+          <w:rFonts w:asciiTheme="minorHAnsi" w:hAnsiTheme="minorHAnsi" w:cstheme="minorHAnsi"/>
+          <w:color w:val="C00000"/>
+          <w:sz w:val="22"/>
+          <w:szCs w:val="22"/>
+        </w:rPr>
+        <w:t>.</w:t>
+      </w:r>
+    </w:p>
+    <w:p>
+      <w:pPr>
+        <w:pStyle w:val="NormalWeb"/>
+        <w:numPr>
+          <w:ilvl w:val="0"/>
+          <w:numId w:val="38"/>
+        </w:numPr>
+        <w:jc w:val="both"/>
+        <w:rPr>
+          <w:rFonts w:asciiTheme="minorHAnsi" w:hAnsiTheme="minorHAnsi" w:cstheme="minorHAnsi"/>
+          <w:color w:val="C00000"/>
+          <w:sz w:val="22"/>
+          <w:szCs w:val="22"/>
+        </w:rPr>
+      </w:pPr>
+      <w:r>
+        <w:rPr>
+          <w:rFonts w:asciiTheme="minorHAnsi" w:hAnsiTheme="minorHAnsi" w:cstheme="minorHAnsi"/>
+          <w:b/>
+          <w:bCs/>
+          <w:color w:val="C00000"/>
+          <w:sz w:val="22"/>
+          <w:szCs w:val="22"/>
+        </w:rPr>
+        <w:t>Rôle</w:t>
+      </w:r>
+      <w:r>
+        <w:rPr>
+          <w:rFonts w:asciiTheme="minorHAnsi" w:hAnsiTheme="minorHAnsi" w:cstheme="minorHAnsi"/>
+          <w:color w:val="C00000"/>
+          <w:sz w:val="22"/>
+          <w:szCs w:val="22"/>
+        </w:rPr>
+        <w:t xml:space="preserve"> : Il modélise la structure de la base de données de votre application. Il montre les classes (entités comme "Équipement", "Maintenance", "Utilisateur"), leurs attributs et leurs relations. C'est la fondation de votre code.</w:t>
+      </w:r>
+    </w:p>
+    <w:p>
+      <w:pPr>
+        <w:pStyle w:val="NormalWeb"/>
+        <w:numPr>
+          <w:ilvl w:val="0"/>
+          <w:numId w:val="38"/>
+        </w:numPr>
+        <w:jc w:val="both"/>
+        <w:rPr>
+          <w:rFonts w:asciiTheme="minorHAnsi" w:hAnsiTheme="minorHAnsi" w:cstheme="minorHAnsi"/>
+          <w:color w:val="C00000"/>
+          <w:sz w:val="22"/>
+          <w:szCs w:val="22"/>
+        </w:rPr>
+      </w:pPr>
+      <w:r>
+        <w:rPr>
+          <w:rFonts w:asciiTheme="minorHAnsi" w:hAnsiTheme="minorHAnsi" w:cstheme="minorHAnsi"/>
+          <w:b/>
+          <w:bCs/>
+          <w:color w:val="C00000"/>
+          <w:sz w:val="22"/>
+          <w:szCs w:val="22"/>
+        </w:rPr>
+        <w:t>Emplacement</w:t>
+      </w:r>
+      <w:r>
+        <w:rPr>
+          <w:rFonts w:asciiTheme="minorHAnsi" w:hAnsiTheme="minorHAnsi" w:cstheme="minorHAnsi"/>
+          <w:color w:val="C00000"/>
+          <w:sz w:val="22"/>
+          <w:szCs w:val="22"/>
+        </w:rPr>
+        <w:t xml:space="preserve"> : Il est idéalement placé après la description de l'architecture logique, car il illustre comment les différentes couches (métier et données) sont organisées.</w:t>
+      </w:r>
+    </w:p>
+    <w:p>
+      <w:pPr>
+        <w:jc w:val="both"/>
+        <w:rPr>
+          <w:rFonts w:cstheme="minorHAnsi"/>
+          <w:color w:val="C00000"/>
+        </w:rPr>
+      </w:pPr>
+      <w:r>
+        <w:rPr>
+          <w:rFonts w:cstheme="minorHAnsi"/>
+          <w:color w:val="C00000"/>
+        </w:rPr>
+        <w:pict>
+          <v:rect id="_x0000_i1026" style="width:0;height:1.5pt" o:hralign="center" o:hrstd="t" o:hr="t" fillcolor="#a0a0a0" stroked="f"/>
+        </w:pict>
+      </w:r>
+    </w:p>
+    <w:p>
+      <w:pPr>
+        <w:pStyle w:val="Titre4"/>
+        <w:jc w:val="both"/>
+        <w:rPr>
+          <w:rFonts w:asciiTheme="minorHAnsi" w:hAnsiTheme="minorHAnsi" w:cstheme="minorHAnsi"/>
+          <w:color w:val="C00000"/>
+        </w:rPr>
+      </w:pPr>
+      <w:r>
+        <w:rPr>
+          <w:rFonts w:asciiTheme="minorHAnsi" w:hAnsiTheme="minorHAnsi" w:cstheme="minorHAnsi"/>
+          <w:color w:val="C00000"/>
+        </w:rPr>
+        <w:t>3. Diagramme de déploiement</w:t>
+      </w:r>
+    </w:p>
+    <w:p>
+      <w:pPr>
+        <w:pStyle w:val="NormalWeb"/>
+        <w:jc w:val="both"/>
+        <w:rPr>
+          <w:rFonts w:asciiTheme="minorHAnsi" w:hAnsiTheme="minorHAnsi" w:cstheme="minorHAnsi"/>
+          <w:color w:val="C00000"/>
+          <w:sz w:val="22"/>
+          <w:szCs w:val="22"/>
+        </w:rPr>
+      </w:pPr>
+      <w:r>
+        <w:rPr>
+          <w:rFonts w:asciiTheme="minorHAnsi" w:hAnsiTheme="minorHAnsi" w:cstheme="minorHAnsi"/>
+          <w:color w:val="C00000"/>
+          <w:sz w:val="22"/>
+          <w:szCs w:val="22"/>
+        </w:rPr>
+        <w:t xml:space="preserve">Le diagramme de déploiement, comme son nom l'indique, est parfait pour la </w:t>
+      </w:r>
+      <w:r>
+        <w:rPr>
+          <w:rFonts w:asciiTheme="minorHAnsi" w:hAnsiTheme="minorHAnsi" w:cstheme="minorHAnsi"/>
+          <w:b/>
+          <w:bCs/>
+          <w:color w:val="C00000"/>
+          <w:sz w:val="22"/>
+          <w:szCs w:val="22"/>
+        </w:rPr>
+        <w:t>Section 2 : Architecture de l'application</w:t>
+      </w:r>
+      <w:r>
+        <w:rPr>
+          <w:rFonts w:asciiTheme="minorHAnsi" w:hAnsiTheme="minorHAnsi" w:cstheme="minorHAnsi"/>
+          <w:color w:val="C00000"/>
+          <w:sz w:val="22"/>
+          <w:szCs w:val="22"/>
+        </w:rPr>
+        <w:t>, plus spécifiquement pour la partie sur l'</w:t>
+      </w:r>
+      <w:r>
+        <w:rPr>
+          <w:rFonts w:asciiTheme="minorHAnsi" w:hAnsiTheme="minorHAnsi" w:cstheme="minorHAnsi"/>
+          <w:b/>
+          <w:bCs/>
+          <w:color w:val="C00000"/>
+          <w:sz w:val="22"/>
+          <w:szCs w:val="22"/>
+        </w:rPr>
+        <w:t>Architecture de déploiement</w:t>
+      </w:r>
+      <w:r>
+        <w:rPr>
+          <w:rFonts w:asciiTheme="minorHAnsi" w:hAnsiTheme="minorHAnsi" w:cstheme="minorHAnsi"/>
+          <w:color w:val="C00000"/>
+          <w:sz w:val="22"/>
+          <w:szCs w:val="22"/>
+        </w:rPr>
+        <w:t>.</w:t>
+      </w:r>
+    </w:p>
+    <w:p>
+      <w:pPr>
+        <w:pStyle w:val="NormalWeb"/>
+        <w:numPr>
+          <w:ilvl w:val="0"/>
+          <w:numId w:val="39"/>
+        </w:numPr>
+        <w:jc w:val="both"/>
+        <w:rPr>
+          <w:rFonts w:asciiTheme="minorHAnsi" w:hAnsiTheme="minorHAnsi" w:cstheme="minorHAnsi"/>
+          <w:color w:val="C00000"/>
+          <w:sz w:val="22"/>
+          <w:szCs w:val="22"/>
+        </w:rPr>
+      </w:pPr>
+      <w:r>
+        <w:rPr>
+          <w:rFonts w:asciiTheme="minorHAnsi" w:hAnsiTheme="minorHAnsi" w:cstheme="minorHAnsi"/>
+          <w:b/>
+          <w:bCs/>
+          <w:color w:val="C00000"/>
+          <w:sz w:val="22"/>
+          <w:szCs w:val="22"/>
+        </w:rPr>
+        <w:t>Rôle</w:t>
+      </w:r>
+      <w:r>
+        <w:rPr>
+          <w:rFonts w:asciiTheme="minorHAnsi" w:hAnsiTheme="minorHAnsi" w:cstheme="minorHAnsi"/>
+          <w:color w:val="C00000"/>
+          <w:sz w:val="22"/>
+          <w:szCs w:val="22"/>
+        </w:rPr>
+        <w:t xml:space="preserve"> : Il visualise l'architecture physique de votre application. Il montre les nœuds physiques (serveur, ordinateurs des utilisateurs, bases de données) et la manière dont les composants logiciels sont répartis sur ces nœuds.</w:t>
+      </w:r>
+    </w:p>
+    <w:p>
+      <w:pPr>
+        <w:pStyle w:val="NormalWeb"/>
+        <w:numPr>
+          <w:ilvl w:val="0"/>
+          <w:numId w:val="39"/>
+        </w:numPr>
+        <w:jc w:val="both"/>
+        <w:rPr>
+          <w:rFonts w:asciiTheme="minorHAnsi" w:hAnsiTheme="minorHAnsi" w:cstheme="minorHAnsi"/>
+          <w:color w:val="C00000"/>
+          <w:sz w:val="22"/>
+          <w:szCs w:val="22"/>
+        </w:rPr>
+      </w:pPr>
+      <w:r>
+        <w:rPr>
+          <w:rFonts w:asciiTheme="minorHAnsi" w:hAnsiTheme="minorHAnsi" w:cstheme="minorHAnsi"/>
+          <w:b/>
+          <w:bCs/>
+          <w:color w:val="C00000"/>
+          <w:sz w:val="22"/>
+          <w:szCs w:val="22"/>
+        </w:rPr>
+        <w:t>Emplacement</w:t>
+      </w:r>
+      <w:r>
+        <w:rPr>
+          <w:rFonts w:asciiTheme="minorHAnsi" w:hAnsiTheme="minorHAnsi" w:cstheme="minorHAnsi"/>
+          <w:color w:val="C00000"/>
+          <w:sz w:val="22"/>
+          <w:szCs w:val="22"/>
+        </w:rPr>
+        <w:t xml:space="preserve"> : Il est la représentation graphique de votre architecture physique et logique. Il montre concrètement comment l'application sera mise en place dans l'environnement du MINPROFF.</w:t>
+      </w:r>
+    </w:p>
+    <w:p>
+      <w:pPr>
+        <w:pStyle w:val="NormalWeb"/>
+        <w:jc w:val="both"/>
+        <w:rPr>
+          <w:rFonts w:asciiTheme="minorHAnsi" w:hAnsiTheme="minorHAnsi" w:cstheme="minorHAnsi"/>
+          <w:color w:val="C00000"/>
+          <w:sz w:val="22"/>
+          <w:szCs w:val="22"/>
+        </w:rPr>
+      </w:pPr>
+      <w:r>
+        <w:rPr>
+          <w:rFonts w:asciiTheme="minorHAnsi" w:hAnsiTheme="minorHAnsi" w:cstheme="minorHAnsi"/>
+          <w:color w:val="C00000"/>
+          <w:sz w:val="22"/>
+          <w:szCs w:val="22"/>
+        </w:rPr>
+        <w:t>En résumé, en les intégrant au Chapitre 4, vous regroupez tous les aspects de la conception logicielle, ce qui rend votre mémoire plus cohérent et plus facile à suivre. Chaque diagramme remplit une fonction distincte : le diagramme de cas d'utilisation pour les besoins, le diagramme de classes pour la structure interne, et le diagramme de déploiement pour l'installation physique.</w:t>
+      </w:r>
+    </w:p>
+    <w:p>
+      <w:pPr>
+        <w:pStyle w:val="NormalWeb"/>
+        <w:jc w:val="both"/>
+        <w:rPr>
+          <w:rFonts w:asciiTheme="minorHAnsi" w:hAnsiTheme="minorHAnsi" w:cstheme="minorHAnsi"/>
+          <w:sz w:val="22"/>
+          <w:szCs w:val="22"/>
+        </w:rPr>
+      </w:pPr>
+    </w:p>
+    <w:p>
+      <w:pPr>
+        <w:jc w:val="both"/>
+        <w:rPr>
+          <w:rFonts w:cstheme="minorHAnsi"/>
+        </w:rPr>
+      </w:pPr>
+    </w:p>
+    <w:p>
+      <w:pPr>
+        <w:jc w:val="both"/>
+        <w:rPr>
+          <w:rFonts w:cstheme="minorHAnsi"/>
+        </w:rPr>
+      </w:pPr>
+    </w:p>
+    <w:p>
+      <w:pPr>
+        <w:jc w:val="both"/>
+        <w:rPr>
+          <w:rFonts w:cstheme="minorHAnsi"/>
+        </w:rPr>
+      </w:pPr>
+    </w:p>
+    <w:p>
+      <w:pPr>
+        <w:jc w:val="both"/>
+        <w:rPr>
+          <w:rFonts w:cstheme="minorHAnsi"/>
+        </w:rPr>
+      </w:pPr>
+    </w:p>
+    <w:p>
+      <w:pPr>
+        <w:jc w:val="both"/>
         <w:rPr>
           <w:rFonts w:cstheme="minorHAnsi"/>
           <w:sz w:val="24"/>
           <w:szCs w:val="24"/>
         </w:rPr>
       </w:pPr>
-    </w:p>
-    <w:bookmarkEnd w:id="0"/>
-    <w:p>
-      <w:pPr>
+      <w:bookmarkStart w:id="0" w:name="_GoBack"/>
+      <w:bookmarkEnd w:id="0"/>
+    </w:p>
+    <w:p>
+      <w:pPr>
+        <w:jc w:val="both"/>
         <w:rPr>
           <w:rFonts w:cstheme="minorHAnsi"/>
           <w:sz w:val="24"/>
@@ -13989,6 +15083,155 @@
     </w:lvl>
   </w:abstractNum>
   <w:abstractNum w:abstractNumId="9">
+    <w:nsid w:val="2D9316C4"/>
+    <w:multiLevelType w:val="multilevel"/>
+    <w:tmpl w:val="0D6E8BE4"/>
+    <w:lvl w:ilvl="0">
+      <w:start w:val="1"/>
+      <w:numFmt w:val="bullet"/>
+      <w:lvlText w:val=""/>
+      <w:lvlJc w:val="left"/>
+      <w:pPr>
+        <w:tabs>
+          <w:tab w:val="num" w:pos="720"/>
+        </w:tabs>
+        <w:ind w:left="720" w:hanging="360"/>
+      </w:pPr>
+      <w:rPr>
+        <w:rFonts w:ascii="Symbol" w:hAnsi="Symbol" w:hint="default"/>
+        <w:sz w:val="20"/>
+      </w:rPr>
+    </w:lvl>
+    <w:lvl w:ilvl="1" w:tentative="1">
+      <w:start w:val="1"/>
+      <w:numFmt w:val="bullet"/>
+      <w:lvlText w:val="o"/>
+      <w:lvlJc w:val="left"/>
+      <w:pPr>
+        <w:tabs>
+          <w:tab w:val="num" w:pos="1440"/>
+        </w:tabs>
+        <w:ind w:left="1440" w:hanging="360"/>
+      </w:pPr>
+      <w:rPr>
+        <w:rFonts w:ascii="Courier New" w:hAnsi="Courier New" w:hint="default"/>
+        <w:sz w:val="20"/>
+      </w:rPr>
+    </w:lvl>
+    <w:lvl w:ilvl="2" w:tentative="1">
+      <w:start w:val="1"/>
+      <w:numFmt w:val="bullet"/>
+      <w:lvlText w:val=""/>
+      <w:lvlJc w:val="left"/>
+      <w:pPr>
+        <w:tabs>
+          <w:tab w:val="num" w:pos="2160"/>
+        </w:tabs>
+        <w:ind w:left="2160" w:hanging="360"/>
+      </w:pPr>
+      <w:rPr>
+        <w:rFonts w:ascii="Wingdings" w:hAnsi="Wingdings" w:hint="default"/>
+        <w:sz w:val="20"/>
+      </w:rPr>
+    </w:lvl>
+    <w:lvl w:ilvl="3" w:tentative="1">
+      <w:start w:val="1"/>
+      <w:numFmt w:val="bullet"/>
+      <w:lvlText w:val=""/>
+      <w:lvlJc w:val="left"/>
+      <w:pPr>
+        <w:tabs>
+          <w:tab w:val="num" w:pos="2880"/>
+        </w:tabs>
+        <w:ind w:left="2880" w:hanging="360"/>
+      </w:pPr>
+      <w:rPr>
+        <w:rFonts w:ascii="Wingdings" w:hAnsi="Wingdings" w:hint="default"/>
+        <w:sz w:val="20"/>
+      </w:rPr>
+    </w:lvl>
+    <w:lvl w:ilvl="4" w:tentative="1">
+      <w:start w:val="1"/>
+      <w:numFmt w:val="bullet"/>
+      <w:lvlText w:val=""/>
+      <w:lvlJc w:val="left"/>
+      <w:pPr>
+        <w:tabs>
+          <w:tab w:val="num" w:pos="3600"/>
+        </w:tabs>
+        <w:ind w:left="3600" w:hanging="360"/>
+      </w:pPr>
+      <w:rPr>
+        <w:rFonts w:ascii="Wingdings" w:hAnsi="Wingdings" w:hint="default"/>
+        <w:sz w:val="20"/>
+      </w:rPr>
+    </w:lvl>
+    <w:lvl w:ilvl="5" w:tentative="1">
+      <w:start w:val="1"/>
+      <w:numFmt w:val="bullet"/>
+      <w:lvlText w:val=""/>
+      <w:lvlJc w:val="left"/>
+      <w:pPr>
+        <w:tabs>
+          <w:tab w:val="num" w:pos="4320"/>
+        </w:tabs>
+        <w:ind w:left="4320" w:hanging="360"/>
+      </w:pPr>
+      <w:rPr>
+        <w:rFonts w:ascii="Wingdings" w:hAnsi="Wingdings" w:hint="default"/>
+        <w:sz w:val="20"/>
+      </w:rPr>
+    </w:lvl>
+    <w:lvl w:ilvl="6" w:tentative="1">
+      <w:start w:val="1"/>
+      <w:numFmt w:val="bullet"/>
+      <w:lvlText w:val=""/>
+      <w:lvlJc w:val="left"/>
+      <w:pPr>
+        <w:tabs>
+          <w:tab w:val="num" w:pos="5040"/>
+        </w:tabs>
+        <w:ind w:left="5040" w:hanging="360"/>
+      </w:pPr>
+      <w:rPr>
+        <w:rFonts w:ascii="Wingdings" w:hAnsi="Wingdings" w:hint="default"/>
+        <w:sz w:val="20"/>
+      </w:rPr>
+    </w:lvl>
+    <w:lvl w:ilvl="7" w:tentative="1">
+      <w:start w:val="1"/>
+      <w:numFmt w:val="bullet"/>
+      <w:lvlText w:val=""/>
+      <w:lvlJc w:val="left"/>
+      <w:pPr>
+        <w:tabs>
+          <w:tab w:val="num" w:pos="5760"/>
+        </w:tabs>
+        <w:ind w:left="5760" w:hanging="360"/>
+      </w:pPr>
+      <w:rPr>
+        <w:rFonts w:ascii="Wingdings" w:hAnsi="Wingdings" w:hint="default"/>
+        <w:sz w:val="20"/>
+      </w:rPr>
+    </w:lvl>
+    <w:lvl w:ilvl="8" w:tentative="1">
+      <w:start w:val="1"/>
+      <w:numFmt w:val="bullet"/>
+      <w:lvlText w:val=""/>
+      <w:lvlJc w:val="left"/>
+      <w:pPr>
+        <w:tabs>
+          <w:tab w:val="num" w:pos="6480"/>
+        </w:tabs>
+        <w:ind w:left="6480" w:hanging="360"/>
+      </w:pPr>
+      <w:rPr>
+        <w:rFonts w:ascii="Wingdings" w:hAnsi="Wingdings" w:hint="default"/>
+        <w:sz w:val="20"/>
+      </w:rPr>
+    </w:lvl>
+  </w:abstractNum>
+  <w:abstractNum w:abstractNumId="10">
     <w:nsid w:val="2F4809CE"/>
     <w:multiLevelType w:val="multilevel"/>
     <w:tmpl w:val="942E2B84"/>
@@ -14137,7 +15380,7 @@
       </w:rPr>
     </w:lvl>
   </w:abstractNum>
-  <w:abstractNum w:abstractNumId="10">
+  <w:abstractNum w:abstractNumId="11">
     <w:nsid w:val="39F23CEA"/>
     <w:multiLevelType w:val="multilevel"/>
     <w:tmpl w:val="333E2D84"/>
@@ -14286,7 +15529,7 @@
       </w:rPr>
     </w:lvl>
   </w:abstractNum>
-  <w:abstractNum w:abstractNumId="11">
+  <w:abstractNum w:abstractNumId="12">
     <w:nsid w:val="3B3238DB"/>
     <w:multiLevelType w:val="multilevel"/>
     <w:tmpl w:val="E7BCA514"/>
@@ -14435,7 +15678,7 @@
       </w:rPr>
     </w:lvl>
   </w:abstractNum>
-  <w:abstractNum w:abstractNumId="12">
+  <w:abstractNum w:abstractNumId="13">
     <w:nsid w:val="3BB559C9"/>
     <w:multiLevelType w:val="multilevel"/>
     <w:tmpl w:val="8D44D676"/>
@@ -14584,7 +15827,7 @@
       </w:rPr>
     </w:lvl>
   </w:abstractNum>
-  <w:abstractNum w:abstractNumId="13">
+  <w:abstractNum w:abstractNumId="14">
     <w:nsid w:val="3F1B357C"/>
     <w:multiLevelType w:val="multilevel"/>
     <w:tmpl w:val="17021810"/>
@@ -14733,7 +15976,7 @@
       </w:rPr>
     </w:lvl>
   </w:abstractNum>
-  <w:abstractNum w:abstractNumId="14">
+  <w:abstractNum w:abstractNumId="15">
     <w:nsid w:val="3F7E04E0"/>
     <w:multiLevelType w:val="multilevel"/>
     <w:tmpl w:val="50B0D174"/>
@@ -14882,7 +16125,7 @@
       </w:rPr>
     </w:lvl>
   </w:abstractNum>
-  <w:abstractNum w:abstractNumId="15">
+  <w:abstractNum w:abstractNumId="16">
     <w:nsid w:val="4075052F"/>
     <w:multiLevelType w:val="multilevel"/>
     <w:tmpl w:val="F16AF7EA"/>
@@ -15031,7 +16274,7 @@
       </w:rPr>
     </w:lvl>
   </w:abstractNum>
-  <w:abstractNum w:abstractNumId="16">
+  <w:abstractNum w:abstractNumId="17">
     <w:nsid w:val="441D3F61"/>
     <w:multiLevelType w:val="multilevel"/>
     <w:tmpl w:val="4E7098F8"/>
@@ -15180,7 +16423,7 @@
       </w:rPr>
     </w:lvl>
   </w:abstractNum>
-  <w:abstractNum w:abstractNumId="17">
+  <w:abstractNum w:abstractNumId="18">
     <w:nsid w:val="45D36C39"/>
     <w:multiLevelType w:val="multilevel"/>
     <w:tmpl w:val="1040B9CC"/>
@@ -15329,7 +16572,7 @@
       </w:rPr>
     </w:lvl>
   </w:abstractNum>
-  <w:abstractNum w:abstractNumId="18">
+  <w:abstractNum w:abstractNumId="19">
     <w:nsid w:val="4B1D6114"/>
     <w:multiLevelType w:val="multilevel"/>
     <w:tmpl w:val="0F441E4A"/>
@@ -15478,7 +16721,7 @@
       </w:rPr>
     </w:lvl>
   </w:abstractNum>
-  <w:abstractNum w:abstractNumId="19">
+  <w:abstractNum w:abstractNumId="20">
     <w:nsid w:val="4E210B1A"/>
     <w:multiLevelType w:val="multilevel"/>
     <w:tmpl w:val="1A42DDE4"/>
@@ -15627,7 +16870,156 @@
       </w:rPr>
     </w:lvl>
   </w:abstractNum>
-  <w:abstractNum w:abstractNumId="20">
+  <w:abstractNum w:abstractNumId="21">
+    <w:nsid w:val="4E3F1729"/>
+    <w:multiLevelType w:val="multilevel"/>
+    <w:tmpl w:val="66AEAA18"/>
+    <w:lvl w:ilvl="0">
+      <w:start w:val="1"/>
+      <w:numFmt w:val="bullet"/>
+      <w:lvlText w:val=""/>
+      <w:lvlJc w:val="left"/>
+      <w:pPr>
+        <w:tabs>
+          <w:tab w:val="num" w:pos="720"/>
+        </w:tabs>
+        <w:ind w:left="720" w:hanging="360"/>
+      </w:pPr>
+      <w:rPr>
+        <w:rFonts w:ascii="Symbol" w:hAnsi="Symbol" w:hint="default"/>
+        <w:sz w:val="20"/>
+      </w:rPr>
+    </w:lvl>
+    <w:lvl w:ilvl="1" w:tentative="1">
+      <w:start w:val="1"/>
+      <w:numFmt w:val="bullet"/>
+      <w:lvlText w:val="o"/>
+      <w:lvlJc w:val="left"/>
+      <w:pPr>
+        <w:tabs>
+          <w:tab w:val="num" w:pos="1440"/>
+        </w:tabs>
+        <w:ind w:left="1440" w:hanging="360"/>
+      </w:pPr>
+      <w:rPr>
+        <w:rFonts w:ascii="Courier New" w:hAnsi="Courier New" w:hint="default"/>
+        <w:sz w:val="20"/>
+      </w:rPr>
+    </w:lvl>
+    <w:lvl w:ilvl="2" w:tentative="1">
+      <w:start w:val="1"/>
+      <w:numFmt w:val="bullet"/>
+      <w:lvlText w:val=""/>
+      <w:lvlJc w:val="left"/>
+      <w:pPr>
+        <w:tabs>
+          <w:tab w:val="num" w:pos="2160"/>
+        </w:tabs>
+        <w:ind w:left="2160" w:hanging="360"/>
+      </w:pPr>
+      <w:rPr>
+        <w:rFonts w:ascii="Wingdings" w:hAnsi="Wingdings" w:hint="default"/>
+        <w:sz w:val="20"/>
+      </w:rPr>
+    </w:lvl>
+    <w:lvl w:ilvl="3" w:tentative="1">
+      <w:start w:val="1"/>
+      <w:numFmt w:val="bullet"/>
+      <w:lvlText w:val=""/>
+      <w:lvlJc w:val="left"/>
+      <w:pPr>
+        <w:tabs>
+          <w:tab w:val="num" w:pos="2880"/>
+        </w:tabs>
+        <w:ind w:left="2880" w:hanging="360"/>
+      </w:pPr>
+      <w:rPr>
+        <w:rFonts w:ascii="Wingdings" w:hAnsi="Wingdings" w:hint="default"/>
+        <w:sz w:val="20"/>
+      </w:rPr>
+    </w:lvl>
+    <w:lvl w:ilvl="4" w:tentative="1">
+      <w:start w:val="1"/>
+      <w:numFmt w:val="bullet"/>
+      <w:lvlText w:val=""/>
+      <w:lvlJc w:val="left"/>
+      <w:pPr>
+        <w:tabs>
+          <w:tab w:val="num" w:pos="3600"/>
+        </w:tabs>
+        <w:ind w:left="3600" w:hanging="360"/>
+      </w:pPr>
+      <w:rPr>
+        <w:rFonts w:ascii="Wingdings" w:hAnsi="Wingdings" w:hint="default"/>
+        <w:sz w:val="20"/>
+      </w:rPr>
+    </w:lvl>
+    <w:lvl w:ilvl="5" w:tentative="1">
+      <w:start w:val="1"/>
+      <w:numFmt w:val="bullet"/>
+      <w:lvlText w:val=""/>
+      <w:lvlJc w:val="left"/>
+      <w:pPr>
+        <w:tabs>
+          <w:tab w:val="num" w:pos="4320"/>
+        </w:tabs>
+        <w:ind w:left="4320" w:hanging="360"/>
+      </w:pPr>
+      <w:rPr>
+        <w:rFonts w:ascii="Wingdings" w:hAnsi="Wingdings" w:hint="default"/>
+        <w:sz w:val="20"/>
+      </w:rPr>
+    </w:lvl>
+    <w:lvl w:ilvl="6" w:tentative="1">
+      <w:start w:val="1"/>
+      <w:numFmt w:val="bullet"/>
+      <w:lvlText w:val=""/>
+      <w:lvlJc w:val="left"/>
+      <w:pPr>
+        <w:tabs>
+          <w:tab w:val="num" w:pos="5040"/>
+        </w:tabs>
+        <w:ind w:left="5040" w:hanging="360"/>
+      </w:pPr>
+      <w:rPr>
+        <w:rFonts w:ascii="Wingdings" w:hAnsi="Wingdings" w:hint="default"/>
+        <w:sz w:val="20"/>
+      </w:rPr>
+    </w:lvl>
+    <w:lvl w:ilvl="7" w:tentative="1">
+      <w:start w:val="1"/>
+      <w:numFmt w:val="bullet"/>
+      <w:lvlText w:val=""/>
+      <w:lvlJc w:val="left"/>
+      <w:pPr>
+        <w:tabs>
+          <w:tab w:val="num" w:pos="5760"/>
+        </w:tabs>
+        <w:ind w:left="5760" w:hanging="360"/>
+      </w:pPr>
+      <w:rPr>
+        <w:rFonts w:ascii="Wingdings" w:hAnsi="Wingdings" w:hint="default"/>
+        <w:sz w:val="20"/>
+      </w:rPr>
+    </w:lvl>
+    <w:lvl w:ilvl="8" w:tentative="1">
+      <w:start w:val="1"/>
+      <w:numFmt w:val="bullet"/>
+      <w:lvlText w:val=""/>
+      <w:lvlJc w:val="left"/>
+      <w:pPr>
+        <w:tabs>
+          <w:tab w:val="num" w:pos="6480"/>
+        </w:tabs>
+        <w:ind w:left="6480" w:hanging="360"/>
+      </w:pPr>
+      <w:rPr>
+        <w:rFonts w:ascii="Wingdings" w:hAnsi="Wingdings" w:hint="default"/>
+        <w:sz w:val="20"/>
+      </w:rPr>
+    </w:lvl>
+  </w:abstractNum>
+  <w:abstractNum w:abstractNumId="22">
     <w:nsid w:val="51433A81"/>
     <w:multiLevelType w:val="multilevel"/>
     <w:tmpl w:val="6A0A7674"/>
@@ -15776,7 +17168,7 @@
       </w:rPr>
     </w:lvl>
   </w:abstractNum>
-  <w:abstractNum w:abstractNumId="21">
+  <w:abstractNum w:abstractNumId="23">
     <w:nsid w:val="52777802"/>
     <w:multiLevelType w:val="multilevel"/>
     <w:tmpl w:val="7F14B3BE"/>
@@ -15925,7 +17317,7 @@
       </w:rPr>
     </w:lvl>
   </w:abstractNum>
-  <w:abstractNum w:abstractNumId="22">
+  <w:abstractNum w:abstractNumId="24">
     <w:nsid w:val="5C4F19B3"/>
     <w:multiLevelType w:val="multilevel"/>
     <w:tmpl w:val="47E22E8A"/>
@@ -16074,7 +17466,7 @@
       </w:rPr>
     </w:lvl>
   </w:abstractNum>
-  <w:abstractNum w:abstractNumId="23">
+  <w:abstractNum w:abstractNumId="25">
     <w:nsid w:val="5CA271A9"/>
     <w:multiLevelType w:val="multilevel"/>
     <w:tmpl w:val="6818C168"/>
@@ -16223,7 +17615,7 @@
       </w:rPr>
     </w:lvl>
   </w:abstractNum>
-  <w:abstractNum w:abstractNumId="24">
+  <w:abstractNum w:abstractNumId="26">
     <w:nsid w:val="601840B9"/>
     <w:multiLevelType w:val="multilevel"/>
     <w:tmpl w:val="69D6944C"/>
@@ -16372,7 +17764,7 @@
       </w:rPr>
     </w:lvl>
   </w:abstractNum>
-  <w:abstractNum w:abstractNumId="25">
+  <w:abstractNum w:abstractNumId="27">
     <w:nsid w:val="62FD435C"/>
     <w:multiLevelType w:val="multilevel"/>
     <w:tmpl w:val="CC045504"/>
@@ -16521,7 +17913,7 @@
       </w:rPr>
     </w:lvl>
   </w:abstractNum>
-  <w:abstractNum w:abstractNumId="26">
+  <w:abstractNum w:abstractNumId="28">
     <w:nsid w:val="660234B0"/>
     <w:multiLevelType w:val="multilevel"/>
     <w:tmpl w:val="E9ACEC66"/>
@@ -16670,7 +18062,156 @@
       </w:rPr>
     </w:lvl>
   </w:abstractNum>
-  <w:abstractNum w:abstractNumId="27">
+  <w:abstractNum w:abstractNumId="29">
+    <w:nsid w:val="6683087A"/>
+    <w:multiLevelType w:val="multilevel"/>
+    <w:tmpl w:val="DE889CCA"/>
+    <w:lvl w:ilvl="0">
+      <w:start w:val="1"/>
+      <w:numFmt w:val="bullet"/>
+      <w:lvlText w:val=""/>
+      <w:lvlJc w:val="left"/>
+      <w:pPr>
+        <w:tabs>
+          <w:tab w:val="num" w:pos="720"/>
+        </w:tabs>
+        <w:ind w:left="720" w:hanging="360"/>
+      </w:pPr>
+      <w:rPr>
+        <w:rFonts w:ascii="Symbol" w:hAnsi="Symbol" w:hint="default"/>
+        <w:sz w:val="20"/>
+      </w:rPr>
+    </w:lvl>
+    <w:lvl w:ilvl="1" w:tentative="1">
+      <w:start w:val="1"/>
+      <w:numFmt w:val="bullet"/>
+      <w:lvlText w:val="o"/>
+      <w:lvlJc w:val="left"/>
+      <w:pPr>
+        <w:tabs>
+          <w:tab w:val="num" w:pos="1440"/>
+        </w:tabs>
+        <w:ind w:left="1440" w:hanging="360"/>
+      </w:pPr>
+      <w:rPr>
+        <w:rFonts w:ascii="Courier New" w:hAnsi="Courier New" w:hint="default"/>
+        <w:sz w:val="20"/>
+      </w:rPr>
+    </w:lvl>
+    <w:lvl w:ilvl="2" w:tentative="1">
+      <w:start w:val="1"/>
+      <w:numFmt w:val="bullet"/>
+      <w:lvlText w:val=""/>
+      <w:lvlJc w:val="left"/>
+      <w:pPr>
+        <w:tabs>
+          <w:tab w:val="num" w:pos="2160"/>
+        </w:tabs>
+        <w:ind w:left="2160" w:hanging="360"/>
+      </w:pPr>
+      <w:rPr>
+        <w:rFonts w:ascii="Wingdings" w:hAnsi="Wingdings" w:hint="default"/>
+        <w:sz w:val="20"/>
+      </w:rPr>
+    </w:lvl>
+    <w:lvl w:ilvl="3" w:tentative="1">
+      <w:start w:val="1"/>
+      <w:numFmt w:val="bullet"/>
+      <w:lvlText w:val=""/>
+      <w:lvlJc w:val="left"/>
+      <w:pPr>
+        <w:tabs>
+          <w:tab w:val="num" w:pos="2880"/>
+        </w:tabs>
+        <w:ind w:left="2880" w:hanging="360"/>
+      </w:pPr>
+      <w:rPr>
+        <w:rFonts w:ascii="Wingdings" w:hAnsi="Wingdings" w:hint="default"/>
+        <w:sz w:val="20"/>
+      </w:rPr>
+    </w:lvl>
+    <w:lvl w:ilvl="4" w:tentative="1">
+      <w:start w:val="1"/>
+      <w:numFmt w:val="bullet"/>
+      <w:lvlText w:val=""/>
+      <w:lvlJc w:val="left"/>
+      <w:pPr>
+        <w:tabs>
+          <w:tab w:val="num" w:pos="3600"/>
+        </w:tabs>
+        <w:ind w:left="3600" w:hanging="360"/>
+      </w:pPr>
+      <w:rPr>
+        <w:rFonts w:ascii="Wingdings" w:hAnsi="Wingdings" w:hint="default"/>
+        <w:sz w:val="20"/>
+      </w:rPr>
+    </w:lvl>
+    <w:lvl w:ilvl="5" w:tentative="1">
+      <w:start w:val="1"/>
+      <w:numFmt w:val="bullet"/>
+      <w:lvlText w:val=""/>
+      <w:lvlJc w:val="left"/>
+      <w:pPr>
+        <w:tabs>
+          <w:tab w:val="num" w:pos="4320"/>
+        </w:tabs>
+        <w:ind w:left="4320" w:hanging="360"/>
+      </w:pPr>
+      <w:rPr>
+        <w:rFonts w:ascii="Wingdings" w:hAnsi="Wingdings" w:hint="default"/>
+        <w:sz w:val="20"/>
+      </w:rPr>
+    </w:lvl>
+    <w:lvl w:ilvl="6" w:tentative="1">
+      <w:start w:val="1"/>
+      <w:numFmt w:val="bullet"/>
+      <w:lvlText w:val=""/>
+      <w:lvlJc w:val="left"/>
+      <w:pPr>
+        <w:tabs>
+          <w:tab w:val="num" w:pos="5040"/>
+        </w:tabs>
+        <w:ind w:left="5040" w:hanging="360"/>
+      </w:pPr>
+      <w:rPr>
+        <w:rFonts w:ascii="Wingdings" w:hAnsi="Wingdings" w:hint="default"/>
+        <w:sz w:val="20"/>
+      </w:rPr>
+    </w:lvl>
+    <w:lvl w:ilvl="7" w:tentative="1">
+      <w:start w:val="1"/>
+      <w:numFmt w:val="bullet"/>
+      <w:lvlText w:val=""/>
+      <w:lvlJc w:val="left"/>
+      <w:pPr>
+        <w:tabs>
+          <w:tab w:val="num" w:pos="5760"/>
+        </w:tabs>
+        <w:ind w:left="5760" w:hanging="360"/>
+      </w:pPr>
+      <w:rPr>
+        <w:rFonts w:ascii="Wingdings" w:hAnsi="Wingdings" w:hint="default"/>
+        <w:sz w:val="20"/>
+      </w:rPr>
+    </w:lvl>
+    <w:lvl w:ilvl="8" w:tentative="1">
+      <w:start w:val="1"/>
+      <w:numFmt w:val="bullet"/>
+      <w:lvlText w:val=""/>
+      <w:lvlJc w:val="left"/>
+      <w:pPr>
+        <w:tabs>
+          <w:tab w:val="num" w:pos="6480"/>
+        </w:tabs>
+        <w:ind w:left="6480" w:hanging="360"/>
+      </w:pPr>
+      <w:rPr>
+        <w:rFonts w:ascii="Wingdings" w:hAnsi="Wingdings" w:hint="default"/>
+        <w:sz w:val="20"/>
+      </w:rPr>
+    </w:lvl>
+  </w:abstractNum>
+  <w:abstractNum w:abstractNumId="30">
     <w:nsid w:val="68EA2148"/>
     <w:multiLevelType w:val="multilevel"/>
     <w:tmpl w:val="06F08312"/>
@@ -16819,7 +18360,7 @@
       </w:rPr>
     </w:lvl>
   </w:abstractNum>
-  <w:abstractNum w:abstractNumId="28">
+  <w:abstractNum w:abstractNumId="31">
     <w:nsid w:val="6F014604"/>
     <w:multiLevelType w:val="multilevel"/>
     <w:tmpl w:val="74B0FB64"/>
@@ -16968,7 +18509,7 @@
       </w:rPr>
     </w:lvl>
   </w:abstractNum>
-  <w:abstractNum w:abstractNumId="29">
+  <w:abstractNum w:abstractNumId="32">
     <w:nsid w:val="6FC11538"/>
     <w:multiLevelType w:val="multilevel"/>
     <w:tmpl w:val="57A26E6E"/>
@@ -17117,7 +18658,7 @@
       </w:rPr>
     </w:lvl>
   </w:abstractNum>
-  <w:abstractNum w:abstractNumId="30">
+  <w:abstractNum w:abstractNumId="33">
     <w:nsid w:val="700F41C3"/>
     <w:multiLevelType w:val="multilevel"/>
     <w:tmpl w:val="0CFA1B00"/>
@@ -17266,7 +18807,7 @@
       </w:rPr>
     </w:lvl>
   </w:abstractNum>
-  <w:abstractNum w:abstractNumId="31">
+  <w:abstractNum w:abstractNumId="34">
     <w:nsid w:val="720B6017"/>
     <w:multiLevelType w:val="multilevel"/>
     <w:tmpl w:val="3ACC3378"/>
@@ -17415,7 +18956,7 @@
       </w:rPr>
     </w:lvl>
   </w:abstractNum>
-  <w:abstractNum w:abstractNumId="32">
+  <w:abstractNum w:abstractNumId="35">
     <w:nsid w:val="75811A1D"/>
     <w:multiLevelType w:val="multilevel"/>
     <w:tmpl w:val="EA92A5D8"/>
@@ -17564,7 +19105,7 @@
       </w:rPr>
     </w:lvl>
   </w:abstractNum>
-  <w:abstractNum w:abstractNumId="33">
+  <w:abstractNum w:abstractNumId="36">
     <w:nsid w:val="78E950EC"/>
     <w:multiLevelType w:val="multilevel"/>
     <w:tmpl w:val="50147F3C"/>
@@ -17713,7 +19254,7 @@
       </w:rPr>
     </w:lvl>
   </w:abstractNum>
-  <w:abstractNum w:abstractNumId="34">
+  <w:abstractNum w:abstractNumId="37">
     <w:nsid w:val="7955073A"/>
     <w:multiLevelType w:val="multilevel"/>
     <w:tmpl w:val="F9FAB416"/>
@@ -17862,7 +19403,7 @@
       </w:rPr>
     </w:lvl>
   </w:abstractNum>
-  <w:abstractNum w:abstractNumId="35">
+  <w:abstractNum w:abstractNumId="38">
     <w:nsid w:val="7D307ABA"/>
     <w:multiLevelType w:val="multilevel"/>
     <w:tmpl w:val="19AE948A"/>
@@ -18015,61 +19556,61 @@
     <w:abstractNumId w:val="7"/>
   </w:num>
   <w:num w:numId="2">
-    <w:abstractNumId w:val="14"/>
+    <w:abstractNumId w:val="15"/>
   </w:num>
   <w:num w:numId="3">
-    <w:abstractNumId w:val="25"/>
+    <w:abstractNumId w:val="27"/>
   </w:num>
   <w:num w:numId="4">
-    <w:abstractNumId w:val="9"/>
+    <w:abstractNumId w:val="10"/>
   </w:num>
   <w:num w:numId="5">
-    <w:abstractNumId w:val="27"/>
+    <w:abstractNumId w:val="30"/>
   </w:num>
   <w:num w:numId="6">
-    <w:abstractNumId w:val="22"/>
+    <w:abstractNumId w:val="24"/>
   </w:num>
   <w:num w:numId="7">
-    <w:abstractNumId w:val="23"/>
+    <w:abstractNumId w:val="25"/>
   </w:num>
   <w:num w:numId="8">
     <w:abstractNumId w:val="3"/>
   </w:num>
   <w:num w:numId="9">
-    <w:abstractNumId w:val="19"/>
+    <w:abstractNumId w:val="20"/>
   </w:num>
   <w:num w:numId="10">
-    <w:abstractNumId w:val="35"/>
+    <w:abstractNumId w:val="38"/>
   </w:num>
   <w:num w:numId="11">
-    <w:abstractNumId w:val="31"/>
+    <w:abstractNumId w:val="34"/>
   </w:num>
   <w:num w:numId="12">
-    <w:abstractNumId w:val="17"/>
+    <w:abstractNumId w:val="18"/>
   </w:num>
   <w:num w:numId="13">
     <w:abstractNumId w:val="8"/>
   </w:num>
   <w:num w:numId="14">
-    <w:abstractNumId w:val="15"/>
+    <w:abstractNumId w:val="16"/>
   </w:num>
   <w:num w:numId="15">
-    <w:abstractNumId w:val="10"/>
+    <w:abstractNumId w:val="11"/>
   </w:num>
   <w:num w:numId="16">
-    <w:abstractNumId w:val="26"/>
+    <w:abstractNumId w:val="28"/>
   </w:num>
   <w:num w:numId="17">
-    <w:abstractNumId w:val="13"/>
+    <w:abstractNumId w:val="14"/>
   </w:num>
   <w:num w:numId="18">
-    <w:abstractNumId w:val="11"/>
+    <w:abstractNumId w:val="12"/>
   </w:num>
   <w:num w:numId="19">
-    <w:abstractNumId w:val="28"/>
+    <w:abstractNumId w:val="31"/>
   </w:num>
   <w:num w:numId="20">
-    <w:abstractNumId w:val="34"/>
+    <w:abstractNumId w:val="37"/>
   </w:num>
   <w:num w:numId="21">
     <w:abstractNumId w:val="5"/>
@@ -18078,10 +19619,10 @@
     <w:abstractNumId w:val="2"/>
   </w:num>
   <w:num w:numId="23">
-    <w:abstractNumId w:val="32"/>
+    <w:abstractNumId w:val="35"/>
   </w:num>
   <w:num w:numId="24">
-    <w:abstractNumId w:val="29"/>
+    <w:abstractNumId w:val="32"/>
   </w:num>
   <w:num w:numId="25">
     <w:abstractNumId w:val="0"/>
@@ -18090,34 +19631,43 @@
     <w:abstractNumId w:val="1"/>
   </w:num>
   <w:num w:numId="27">
-    <w:abstractNumId w:val="12"/>
+    <w:abstractNumId w:val="13"/>
   </w:num>
   <w:num w:numId="28">
-    <w:abstractNumId w:val="18"/>
+    <w:abstractNumId w:val="19"/>
   </w:num>
   <w:num w:numId="29">
-    <w:abstractNumId w:val="16"/>
+    <w:abstractNumId w:val="17"/>
   </w:num>
   <w:num w:numId="30">
-    <w:abstractNumId w:val="33"/>
+    <w:abstractNumId w:val="36"/>
   </w:num>
   <w:num w:numId="31">
-    <w:abstractNumId w:val="24"/>
+    <w:abstractNumId w:val="26"/>
   </w:num>
   <w:num w:numId="32">
-    <w:abstractNumId w:val="21"/>
+    <w:abstractNumId w:val="23"/>
   </w:num>
   <w:num w:numId="33">
     <w:abstractNumId w:val="4"/>
   </w:num>
   <w:num w:numId="34">
-    <w:abstractNumId w:val="20"/>
+    <w:abstractNumId w:val="22"/>
   </w:num>
   <w:num w:numId="35">
-    <w:abstractNumId w:val="30"/>
+    <w:abstractNumId w:val="33"/>
   </w:num>
   <w:num w:numId="36">
     <w:abstractNumId w:val="6"/>
+  </w:num>
+  <w:num w:numId="37">
+    <w:abstractNumId w:val="21"/>
+  </w:num>
+  <w:num w:numId="38">
+    <w:abstractNumId w:val="29"/>
+  </w:num>
+  <w:num w:numId="39">
+    <w:abstractNumId w:val="9"/>
   </w:num>
 </w:numbering>
 </file>
@@ -18419,7 +19969,6 @@
     <w:name w:val="Normal (Web)"/>
     <w:basedOn w:val="Normal"/>
     <w:uiPriority w:val="99"/>
-    <w:semiHidden/>
     <w:unhideWhenUsed/>
     <w:rsid w:val="00ED1EEC"/>
     <w:pPr>
@@ -18827,7 +20376,6 @@
     <w:name w:val="Normal (Web)"/>
     <w:basedOn w:val="Normal"/>
     <w:uiPriority w:val="99"/>
-    <w:semiHidden/>
     <w:unhideWhenUsed/>
     <w:rsid w:val="00ED1EEC"/>
     <w:pPr>
